--- a/doc/03_final_report.docx
+++ b/doc/03_final_report.docx
@@ -1487,8 +1487,6 @@
         </w:rPr>
         <w:t>This project implements a</w:t>
       </w:r>
-      <w:bookmarkStart w:id="0" w:name="_GoBack"/>
-      <w:bookmarkEnd w:id="0"/>
       <w:r>
         <w:rPr>
           <w:rFonts w:ascii="Times New Roman" w:hAnsi="Times New Roman" w:cs="Times New Roman"/>
@@ -1648,6 +1646,7 @@
         <w:spacing w:after="0" w:line="276" w:lineRule="auto"/>
         <w:rPr>
           <w:rFonts w:ascii="Times New Roman" w:hAnsi="Times New Roman" w:cs="Times New Roman"/>
+          <w:b/>
           <w:sz w:val="28"/>
           <w:szCs w:val="28"/>
           <w:u w:val="single"/>
@@ -1692,6 +1691,66 @@
           <w:sz w:val="28"/>
           <w:szCs w:val="28"/>
           <w:highlight w:val="lightGray"/>
+          <w:u w:val="single"/>
+        </w:rPr>
+        <w:t>No date (Feb – Mar)</w:t>
+      </w:r>
+      <w:r>
+        <w:rPr>
+          <w:rFonts w:ascii="Times New Roman" w:hAnsi="Times New Roman" w:cs="Times New Roman"/>
+          <w:b/>
+          <w:sz w:val="28"/>
+          <w:szCs w:val="28"/>
+          <w:highlight w:val="lightGray"/>
+        </w:rPr>
+        <w:t>]</w:t>
+      </w:r>
+    </w:p>
+    <w:p>
+      <w:pPr>
+        <w:spacing w:after="0" w:line="276" w:lineRule="auto"/>
+        <w:rPr>
+          <w:rFonts w:ascii="Times New Roman" w:hAnsi="Times New Roman" w:cs="Times New Roman"/>
+          <w:sz w:val="28"/>
+          <w:szCs w:val="28"/>
+        </w:rPr>
+      </w:pPr>
+      <w:r>
+        <w:rPr>
+          <w:rFonts w:ascii="Times New Roman" w:hAnsi="Times New Roman" w:cs="Times New Roman"/>
+          <w:sz w:val="28"/>
+          <w:szCs w:val="28"/>
+        </w:rPr>
+        <w:t>Confirmed working operation of microcontroller, LEDs, and LCD display during ENEL 387 labs.</w:t>
+      </w:r>
+    </w:p>
+    <w:p>
+      <w:pPr>
+        <w:spacing w:after="0" w:line="276" w:lineRule="auto"/>
+        <w:rPr>
+          <w:rFonts w:ascii="Times New Roman" w:hAnsi="Times New Roman" w:cs="Times New Roman"/>
+          <w:b/>
+          <w:sz w:val="28"/>
+          <w:szCs w:val="28"/>
+        </w:rPr>
+      </w:pPr>
+      <w:r>
+        <w:rPr>
+          <w:rFonts w:ascii="Times New Roman" w:hAnsi="Times New Roman" w:cs="Times New Roman"/>
+          <w:sz w:val="28"/>
+          <w:szCs w:val="28"/>
+          <w:highlight w:val="lightGray"/>
+          <w:u w:val="single"/>
+        </w:rPr>
+        <w:t>[</w:t>
+      </w:r>
+      <w:r>
+        <w:rPr>
+          <w:rFonts w:ascii="Times New Roman" w:hAnsi="Times New Roman" w:cs="Times New Roman"/>
+          <w:b/>
+          <w:sz w:val="28"/>
+          <w:szCs w:val="28"/>
+          <w:highlight w:val="lightGray"/>
         </w:rPr>
         <w:t xml:space="preserve">Mar. </w:t>
       </w:r>
@@ -1741,6 +1800,14 @@
           <w:sz w:val="28"/>
           <w:szCs w:val="28"/>
         </w:rPr>
+        <w:t xml:space="preserve">Started tracking testing procedure. </w:t>
+      </w:r>
+      <w:r>
+        <w:rPr>
+          <w:rFonts w:ascii="Times New Roman" w:hAnsi="Times New Roman" w:cs="Times New Roman"/>
+          <w:sz w:val="28"/>
+          <w:szCs w:val="28"/>
+        </w:rPr>
         <w:t>Laid out components on breadboard and wired the thumbstick and the buzzer to interface with the microcontroller.</w:t>
       </w:r>
     </w:p>
@@ -1967,18 +2034,192 @@
           <w:sz w:val="28"/>
           <w:szCs w:val="28"/>
         </w:rPr>
-        <w:t>A</w:t>
-      </w:r>
-    </w:p>
-    <w:p>
-      <w:pPr>
-        <w:spacing w:after="0" w:line="276" w:lineRule="auto"/>
-        <w:rPr>
-          <w:rFonts w:ascii="Times New Roman" w:hAnsi="Times New Roman" w:cs="Times New Roman"/>
-          <w:sz w:val="28"/>
-          <w:szCs w:val="28"/>
-        </w:rPr>
-      </w:pPr>
+        <w:t xml:space="preserve">Wired the three buttons to the microcontroller </w:t>
+      </w:r>
+      <w:r>
+        <w:rPr>
+          <w:rFonts w:ascii="Times New Roman" w:hAnsi="Times New Roman" w:cs="Times New Roman"/>
+          <w:sz w:val="28"/>
+          <w:szCs w:val="28"/>
+        </w:rPr>
+        <w:t xml:space="preserve">following the electrical schematic </w:t>
+      </w:r>
+      <w:r>
+        <w:rPr>
+          <w:rFonts w:ascii="Times New Roman" w:hAnsi="Times New Roman" w:cs="Times New Roman"/>
+          <w:sz w:val="28"/>
+          <w:szCs w:val="28"/>
+        </w:rPr>
+        <w:t>and wrote a small test program to ascertain their correct operation. Button B worked as intended, but buttons A and MENU were stuck at ON state.</w:t>
+      </w:r>
+    </w:p>
+    <w:p>
+      <w:pPr>
+        <w:spacing w:after="0" w:line="276" w:lineRule="auto"/>
+        <w:rPr>
+          <w:rFonts w:ascii="Times New Roman" w:hAnsi="Times New Roman" w:cs="Times New Roman"/>
+          <w:b/>
+          <w:sz w:val="28"/>
+          <w:szCs w:val="28"/>
+        </w:rPr>
+      </w:pPr>
+      <w:r>
+        <w:rPr>
+          <w:rFonts w:ascii="Times New Roman" w:hAnsi="Times New Roman" w:cs="Times New Roman"/>
+          <w:sz w:val="28"/>
+          <w:szCs w:val="28"/>
+          <w:highlight w:val="lightGray"/>
+          <w:u w:val="single"/>
+        </w:rPr>
+        <w:t>[</w:t>
+      </w:r>
+      <w:r>
+        <w:rPr>
+          <w:rFonts w:ascii="Times New Roman" w:hAnsi="Times New Roman" w:cs="Times New Roman"/>
+          <w:b/>
+          <w:sz w:val="28"/>
+          <w:szCs w:val="28"/>
+          <w:highlight w:val="lightGray"/>
+        </w:rPr>
+        <w:t xml:space="preserve">Mar. </w:t>
+      </w:r>
+      <w:r>
+        <w:rPr>
+          <w:rFonts w:ascii="Times New Roman" w:hAnsi="Times New Roman" w:cs="Times New Roman"/>
+          <w:b/>
+          <w:sz w:val="28"/>
+          <w:szCs w:val="28"/>
+          <w:highlight w:val="lightGray"/>
+        </w:rPr>
+        <w:t>2</w:t>
+      </w:r>
+      <w:r>
+        <w:rPr>
+          <w:rFonts w:ascii="Times New Roman" w:hAnsi="Times New Roman" w:cs="Times New Roman"/>
+          <w:b/>
+          <w:sz w:val="28"/>
+          <w:szCs w:val="28"/>
+          <w:highlight w:val="lightGray"/>
+        </w:rPr>
+        <w:t>4</w:t>
+      </w:r>
+      <w:r>
+        <w:rPr>
+          <w:rFonts w:ascii="Times New Roman" w:hAnsi="Times New Roman" w:cs="Times New Roman"/>
+          <w:b/>
+          <w:sz w:val="28"/>
+          <w:szCs w:val="28"/>
+          <w:highlight w:val="lightGray"/>
+        </w:rPr>
+        <w:t>, 2017]</w:t>
+      </w:r>
+    </w:p>
+    <w:p>
+      <w:pPr>
+        <w:spacing w:after="0" w:line="276" w:lineRule="auto"/>
+        <w:rPr>
+          <w:rFonts w:ascii="Times New Roman" w:hAnsi="Times New Roman" w:cs="Times New Roman"/>
+          <w:sz w:val="28"/>
+          <w:szCs w:val="28"/>
+        </w:rPr>
+      </w:pPr>
+      <w:r>
+        <w:rPr>
+          <w:rFonts w:ascii="Times New Roman" w:hAnsi="Times New Roman" w:cs="Times New Roman"/>
+          <w:sz w:val="28"/>
+          <w:szCs w:val="28"/>
+        </w:rPr>
+        <w:t>Tested same program again, this time all buttons worked correctly. This might be an issue with some contacts, but I could not replicate it in my testing.</w:t>
+      </w:r>
+    </w:p>
+    <w:p>
+      <w:pPr>
+        <w:spacing w:after="0" w:line="276" w:lineRule="auto"/>
+        <w:rPr>
+          <w:rFonts w:ascii="Times New Roman" w:hAnsi="Times New Roman" w:cs="Times New Roman"/>
+          <w:b/>
+          <w:sz w:val="28"/>
+          <w:szCs w:val="28"/>
+        </w:rPr>
+      </w:pPr>
+      <w:r>
+        <w:rPr>
+          <w:rFonts w:ascii="Times New Roman" w:hAnsi="Times New Roman" w:cs="Times New Roman"/>
+          <w:sz w:val="28"/>
+          <w:szCs w:val="28"/>
+          <w:highlight w:val="lightGray"/>
+          <w:u w:val="single"/>
+        </w:rPr>
+        <w:t>[</w:t>
+      </w:r>
+      <w:r>
+        <w:rPr>
+          <w:rFonts w:ascii="Times New Roman" w:hAnsi="Times New Roman" w:cs="Times New Roman"/>
+          <w:b/>
+          <w:sz w:val="28"/>
+          <w:szCs w:val="28"/>
+          <w:highlight w:val="lightGray"/>
+        </w:rPr>
+        <w:t xml:space="preserve">Mar. </w:t>
+      </w:r>
+      <w:r>
+        <w:rPr>
+          <w:rFonts w:ascii="Times New Roman" w:hAnsi="Times New Roman" w:cs="Times New Roman"/>
+          <w:b/>
+          <w:sz w:val="28"/>
+          <w:szCs w:val="28"/>
+          <w:highlight w:val="lightGray"/>
+        </w:rPr>
+        <w:t>2</w:t>
+      </w:r>
+      <w:r>
+        <w:rPr>
+          <w:rFonts w:ascii="Times New Roman" w:hAnsi="Times New Roman" w:cs="Times New Roman"/>
+          <w:b/>
+          <w:sz w:val="28"/>
+          <w:szCs w:val="28"/>
+          <w:highlight w:val="lightGray"/>
+        </w:rPr>
+        <w:t>6</w:t>
+      </w:r>
+      <w:r>
+        <w:rPr>
+          <w:rFonts w:ascii="Times New Roman" w:hAnsi="Times New Roman" w:cs="Times New Roman"/>
+          <w:b/>
+          <w:sz w:val="28"/>
+          <w:szCs w:val="28"/>
+          <w:highlight w:val="lightGray"/>
+        </w:rPr>
+        <w:t>, 2017]</w:t>
+      </w:r>
+    </w:p>
+    <w:p>
+      <w:pPr>
+        <w:spacing w:after="0" w:line="276" w:lineRule="auto"/>
+        <w:rPr>
+          <w:rFonts w:ascii="Times New Roman" w:hAnsi="Times New Roman" w:cs="Times New Roman"/>
+          <w:sz w:val="28"/>
+          <w:szCs w:val="28"/>
+        </w:rPr>
+      </w:pPr>
+      <w:r>
+        <w:rPr>
+          <w:rFonts w:ascii="Times New Roman" w:hAnsi="Times New Roman" w:cs="Times New Roman"/>
+          <w:sz w:val="28"/>
+          <w:szCs w:val="28"/>
+        </w:rPr>
+        <w:t xml:space="preserve">Created a driver for the </w:t>
+      </w:r>
+      <w:r>
+        <w:rPr>
+          <w:rFonts w:ascii="Times New Roman" w:hAnsi="Times New Roman" w:cs="Times New Roman"/>
+          <w:sz w:val="28"/>
+          <w:szCs w:val="28"/>
+        </w:rPr>
+        <w:t>thumbstick to allow detection of 4 directions (positive and negative x and y axes) and tested with a simple program that turns on an LED corresponding to a direction of the thumbstick.</w:t>
+      </w:r>
+      <w:bookmarkStart w:id="0" w:name="_GoBack"/>
+      <w:bookmarkEnd w:id="0"/>
     </w:p>
     <w:sectPr>
       <w:headerReference w:type="default" r:id="rId9"/>
@@ -2089,7 +2330,7 @@
             <w:sz w:val="28"/>
             <w:szCs w:val="28"/>
           </w:rPr>
-          <w:t>4</w:t>
+          <w:t>5</w:t>
         </w:r>
         <w:r>
           <w:rPr>

--- a/doc/03_final_report.docx
+++ b/doc/03_final_report.docx
@@ -1661,6 +1661,502 @@
           <w:u w:val="single"/>
         </w:rPr>
         <w:lastRenderedPageBreak/>
+        <w:t>System States Table:</w:t>
+      </w:r>
+    </w:p>
+    <w:p>
+      <w:pPr>
+        <w:spacing w:after="0" w:line="276" w:lineRule="auto"/>
+        <w:rPr>
+          <w:rFonts w:ascii="Times New Roman" w:hAnsi="Times New Roman" w:cs="Times New Roman"/>
+          <w:sz w:val="28"/>
+          <w:szCs w:val="28"/>
+        </w:rPr>
+      </w:pPr>
+      <w:r>
+        <w:rPr>
+          <w:rFonts w:ascii="Times New Roman" w:hAnsi="Times New Roman" w:cs="Times New Roman"/>
+          <w:sz w:val="28"/>
+          <w:szCs w:val="28"/>
+        </w:rPr>
+        <w:t>The table below maps states to the indices that they are represented by in the program:</w:t>
+      </w:r>
+    </w:p>
+    <w:tbl>
+      <w:tblPr>
+        <w:tblStyle w:val="TableGrid"/>
+        <w:tblW w:w="0" w:type="auto"/>
+        <w:tblLook w:val="04A0" w:firstRow="1" w:lastRow="0" w:firstColumn="1" w:lastColumn="0" w:noHBand="0" w:noVBand="1"/>
+      </w:tblPr>
+      <w:tblGrid>
+        <w:gridCol w:w="1165"/>
+        <w:gridCol w:w="3240"/>
+        <w:gridCol w:w="2880"/>
+      </w:tblGrid>
+      <w:tr>
+        <w:tc>
+          <w:tcPr>
+            <w:tcW w:w="1165" w:type="dxa"/>
+          </w:tcPr>
+          <w:p>
+            <w:pPr>
+              <w:spacing w:line="276" w:lineRule="auto"/>
+              <w:rPr>
+                <w:rFonts w:ascii="Times New Roman" w:hAnsi="Times New Roman" w:cs="Times New Roman"/>
+                <w:b/>
+                <w:sz w:val="28"/>
+                <w:szCs w:val="28"/>
+              </w:rPr>
+            </w:pPr>
+            <w:r>
+              <w:rPr>
+                <w:rFonts w:ascii="Times New Roman" w:hAnsi="Times New Roman" w:cs="Times New Roman"/>
+                <w:b/>
+                <w:sz w:val="28"/>
+                <w:szCs w:val="28"/>
+              </w:rPr>
+              <w:t>INDEX</w:t>
+            </w:r>
+          </w:p>
+        </w:tc>
+        <w:tc>
+          <w:tcPr>
+            <w:tcW w:w="3240" w:type="dxa"/>
+          </w:tcPr>
+          <w:p>
+            <w:pPr>
+              <w:spacing w:line="276" w:lineRule="auto"/>
+              <w:rPr>
+                <w:rFonts w:ascii="Times New Roman" w:hAnsi="Times New Roman" w:cs="Times New Roman"/>
+                <w:b/>
+                <w:sz w:val="28"/>
+                <w:szCs w:val="28"/>
+              </w:rPr>
+            </w:pPr>
+            <w:r>
+              <w:rPr>
+                <w:rFonts w:ascii="Times New Roman" w:hAnsi="Times New Roman" w:cs="Times New Roman"/>
+                <w:b/>
+                <w:sz w:val="28"/>
+                <w:szCs w:val="28"/>
+              </w:rPr>
+              <w:t>STATE</w:t>
+            </w:r>
+          </w:p>
+        </w:tc>
+        <w:tc>
+          <w:tcPr>
+            <w:tcW w:w="2880" w:type="dxa"/>
+          </w:tcPr>
+          <w:p>
+            <w:pPr>
+              <w:spacing w:line="276" w:lineRule="auto"/>
+              <w:rPr>
+                <w:rFonts w:ascii="Times New Roman" w:hAnsi="Times New Roman" w:cs="Times New Roman"/>
+                <w:b/>
+                <w:sz w:val="28"/>
+                <w:szCs w:val="28"/>
+              </w:rPr>
+            </w:pPr>
+            <w:r>
+              <w:rPr>
+                <w:rFonts w:ascii="Times New Roman" w:hAnsi="Times New Roman" w:cs="Times New Roman"/>
+                <w:b/>
+                <w:sz w:val="28"/>
+                <w:szCs w:val="28"/>
+              </w:rPr>
+              <w:t>IMPLEMENTED IN</w:t>
+            </w:r>
+          </w:p>
+        </w:tc>
+      </w:tr>
+      <w:tr>
+        <w:tc>
+          <w:tcPr>
+            <w:tcW w:w="1165" w:type="dxa"/>
+          </w:tcPr>
+          <w:p>
+            <w:pPr>
+              <w:spacing w:line="276" w:lineRule="auto"/>
+              <w:rPr>
+                <w:rFonts w:ascii="Times New Roman" w:hAnsi="Times New Roman" w:cs="Times New Roman"/>
+                <w:sz w:val="28"/>
+                <w:szCs w:val="28"/>
+              </w:rPr>
+            </w:pPr>
+            <w:r>
+              <w:rPr>
+                <w:rFonts w:ascii="Times New Roman" w:hAnsi="Times New Roman" w:cs="Times New Roman"/>
+                <w:sz w:val="28"/>
+                <w:szCs w:val="28"/>
+              </w:rPr>
+              <w:t>0</w:t>
+            </w:r>
+          </w:p>
+        </w:tc>
+        <w:tc>
+          <w:tcPr>
+            <w:tcW w:w="3240" w:type="dxa"/>
+          </w:tcPr>
+          <w:p>
+            <w:pPr>
+              <w:spacing w:line="276" w:lineRule="auto"/>
+              <w:rPr>
+                <w:rFonts w:ascii="Times New Roman" w:hAnsi="Times New Roman" w:cs="Times New Roman"/>
+                <w:sz w:val="28"/>
+                <w:szCs w:val="28"/>
+              </w:rPr>
+            </w:pPr>
+            <w:r>
+              <w:rPr>
+                <w:rFonts w:ascii="Times New Roman" w:hAnsi="Times New Roman" w:cs="Times New Roman"/>
+                <w:sz w:val="28"/>
+                <w:szCs w:val="28"/>
+              </w:rPr>
+              <w:t>Splash</w:t>
+            </w:r>
+          </w:p>
+        </w:tc>
+        <w:tc>
+          <w:tcPr>
+            <w:tcW w:w="2880" w:type="dxa"/>
+          </w:tcPr>
+          <w:p>
+            <w:pPr>
+              <w:spacing w:line="276" w:lineRule="auto"/>
+              <w:rPr>
+                <w:rFonts w:ascii="Times New Roman" w:hAnsi="Times New Roman" w:cs="Times New Roman"/>
+                <w:sz w:val="28"/>
+                <w:szCs w:val="28"/>
+              </w:rPr>
+            </w:pPr>
+            <w:r>
+              <w:rPr>
+                <w:rFonts w:ascii="Times New Roman" w:hAnsi="Times New Roman" w:cs="Times New Roman"/>
+                <w:sz w:val="28"/>
+                <w:szCs w:val="28"/>
+              </w:rPr>
+              <w:t>prog_splash.c</w:t>
+            </w:r>
+          </w:p>
+        </w:tc>
+      </w:tr>
+      <w:tr>
+        <w:tc>
+          <w:tcPr>
+            <w:tcW w:w="1165" w:type="dxa"/>
+          </w:tcPr>
+          <w:p>
+            <w:pPr>
+              <w:spacing w:line="276" w:lineRule="auto"/>
+              <w:rPr>
+                <w:rFonts w:ascii="Times New Roman" w:hAnsi="Times New Roman" w:cs="Times New Roman"/>
+                <w:sz w:val="28"/>
+                <w:szCs w:val="28"/>
+              </w:rPr>
+            </w:pPr>
+            <w:r>
+              <w:rPr>
+                <w:rFonts w:ascii="Times New Roman" w:hAnsi="Times New Roman" w:cs="Times New Roman"/>
+                <w:sz w:val="28"/>
+                <w:szCs w:val="28"/>
+              </w:rPr>
+              <w:t>1</w:t>
+            </w:r>
+          </w:p>
+        </w:tc>
+        <w:tc>
+          <w:tcPr>
+            <w:tcW w:w="3240" w:type="dxa"/>
+          </w:tcPr>
+          <w:p>
+            <w:pPr>
+              <w:spacing w:line="276" w:lineRule="auto"/>
+              <w:rPr>
+                <w:rFonts w:ascii="Times New Roman" w:hAnsi="Times New Roman" w:cs="Times New Roman"/>
+                <w:sz w:val="28"/>
+                <w:szCs w:val="28"/>
+              </w:rPr>
+            </w:pPr>
+            <w:r>
+              <w:rPr>
+                <w:rFonts w:ascii="Times New Roman" w:hAnsi="Times New Roman" w:cs="Times New Roman"/>
+                <w:sz w:val="28"/>
+                <w:szCs w:val="28"/>
+              </w:rPr>
+              <w:t>Main Menu</w:t>
+            </w:r>
+          </w:p>
+        </w:tc>
+        <w:tc>
+          <w:tcPr>
+            <w:tcW w:w="2880" w:type="dxa"/>
+          </w:tcPr>
+          <w:p>
+            <w:pPr>
+              <w:spacing w:line="276" w:lineRule="auto"/>
+              <w:rPr>
+                <w:rFonts w:ascii="Times New Roman" w:hAnsi="Times New Roman" w:cs="Times New Roman"/>
+                <w:sz w:val="28"/>
+                <w:szCs w:val="28"/>
+              </w:rPr>
+            </w:pPr>
+            <w:r>
+              <w:rPr>
+                <w:rFonts w:ascii="Times New Roman" w:hAnsi="Times New Roman" w:cs="Times New Roman"/>
+                <w:sz w:val="28"/>
+                <w:szCs w:val="28"/>
+              </w:rPr>
+              <w:t>prog_main.c</w:t>
+            </w:r>
+          </w:p>
+        </w:tc>
+      </w:tr>
+      <w:tr>
+        <w:tc>
+          <w:tcPr>
+            <w:tcW w:w="1165" w:type="dxa"/>
+          </w:tcPr>
+          <w:p>
+            <w:pPr>
+              <w:spacing w:line="276" w:lineRule="auto"/>
+              <w:rPr>
+                <w:rFonts w:ascii="Times New Roman" w:hAnsi="Times New Roman" w:cs="Times New Roman"/>
+                <w:sz w:val="28"/>
+                <w:szCs w:val="28"/>
+              </w:rPr>
+            </w:pPr>
+            <w:r>
+              <w:rPr>
+                <w:rFonts w:ascii="Times New Roman" w:hAnsi="Times New Roman" w:cs="Times New Roman"/>
+                <w:sz w:val="28"/>
+                <w:szCs w:val="28"/>
+              </w:rPr>
+              <w:t>2</w:t>
+            </w:r>
+          </w:p>
+        </w:tc>
+        <w:tc>
+          <w:tcPr>
+            <w:tcW w:w="3240" w:type="dxa"/>
+          </w:tcPr>
+          <w:p>
+            <w:pPr>
+              <w:spacing w:line="276" w:lineRule="auto"/>
+              <w:rPr>
+                <w:rFonts w:ascii="Times New Roman" w:hAnsi="Times New Roman" w:cs="Times New Roman"/>
+                <w:sz w:val="28"/>
+                <w:szCs w:val="28"/>
+              </w:rPr>
+            </w:pPr>
+            <w:r>
+              <w:rPr>
+                <w:rFonts w:ascii="Times New Roman" w:hAnsi="Times New Roman" w:cs="Times New Roman"/>
+                <w:sz w:val="28"/>
+                <w:szCs w:val="28"/>
+              </w:rPr>
+              <w:t>Game 1 – Snake</w:t>
+            </w:r>
+          </w:p>
+        </w:tc>
+        <w:tc>
+          <w:tcPr>
+            <w:tcW w:w="2880" w:type="dxa"/>
+          </w:tcPr>
+          <w:p>
+            <w:pPr>
+              <w:spacing w:line="276" w:lineRule="auto"/>
+              <w:rPr>
+                <w:rFonts w:ascii="Times New Roman" w:hAnsi="Times New Roman" w:cs="Times New Roman"/>
+                <w:sz w:val="28"/>
+                <w:szCs w:val="28"/>
+              </w:rPr>
+            </w:pPr>
+            <w:r>
+              <w:rPr>
+                <w:rFonts w:ascii="Times New Roman" w:hAnsi="Times New Roman" w:cs="Times New Roman"/>
+                <w:sz w:val="28"/>
+                <w:szCs w:val="28"/>
+              </w:rPr>
+              <w:t>prog_snake.c</w:t>
+            </w:r>
+          </w:p>
+        </w:tc>
+      </w:tr>
+      <w:tr>
+        <w:tc>
+          <w:tcPr>
+            <w:tcW w:w="1165" w:type="dxa"/>
+          </w:tcPr>
+          <w:p>
+            <w:pPr>
+              <w:spacing w:line="276" w:lineRule="auto"/>
+              <w:rPr>
+                <w:rFonts w:ascii="Times New Roman" w:hAnsi="Times New Roman" w:cs="Times New Roman"/>
+                <w:sz w:val="28"/>
+                <w:szCs w:val="28"/>
+              </w:rPr>
+            </w:pPr>
+            <w:r>
+              <w:rPr>
+                <w:rFonts w:ascii="Times New Roman" w:hAnsi="Times New Roman" w:cs="Times New Roman"/>
+                <w:sz w:val="28"/>
+                <w:szCs w:val="28"/>
+              </w:rPr>
+              <w:t>3</w:t>
+            </w:r>
+          </w:p>
+        </w:tc>
+        <w:tc>
+          <w:tcPr>
+            <w:tcW w:w="3240" w:type="dxa"/>
+          </w:tcPr>
+          <w:p>
+            <w:pPr>
+              <w:spacing w:line="276" w:lineRule="auto"/>
+              <w:rPr>
+                <w:rFonts w:ascii="Times New Roman" w:hAnsi="Times New Roman" w:cs="Times New Roman"/>
+                <w:sz w:val="28"/>
+                <w:szCs w:val="28"/>
+              </w:rPr>
+            </w:pPr>
+            <w:r>
+              <w:rPr>
+                <w:rFonts w:ascii="Times New Roman" w:hAnsi="Times New Roman" w:cs="Times New Roman"/>
+                <w:sz w:val="28"/>
+                <w:szCs w:val="28"/>
+              </w:rPr>
+              <w:t>Game 2 – Tic-Tac-Toe</w:t>
+            </w:r>
+          </w:p>
+        </w:tc>
+        <w:tc>
+          <w:tcPr>
+            <w:tcW w:w="2880" w:type="dxa"/>
+          </w:tcPr>
+          <w:p>
+            <w:pPr>
+              <w:spacing w:line="276" w:lineRule="auto"/>
+              <w:rPr>
+                <w:rFonts w:ascii="Times New Roman" w:hAnsi="Times New Roman" w:cs="Times New Roman"/>
+                <w:sz w:val="28"/>
+                <w:szCs w:val="28"/>
+              </w:rPr>
+            </w:pPr>
+            <w:r>
+              <w:rPr>
+                <w:rFonts w:ascii="Times New Roman" w:hAnsi="Times New Roman" w:cs="Times New Roman"/>
+                <w:sz w:val="28"/>
+                <w:szCs w:val="28"/>
+              </w:rPr>
+              <w:t>prog_tictactoe.c</w:t>
+            </w:r>
+          </w:p>
+        </w:tc>
+      </w:tr>
+      <w:tr>
+        <w:tc>
+          <w:tcPr>
+            <w:tcW w:w="1165" w:type="dxa"/>
+          </w:tcPr>
+          <w:p>
+            <w:pPr>
+              <w:spacing w:line="276" w:lineRule="auto"/>
+              <w:rPr>
+                <w:rFonts w:ascii="Times New Roman" w:hAnsi="Times New Roman" w:cs="Times New Roman"/>
+                <w:sz w:val="28"/>
+                <w:szCs w:val="28"/>
+              </w:rPr>
+            </w:pPr>
+            <w:r>
+              <w:rPr>
+                <w:rFonts w:ascii="Times New Roman" w:hAnsi="Times New Roman" w:cs="Times New Roman"/>
+                <w:sz w:val="28"/>
+                <w:szCs w:val="28"/>
+              </w:rPr>
+              <w:t>4</w:t>
+            </w:r>
+          </w:p>
+        </w:tc>
+        <w:tc>
+          <w:tcPr>
+            <w:tcW w:w="3240" w:type="dxa"/>
+          </w:tcPr>
+          <w:p>
+            <w:pPr>
+              <w:spacing w:line="276" w:lineRule="auto"/>
+              <w:rPr>
+                <w:rFonts w:ascii="Times New Roman" w:hAnsi="Times New Roman" w:cs="Times New Roman"/>
+                <w:sz w:val="28"/>
+                <w:szCs w:val="28"/>
+              </w:rPr>
+            </w:pPr>
+            <w:r>
+              <w:rPr>
+                <w:rFonts w:ascii="Times New Roman" w:hAnsi="Times New Roman" w:cs="Times New Roman"/>
+                <w:sz w:val="28"/>
+                <w:szCs w:val="28"/>
+              </w:rPr>
+              <w:t>Game 3 – Connect Four</w:t>
+            </w:r>
+          </w:p>
+        </w:tc>
+        <w:tc>
+          <w:tcPr>
+            <w:tcW w:w="2880" w:type="dxa"/>
+          </w:tcPr>
+          <w:p>
+            <w:pPr>
+              <w:spacing w:line="276" w:lineRule="auto"/>
+              <w:rPr>
+                <w:rFonts w:ascii="Times New Roman" w:hAnsi="Times New Roman" w:cs="Times New Roman"/>
+                <w:sz w:val="28"/>
+                <w:szCs w:val="28"/>
+              </w:rPr>
+            </w:pPr>
+            <w:r>
+              <w:rPr>
+                <w:rFonts w:ascii="Times New Roman" w:hAnsi="Times New Roman" w:cs="Times New Roman"/>
+                <w:sz w:val="28"/>
+                <w:szCs w:val="28"/>
+              </w:rPr>
+              <w:t>prog_connect4.c</w:t>
+            </w:r>
+          </w:p>
+        </w:tc>
+      </w:tr>
+    </w:tbl>
+    <w:p>
+      <w:pPr>
+        <w:spacing w:after="0" w:line="276" w:lineRule="auto"/>
+        <w:rPr>
+          <w:rFonts w:ascii="Times New Roman" w:hAnsi="Times New Roman" w:cs="Times New Roman"/>
+          <w:b/>
+          <w:sz w:val="28"/>
+          <w:szCs w:val="28"/>
+          <w:u w:val="single"/>
+        </w:rPr>
+      </w:pPr>
+    </w:p>
+    <w:p>
+      <w:pPr>
+        <w:spacing w:after="0" w:line="276" w:lineRule="auto"/>
+        <w:rPr>
+          <w:rFonts w:ascii="Times New Roman" w:hAnsi="Times New Roman" w:cs="Times New Roman"/>
+          <w:b/>
+          <w:sz w:val="28"/>
+          <w:szCs w:val="28"/>
+          <w:u w:val="single"/>
+        </w:rPr>
+      </w:pPr>
+      <w:r>
+        <w:rPr>
+          <w:rFonts w:ascii="Times New Roman" w:hAnsi="Times New Roman" w:cs="Times New Roman"/>
+          <w:b/>
+          <w:sz w:val="28"/>
+          <w:szCs w:val="28"/>
+          <w:u w:val="single"/>
+        </w:rPr>
         <w:t>Testing Documentation:</w:t>
       </w:r>
     </w:p>
@@ -2150,6 +2646,7 @@
           <w:highlight w:val="lightGray"/>
           <w:u w:val="single"/>
         </w:rPr>
+        <w:lastRenderedPageBreak/>
         <w:t>[</w:t>
       </w:r>
       <w:r>
@@ -2217,13 +2714,156 @@
           <w:szCs w:val="28"/>
         </w:rPr>
         <w:t>thumbstick to allow detection of 4 directions (positive and negative x and y axes) and tested with a simple program that turns on an LED corresponding to a direction of the thumbstick.</w:t>
+      </w:r>
+      <w:r>
+        <w:rPr>
+          <w:rFonts w:ascii="Times New Roman" w:hAnsi="Times New Roman" w:cs="Times New Roman"/>
+          <w:sz w:val="28"/>
+          <w:szCs w:val="28"/>
+        </w:rPr>
+        <w:t xml:space="preserve"> See diagram below for a graphical representation of the driver’s operation.</w:t>
+      </w:r>
+    </w:p>
+    <w:p>
+      <w:pPr>
+        <w:spacing w:after="0" w:line="276" w:lineRule="auto"/>
+        <w:jc w:val="center"/>
+        <w:rPr>
+          <w:rFonts w:ascii="Times New Roman" w:hAnsi="Times New Roman" w:cs="Times New Roman"/>
+          <w:sz w:val="28"/>
+          <w:szCs w:val="28"/>
+        </w:rPr>
+      </w:pPr>
+      <w:r>
+        <w:rPr>
+          <w:rFonts w:ascii="Times New Roman" w:hAnsi="Times New Roman" w:cs="Times New Roman"/>
+          <w:noProof/>
+          <w:sz w:val="28"/>
+          <w:szCs w:val="28"/>
+        </w:rPr>
+        <w:drawing>
+          <wp:inline distT="0" distB="0" distL="0" distR="0">
+            <wp:extent cx="4518837" cy="3202480"/>
+            <wp:effectExtent l="0" t="0" r="0" b="0"/>
+            <wp:docPr id="5" name="Picture 5" descr="C:\Users\Daniel Shevtsov\Downloads\thumbstick.png"/>
+            <wp:cNvGraphicFramePr>
+              <a:graphicFrameLocks xmlns:a="http://schemas.openxmlformats.org/drawingml/2006/main" noChangeAspect="1"/>
+            </wp:cNvGraphicFramePr>
+            <a:graphic xmlns:a="http://schemas.openxmlformats.org/drawingml/2006/main">
+              <a:graphicData uri="http://schemas.openxmlformats.org/drawingml/2006/picture">
+                <pic:pic xmlns:pic="http://schemas.openxmlformats.org/drawingml/2006/picture">
+                  <pic:nvPicPr>
+                    <pic:cNvPr id="0" name="Picture 2" descr="C:\Users\Daniel Shevtsov\Downloads\thumbstick.png"/>
+                    <pic:cNvPicPr>
+                      <a:picLocks noChangeAspect="1" noChangeArrowheads="1"/>
+                    </pic:cNvPicPr>
+                  </pic:nvPicPr>
+                  <pic:blipFill>
+                    <a:blip r:embed="rId9">
+                      <a:extLst>
+                        <a:ext uri="{28A0092B-C50C-407E-A947-70E740481C1C}">
+                          <a14:useLocalDpi xmlns:a14="http://schemas.microsoft.com/office/drawing/2010/main" val="0"/>
+                        </a:ext>
+                      </a:extLst>
+                    </a:blip>
+                    <a:srcRect/>
+                    <a:stretch>
+                      <a:fillRect/>
+                    </a:stretch>
+                  </pic:blipFill>
+                  <pic:spPr bwMode="auto">
+                    <a:xfrm>
+                      <a:off x="0" y="0"/>
+                      <a:ext cx="4525805" cy="3207418"/>
+                    </a:xfrm>
+                    <a:prstGeom prst="rect">
+                      <a:avLst/>
+                    </a:prstGeom>
+                    <a:noFill/>
+                    <a:ln>
+                      <a:noFill/>
+                    </a:ln>
+                  </pic:spPr>
+                </pic:pic>
+              </a:graphicData>
+            </a:graphic>
+          </wp:inline>
+        </w:drawing>
+      </w:r>
+    </w:p>
+    <w:p>
+      <w:pPr>
+        <w:spacing w:after="0" w:line="276" w:lineRule="auto"/>
+        <w:rPr>
+          <w:rFonts w:ascii="Times New Roman" w:hAnsi="Times New Roman" w:cs="Times New Roman"/>
+          <w:sz w:val="28"/>
+          <w:szCs w:val="28"/>
+        </w:rPr>
+      </w:pPr>
+    </w:p>
+    <w:p>
+      <w:pPr>
+        <w:spacing w:after="0" w:line="276" w:lineRule="auto"/>
+        <w:rPr>
+          <w:rFonts w:ascii="Times New Roman" w:hAnsi="Times New Roman" w:cs="Times New Roman"/>
+          <w:sz w:val="28"/>
+          <w:szCs w:val="28"/>
+        </w:rPr>
+      </w:pPr>
+      <w:r>
+        <w:rPr>
+          <w:rFonts w:ascii="Times New Roman" w:hAnsi="Times New Roman" w:cs="Times New Roman"/>
+          <w:sz w:val="28"/>
+          <w:szCs w:val="28"/>
+        </w:rPr>
+        <w:t xml:space="preserve">Created the basic skeleton for the state machine based on the state diagram and </w:t>
+      </w:r>
+      <w:r>
+        <w:rPr>
+          <w:rFonts w:ascii="Times New Roman" w:hAnsi="Times New Roman" w:cs="Times New Roman"/>
+          <w:sz w:val="28"/>
+          <w:szCs w:val="28"/>
+        </w:rPr>
+        <w:t>table. Each state prints out its own name to the LCD display to indicate which state is currently active. Created the interrupt handler for PD2 (Menu Button) as EXTI0_IRQHandler to always change state to main menu whenever menu button is pressed</w:t>
+      </w:r>
+      <w:r>
+        <w:rPr>
+          <w:rFonts w:ascii="Times New Roman" w:hAnsi="Times New Roman" w:cs="Times New Roman"/>
+          <w:sz w:val="28"/>
+          <w:szCs w:val="28"/>
+        </w:rPr>
+        <w:t xml:space="preserve"> (except</w:t>
+      </w:r>
+      <w:r>
+        <w:rPr>
+          <w:rFonts w:ascii="Times New Roman" w:hAnsi="Times New Roman" w:cs="Times New Roman"/>
+          <w:sz w:val="28"/>
+          <w:szCs w:val="28"/>
+        </w:rPr>
+        <w:t xml:space="preserve"> when the state is splash screen or main menu</w:t>
       </w:r>
       <w:bookmarkStart w:id="0" w:name="_GoBack"/>
       <w:bookmarkEnd w:id="0"/>
+      <w:r>
+        <w:rPr>
+          <w:rFonts w:ascii="Times New Roman" w:hAnsi="Times New Roman" w:cs="Times New Roman"/>
+          <w:sz w:val="28"/>
+          <w:szCs w:val="28"/>
+        </w:rPr>
+        <w:t>)</w:t>
+      </w:r>
+      <w:r>
+        <w:rPr>
+          <w:rFonts w:ascii="Times New Roman" w:hAnsi="Times New Roman" w:cs="Times New Roman"/>
+          <w:sz w:val="28"/>
+          <w:szCs w:val="28"/>
+        </w:rPr>
+        <w:t>.</w:t>
+      </w:r>
     </w:p>
     <w:sectPr>
-      <w:headerReference w:type="default" r:id="rId9"/>
-      <w:footerReference w:type="default" r:id="rId10"/>
+      <w:headerReference w:type="default" r:id="rId10"/>
+      <w:footerReference w:type="default" r:id="rId11"/>
       <w:pgSz w:w="12240" w:h="15840"/>
       <w:pgMar w:top="1440" w:right="1440" w:bottom="1440" w:left="1440" w:header="720" w:footer="720" w:gutter="0"/>
       <w:pgNumType w:start="0"/>
@@ -2330,7 +2970,7 @@
             <w:sz w:val="28"/>
             <w:szCs w:val="28"/>
           </w:rPr>
-          <w:t>5</w:t>
+          <w:t>6</w:t>
         </w:r>
         <w:r>
           <w:rPr>
@@ -3471,6 +4111,25 @@
       <w:contextualSpacing/>
     </w:pPr>
   </w:style>
+  <w:style w:type="table" w:styleId="TableGrid">
+    <w:name w:val="Table Grid"/>
+    <w:basedOn w:val="TableNormal"/>
+    <w:uiPriority w:val="39"/>
+    <w:rsid w:val="00F6421D"/>
+    <w:pPr>
+      <w:spacing w:after="0" w:line="240" w:lineRule="auto"/>
+    </w:pPr>
+    <w:tblPr>
+      <w:tblBorders>
+        <w:top w:val="single" w:sz="4" w:space="0" w:color="auto"/>
+        <w:left w:val="single" w:sz="4" w:space="0" w:color="auto"/>
+        <w:bottom w:val="single" w:sz="4" w:space="0" w:color="auto"/>
+        <w:right w:val="single" w:sz="4" w:space="0" w:color="auto"/>
+        <w:insideH w:val="single" w:sz="4" w:space="0" w:color="auto"/>
+        <w:insideV w:val="single" w:sz="4" w:space="0" w:color="auto"/>
+      </w:tblBorders>
+    </w:tblPr>
+  </w:style>
 </w:styles>
 </file>
 

--- a/doc/03_final_report.docx
+++ b/doc/03_final_report.docx
@@ -83,7 +83,6 @@
     <w:p>
       <w:pPr>
         <w:spacing w:after="0" w:line="276" w:lineRule="auto"/>
-        <w:jc w:val="center"/>
         <w:rPr>
           <w:rFonts w:ascii="Times New Roman" w:hAnsi="Times New Roman" w:cs="Times New Roman"/>
           <w:b/>
@@ -95,7 +94,6 @@
     <w:p>
       <w:pPr>
         <w:spacing w:after="0" w:line="276" w:lineRule="auto"/>
-        <w:jc w:val="center"/>
         <w:rPr>
           <w:rFonts w:ascii="Times New Roman" w:hAnsi="Times New Roman" w:cs="Times New Roman"/>
           <w:b/>
@@ -139,15 +137,18 @@
           <w:szCs w:val="36"/>
         </w:rPr>
       </w:pPr>
-      <w:r>
+    </w:p>
+    <w:p>
+      <w:pPr>
+        <w:spacing w:after="0" w:line="276" w:lineRule="auto"/>
+        <w:jc w:val="center"/>
         <w:rPr>
           <w:rFonts w:ascii="Times New Roman" w:hAnsi="Times New Roman" w:cs="Times New Roman"/>
           <w:b/>
           <w:sz w:val="36"/>
           <w:szCs w:val="36"/>
         </w:rPr>
-        <w:t>ENEL 387</w:t>
-      </w:r>
+      </w:pPr>
       <w:r>
         <w:rPr>
           <w:rFonts w:ascii="Times New Roman" w:hAnsi="Times New Roman" w:cs="Times New Roman"/>
@@ -155,7 +156,7 @@
           <w:sz w:val="36"/>
           <w:szCs w:val="36"/>
         </w:rPr>
-        <w:t xml:space="preserve"> Project </w:t>
+        <w:t>ENEL 387</w:t>
       </w:r>
       <w:r>
         <w:rPr>
@@ -164,41 +165,38 @@
           <w:sz w:val="36"/>
           <w:szCs w:val="36"/>
         </w:rPr>
-        <w:t>Final Report</w:t>
-      </w:r>
-    </w:p>
-    <w:p>
-      <w:pPr>
-        <w:spacing w:after="0" w:line="276" w:lineRule="auto"/>
-        <w:jc w:val="center"/>
+        <w:t xml:space="preserve"> Project </w:t>
+      </w:r>
+      <w:r>
         <w:rPr>
           <w:rFonts w:ascii="Times New Roman" w:hAnsi="Times New Roman" w:cs="Times New Roman"/>
           <w:b/>
           <w:sz w:val="36"/>
           <w:szCs w:val="36"/>
         </w:rPr>
-      </w:pPr>
-      <w:r>
+        <w:t>Final Report</w:t>
+      </w:r>
+    </w:p>
+    <w:p>
+      <w:pPr>
+        <w:spacing w:after="0" w:line="276" w:lineRule="auto"/>
+        <w:jc w:val="center"/>
         <w:rPr>
           <w:rFonts w:ascii="Times New Roman" w:hAnsi="Times New Roman" w:cs="Times New Roman"/>
           <w:b/>
           <w:sz w:val="36"/>
           <w:szCs w:val="36"/>
         </w:rPr>
-        <w:t>Apr. 3, 2017</w:t>
-      </w:r>
-    </w:p>
-    <w:p>
-      <w:pPr>
-        <w:spacing w:after="0" w:line="276" w:lineRule="auto"/>
-        <w:jc w:val="center"/>
+      </w:pPr>
+      <w:r>
         <w:rPr>
           <w:rFonts w:ascii="Times New Roman" w:hAnsi="Times New Roman" w:cs="Times New Roman"/>
           <w:b/>
           <w:sz w:val="36"/>
           <w:szCs w:val="36"/>
         </w:rPr>
-      </w:pPr>
+        <w:t>Apr. 3, 2017</w:t>
+      </w:r>
     </w:p>
     <w:p>
       <w:pPr>
@@ -307,34 +305,46 @@
           <w:szCs w:val="36"/>
         </w:rPr>
       </w:pPr>
-      <w:r>
+    </w:p>
+    <w:p>
+      <w:pPr>
+        <w:spacing w:after="0" w:line="276" w:lineRule="auto"/>
+        <w:jc w:val="center"/>
         <w:rPr>
           <w:rFonts w:ascii="Times New Roman" w:hAnsi="Times New Roman" w:cs="Times New Roman"/>
           <w:b/>
           <w:sz w:val="36"/>
           <w:szCs w:val="36"/>
         </w:rPr>
-        <w:t>Daniel Shevtsov</w:t>
-      </w:r>
-    </w:p>
-    <w:p>
-      <w:pPr>
-        <w:spacing w:after="0" w:line="276" w:lineRule="auto"/>
-        <w:jc w:val="center"/>
+      </w:pPr>
+      <w:r>
         <w:rPr>
           <w:rFonts w:ascii="Times New Roman" w:hAnsi="Times New Roman" w:cs="Times New Roman"/>
           <w:b/>
           <w:sz w:val="36"/>
           <w:szCs w:val="36"/>
         </w:rPr>
-      </w:pPr>
-      <w:r>
+        <w:t>Daniel Shevtsov</w:t>
+      </w:r>
+    </w:p>
+    <w:p>
+      <w:pPr>
+        <w:spacing w:after="0" w:line="276" w:lineRule="auto"/>
+        <w:jc w:val="center"/>
         <w:rPr>
           <w:rFonts w:ascii="Times New Roman" w:hAnsi="Times New Roman" w:cs="Times New Roman"/>
           <w:b/>
           <w:sz w:val="36"/>
           <w:szCs w:val="36"/>
         </w:rPr>
+      </w:pPr>
+      <w:r>
+        <w:rPr>
+          <w:rFonts w:ascii="Times New Roman" w:hAnsi="Times New Roman" w:cs="Times New Roman"/>
+          <w:b/>
+          <w:sz w:val="36"/>
+          <w:szCs w:val="36"/>
+        </w:rPr>
         <w:t>SID: 200351253</w:t>
       </w:r>
     </w:p>
@@ -360,12 +370,14 @@
     </w:p>
     <w:p>
       <w:pPr>
-        <w:spacing w:after="0" w:line="276" w:lineRule="auto"/>
-        <w:rPr>
-          <w:rFonts w:ascii="Times New Roman" w:hAnsi="Times New Roman" w:cs="Times New Roman"/>
-          <w:b/>
-          <w:sz w:val="28"/>
-          <w:szCs w:val="28"/>
+        <w:pStyle w:val="ListParagraph"/>
+        <w:spacing w:after="0" w:line="276" w:lineRule="auto"/>
+        <w:ind w:left="0"/>
+        <w:rPr>
+          <w:rFonts w:ascii="Times New Roman" w:hAnsi="Times New Roman" w:cs="Times New Roman"/>
+          <w:b/>
+          <w:sz w:val="40"/>
+          <w:szCs w:val="40"/>
         </w:rPr>
       </w:pPr>
       <w:r>
@@ -381,10 +393,49 @@
         <w:rPr>
           <w:rFonts w:ascii="Times New Roman" w:hAnsi="Times New Roman" w:cs="Times New Roman"/>
           <w:b/>
-          <w:sz w:val="28"/>
-          <w:szCs w:val="28"/>
+          <w:sz w:val="40"/>
+          <w:szCs w:val="40"/>
         </w:rPr>
         <w:lastRenderedPageBreak/>
+        <w:t>Introduction</w:t>
+      </w:r>
+    </w:p>
+    <w:p>
+      <w:pPr>
+        <w:spacing w:after="0" w:line="276" w:lineRule="auto"/>
+        <w:rPr>
+          <w:rFonts w:ascii="Times New Roman" w:hAnsi="Times New Roman" w:cs="Times New Roman"/>
+          <w:b/>
+          <w:sz w:val="28"/>
+          <w:szCs w:val="28"/>
+          <w:u w:val="single"/>
+        </w:rPr>
+      </w:pPr>
+    </w:p>
+    <w:p>
+      <w:pPr>
+        <w:spacing w:after="0" w:line="276" w:lineRule="auto"/>
+        <w:rPr>
+          <w:rFonts w:ascii="Times New Roman" w:hAnsi="Times New Roman" w:cs="Times New Roman"/>
+          <w:sz w:val="28"/>
+          <w:szCs w:val="28"/>
+        </w:rPr>
+      </w:pPr>
+      <w:r>
+        <w:rPr>
+          <w:rFonts w:ascii="Times New Roman" w:hAnsi="Times New Roman" w:cs="Times New Roman"/>
+          <w:sz w:val="28"/>
+          <w:szCs w:val="28"/>
+        </w:rPr>
+        <w:t>This project implements a device capable of running multiple basic video games. At the core of the device is the STM32F100RB micro-controller, and the device comes with a basic controller with an analog stick, two buttons, a menu button, and a buzzer for audio cues. Games run on a 4x16 text display, with games also making use of four LEDs to display the game status to the player. When the system starts, the user is greeted with a menu to pick between available games, and at any point during a game, the user may choose to return to the menu and select a different game to play.</w:t>
+      </w:r>
+      <w:r>
+        <w:rPr>
+          <w:rFonts w:ascii="Times New Roman" w:hAnsi="Times New Roman" w:cs="Times New Roman"/>
+          <w:b/>
+          <w:sz w:val="28"/>
+          <w:szCs w:val="28"/>
+        </w:rPr>
         <w:br w:type="page"/>
       </w:r>
     </w:p>
@@ -1090,15 +1141,7 @@
           <w:sz w:val="28"/>
           <w:szCs w:val="28"/>
         </w:rPr>
-        <w:t xml:space="preserve"> </w:t>
-      </w:r>
-      <w:r>
-        <w:rPr>
-          <w:rFonts w:ascii="Times New Roman" w:hAnsi="Times New Roman" w:cs="Times New Roman"/>
-          <w:sz w:val="28"/>
-          <w:szCs w:val="28"/>
-        </w:rPr>
-        <w:t xml:space="preserve">for vendor datasheets of components used in this device. See </w:t>
+        <w:t xml:space="preserve"> for vendor datasheets of components used in this device. See </w:t>
       </w:r>
       <w:r>
         <w:rPr>
@@ -1436,17 +1479,136 @@
           <w:szCs w:val="40"/>
         </w:rPr>
         <w:lastRenderedPageBreak/>
-        <w:t>Software</w:t>
-      </w:r>
-      <w:r>
+        <w:t>Software Description</w:t>
+      </w:r>
+    </w:p>
+    <w:p>
+      <w:pPr>
+        <w:pStyle w:val="ListParagraph"/>
+        <w:spacing w:after="0" w:line="276" w:lineRule="auto"/>
+        <w:ind w:left="0"/>
+        <w:rPr>
+          <w:rFonts w:ascii="Times New Roman" w:hAnsi="Times New Roman" w:cs="Times New Roman"/>
+          <w:b/>
+          <w:sz w:val="28"/>
+          <w:szCs w:val="28"/>
+          <w:u w:val="single"/>
+        </w:rPr>
+      </w:pPr>
+    </w:p>
+    <w:p>
+      <w:pPr>
+        <w:pStyle w:val="ListParagraph"/>
+        <w:spacing w:after="0" w:line="276" w:lineRule="auto"/>
+        <w:ind w:left="0"/>
+        <w:rPr>
+          <w:rFonts w:ascii="Times New Roman" w:hAnsi="Times New Roman" w:cs="Times New Roman"/>
+          <w:b/>
+          <w:sz w:val="28"/>
+          <w:szCs w:val="28"/>
+          <w:u w:val="single"/>
+        </w:rPr>
+      </w:pPr>
+      <w:r>
+        <w:rPr>
+          <w:rFonts w:ascii="Times New Roman" w:hAnsi="Times New Roman" w:cs="Times New Roman"/>
+          <w:b/>
+          <w:sz w:val="28"/>
+          <w:szCs w:val="28"/>
+          <w:u w:val="single"/>
+        </w:rPr>
+        <w:t>Program Listing:</w:t>
+      </w:r>
+    </w:p>
+    <w:p>
+      <w:pPr>
+        <w:pStyle w:val="ListParagraph"/>
+        <w:spacing w:after="0" w:line="276" w:lineRule="auto"/>
+        <w:ind w:left="0"/>
+        <w:rPr>
+          <w:rFonts w:ascii="Times New Roman" w:hAnsi="Times New Roman" w:cs="Times New Roman"/>
+          <w:sz w:val="28"/>
+          <w:szCs w:val="28"/>
+        </w:rPr>
+      </w:pPr>
+      <w:r>
+        <w:rPr>
+          <w:rFonts w:ascii="Times New Roman" w:hAnsi="Times New Roman" w:cs="Times New Roman"/>
+          <w:sz w:val="28"/>
+          <w:szCs w:val="28"/>
+        </w:rPr>
+        <w:t xml:space="preserve">Please see directory </w:t>
+      </w:r>
+      <w:r>
+        <w:rPr>
+          <w:rFonts w:ascii="Consolas" w:hAnsi="Consolas" w:cs="Times New Roman"/>
+          <w:sz w:val="28"/>
+          <w:szCs w:val="28"/>
+          <w:highlight w:val="lightGray"/>
+        </w:rPr>
+        <w:t>src/</w:t>
+      </w:r>
+      <w:r>
+        <w:rPr>
+          <w:rFonts w:ascii="Consolas" w:hAnsi="Consolas" w:cs="Times New Roman"/>
+          <w:sz w:val="28"/>
+          <w:szCs w:val="28"/>
+        </w:rPr>
+        <w:t xml:space="preserve"> </w:t>
+      </w:r>
+      <w:r>
+        <w:rPr>
+          <w:rFonts w:ascii="Times New Roman" w:hAnsi="Times New Roman" w:cs="Times New Roman"/>
+          <w:sz w:val="28"/>
+          <w:szCs w:val="28"/>
+        </w:rPr>
+        <w:t xml:space="preserve">for a complete listing of the software program written in </w:t>
+      </w:r>
+      <w:r>
+        <w:rPr>
+          <w:rFonts w:ascii="Times New Roman" w:hAnsi="Times New Roman" w:cs="Times New Roman"/>
+          <w:sz w:val="28"/>
+          <w:szCs w:val="28"/>
+        </w:rPr>
+        <w:t xml:space="preserve">the </w:t>
+      </w:r>
+      <w:r>
+        <w:rPr>
+          <w:rFonts w:ascii="Times New Roman" w:hAnsi="Times New Roman" w:cs="Times New Roman"/>
+          <w:sz w:val="28"/>
+          <w:szCs w:val="28"/>
+        </w:rPr>
+        <w:t>C</w:t>
+      </w:r>
+      <w:r>
+        <w:rPr>
+          <w:rFonts w:ascii="Times New Roman" w:hAnsi="Times New Roman" w:cs="Times New Roman"/>
+          <w:sz w:val="28"/>
+          <w:szCs w:val="28"/>
+        </w:rPr>
+        <w:t xml:space="preserve"> language</w:t>
+      </w:r>
+      <w:r>
+        <w:rPr>
+          <w:rFonts w:ascii="Times New Roman" w:hAnsi="Times New Roman" w:cs="Times New Roman"/>
+          <w:sz w:val="28"/>
+          <w:szCs w:val="28"/>
+        </w:rPr>
+        <w:t xml:space="preserve"> for this project.</w:t>
+      </w:r>
+    </w:p>
+    <w:p>
+      <w:pPr>
+        <w:pStyle w:val="ListParagraph"/>
+        <w:spacing w:after="0" w:line="276" w:lineRule="auto"/>
+        <w:ind w:left="0"/>
         <w:rPr>
           <w:rFonts w:ascii="Times New Roman" w:hAnsi="Times New Roman" w:cs="Times New Roman"/>
           <w:b/>
           <w:sz w:val="40"/>
           <w:szCs w:val="40"/>
         </w:rPr>
-        <w:t xml:space="preserve"> Description</w:t>
-      </w:r>
+      </w:pPr>
     </w:p>
     <w:p>
       <w:pPr>
@@ -1467,53 +1629,44 @@
           <w:szCs w:val="28"/>
           <w:u w:val="single"/>
         </w:rPr>
-        <w:t>Summary:</w:t>
-      </w:r>
-    </w:p>
-    <w:p>
-      <w:pPr>
-        <w:spacing w:after="0" w:line="276" w:lineRule="auto"/>
-        <w:rPr>
-          <w:rFonts w:ascii="Times New Roman" w:hAnsi="Times New Roman" w:cs="Times New Roman"/>
-          <w:sz w:val="28"/>
-          <w:szCs w:val="28"/>
-        </w:rPr>
-      </w:pPr>
-      <w:r>
-        <w:rPr>
-          <w:rFonts w:ascii="Times New Roman" w:hAnsi="Times New Roman" w:cs="Times New Roman"/>
-          <w:sz w:val="28"/>
-          <w:szCs w:val="28"/>
-        </w:rPr>
-        <w:t>This project implements a</w:t>
-      </w:r>
-      <w:r>
-        <w:rPr>
-          <w:rFonts w:ascii="Times New Roman" w:hAnsi="Times New Roman" w:cs="Times New Roman"/>
-          <w:sz w:val="28"/>
-          <w:szCs w:val="28"/>
-        </w:rPr>
-        <w:t xml:space="preserve"> device capable of running multiple basic video games. At the core of the device is the STM32F100RB micro-controller, and the device comes with a basic controller with an analog stick, two buttons, a menu button, and a buzzer for audio cues. Games run on a 4x16 text display, with games also making use of four LEDs to display the game status to the player. When the system starts, the user is greeted with a menu to pick between available games, and at any point during a game, the user may choose to return to the menu and select a different game to play.</w:t>
-      </w:r>
-    </w:p>
-    <w:p>
-      <w:pPr>
-        <w:spacing w:after="0" w:line="276" w:lineRule="auto"/>
-        <w:rPr>
-          <w:rFonts w:ascii="Times New Roman" w:hAnsi="Times New Roman" w:cs="Times New Roman"/>
-          <w:b/>
+        <w:t>System Functions:</w:t>
+      </w:r>
+    </w:p>
+    <w:p>
+      <w:pPr>
+        <w:pStyle w:val="ListParagraph"/>
+        <w:numPr>
+          <w:ilvl w:val="0"/>
+          <w:numId w:val="4"/>
+        </w:numPr>
+        <w:spacing w:after="0" w:line="276" w:lineRule="auto"/>
+        <w:rPr>
+          <w:rFonts w:ascii="Times New Roman" w:hAnsi="Times New Roman" w:cs="Times New Roman"/>
           <w:sz w:val="28"/>
           <w:szCs w:val="28"/>
           <w:u w:val="single"/>
         </w:rPr>
       </w:pPr>
-    </w:p>
-    <w:p>
-      <w:pPr>
-        <w:spacing w:after="0" w:line="276" w:lineRule="auto"/>
-        <w:rPr>
-          <w:rFonts w:ascii="Times New Roman" w:hAnsi="Times New Roman" w:cs="Times New Roman"/>
-          <w:b/>
+      <w:r>
+        <w:rPr>
+          <w:rFonts w:ascii="Times New Roman" w:hAnsi="Times New Roman" w:cs="Times New Roman"/>
+          <w:b/>
+          <w:sz w:val="28"/>
+          <w:szCs w:val="28"/>
+        </w:rPr>
+        <w:t>The system displays a splash screen during boot</w:t>
+      </w:r>
+    </w:p>
+    <w:p>
+      <w:pPr>
+        <w:pStyle w:val="ListParagraph"/>
+        <w:numPr>
+          <w:ilvl w:val="1"/>
+          <w:numId w:val="4"/>
+        </w:numPr>
+        <w:spacing w:after="0" w:line="276" w:lineRule="auto"/>
+        <w:rPr>
+          <w:rFonts w:ascii="Times New Roman" w:hAnsi="Times New Roman" w:cs="Times New Roman"/>
           <w:sz w:val="28"/>
           <w:szCs w:val="28"/>
           <w:u w:val="single"/>
@@ -1522,11 +1675,470 @@
       <w:r>
         <w:rPr>
           <w:rFonts w:ascii="Times New Roman" w:hAnsi="Times New Roman" w:cs="Times New Roman"/>
-          <w:b/>
+          <w:sz w:val="28"/>
+          <w:szCs w:val="28"/>
+        </w:rPr>
+        <w:t>A splash screen identifying the system’s name, author, and version will be displayed for several seconds to the user prior to the main menu. This screen is only displayed during the initial boot, and not when switching games.</w:t>
+      </w:r>
+    </w:p>
+    <w:p>
+      <w:pPr>
+        <w:pStyle w:val="ListParagraph"/>
+        <w:numPr>
+          <w:ilvl w:val="0"/>
+          <w:numId w:val="4"/>
+        </w:numPr>
+        <w:spacing w:after="0" w:line="276" w:lineRule="auto"/>
+        <w:rPr>
+          <w:rFonts w:ascii="Times New Roman" w:hAnsi="Times New Roman" w:cs="Times New Roman"/>
           <w:sz w:val="28"/>
           <w:szCs w:val="28"/>
           <w:u w:val="single"/>
         </w:rPr>
+      </w:pPr>
+      <w:r>
+        <w:rPr>
+          <w:rFonts w:ascii="Times New Roman" w:hAnsi="Times New Roman" w:cs="Times New Roman"/>
+          <w:b/>
+          <w:sz w:val="28"/>
+          <w:szCs w:val="28"/>
+        </w:rPr>
+        <w:t>The system boots to the Main Menu</w:t>
+      </w:r>
+    </w:p>
+    <w:p>
+      <w:pPr>
+        <w:pStyle w:val="ListParagraph"/>
+        <w:numPr>
+          <w:ilvl w:val="1"/>
+          <w:numId w:val="4"/>
+        </w:numPr>
+        <w:spacing w:after="0" w:line="276" w:lineRule="auto"/>
+        <w:rPr>
+          <w:rFonts w:ascii="Times New Roman" w:hAnsi="Times New Roman" w:cs="Times New Roman"/>
+          <w:sz w:val="28"/>
+          <w:szCs w:val="28"/>
+          <w:u w:val="single"/>
+        </w:rPr>
+      </w:pPr>
+      <w:r>
+        <w:rPr>
+          <w:rFonts w:ascii="Times New Roman" w:hAnsi="Times New Roman" w:cs="Times New Roman"/>
+          <w:sz w:val="28"/>
+          <w:szCs w:val="28"/>
+        </w:rPr>
+        <w:t>The entry state of the system after the splash screen is always the main menu, from which the user can begin interacting with the system.</w:t>
+      </w:r>
+    </w:p>
+    <w:p>
+      <w:pPr>
+        <w:pStyle w:val="ListParagraph"/>
+        <w:numPr>
+          <w:ilvl w:val="0"/>
+          <w:numId w:val="4"/>
+        </w:numPr>
+        <w:spacing w:after="0" w:line="276" w:lineRule="auto"/>
+        <w:rPr>
+          <w:rFonts w:ascii="Times New Roman" w:hAnsi="Times New Roman" w:cs="Times New Roman"/>
+          <w:sz w:val="28"/>
+          <w:szCs w:val="28"/>
+          <w:u w:val="single"/>
+        </w:rPr>
+      </w:pPr>
+      <w:r>
+        <w:rPr>
+          <w:rFonts w:ascii="Times New Roman" w:hAnsi="Times New Roman" w:cs="Times New Roman"/>
+          <w:b/>
+          <w:sz w:val="28"/>
+          <w:szCs w:val="28"/>
+        </w:rPr>
+        <w:t>The user may select one of three games in the menu, with navigation controls provided on the screen</w:t>
+      </w:r>
+    </w:p>
+    <w:p>
+      <w:pPr>
+        <w:pStyle w:val="ListParagraph"/>
+        <w:numPr>
+          <w:ilvl w:val="1"/>
+          <w:numId w:val="4"/>
+        </w:numPr>
+        <w:spacing w:after="0" w:line="276" w:lineRule="auto"/>
+        <w:rPr>
+          <w:rFonts w:ascii="Times New Roman" w:hAnsi="Times New Roman" w:cs="Times New Roman"/>
+          <w:sz w:val="28"/>
+          <w:szCs w:val="28"/>
+          <w:u w:val="single"/>
+        </w:rPr>
+      </w:pPr>
+      <w:r>
+        <w:rPr>
+          <w:rFonts w:ascii="Times New Roman" w:hAnsi="Times New Roman" w:cs="Times New Roman"/>
+          <w:sz w:val="28"/>
+          <w:szCs w:val="28"/>
+        </w:rPr>
+        <w:t>A list of games and controls are shown on the screen, allowing the user to select a game from the list of games that the system supports.</w:t>
+      </w:r>
+    </w:p>
+    <w:p>
+      <w:pPr>
+        <w:pStyle w:val="ListParagraph"/>
+        <w:numPr>
+          <w:ilvl w:val="0"/>
+          <w:numId w:val="4"/>
+        </w:numPr>
+        <w:spacing w:after="0" w:line="276" w:lineRule="auto"/>
+        <w:rPr>
+          <w:rFonts w:ascii="Times New Roman" w:hAnsi="Times New Roman" w:cs="Times New Roman"/>
+          <w:sz w:val="28"/>
+          <w:szCs w:val="28"/>
+          <w:u w:val="single"/>
+        </w:rPr>
+      </w:pPr>
+      <w:r>
+        <w:rPr>
+          <w:rFonts w:ascii="Times New Roman" w:hAnsi="Times New Roman" w:cs="Times New Roman"/>
+          <w:b/>
+          <w:sz w:val="28"/>
+          <w:szCs w:val="28"/>
+        </w:rPr>
+        <w:t>Game 1 – Snake clone</w:t>
+      </w:r>
+    </w:p>
+    <w:p>
+      <w:pPr>
+        <w:pStyle w:val="ListParagraph"/>
+        <w:numPr>
+          <w:ilvl w:val="1"/>
+          <w:numId w:val="4"/>
+        </w:numPr>
+        <w:spacing w:after="0" w:line="276" w:lineRule="auto"/>
+        <w:rPr>
+          <w:rFonts w:ascii="Times New Roman" w:hAnsi="Times New Roman" w:cs="Times New Roman"/>
+          <w:sz w:val="28"/>
+          <w:szCs w:val="28"/>
+          <w:u w:val="single"/>
+        </w:rPr>
+      </w:pPr>
+      <w:r>
+        <w:rPr>
+          <w:rFonts w:ascii="Times New Roman" w:hAnsi="Times New Roman" w:cs="Times New Roman"/>
+          <w:sz w:val="28"/>
+          <w:szCs w:val="28"/>
+        </w:rPr>
+        <w:t>The user may play a clone of the game snake, in which the analog stick allows for the user to move the head of the snake, and the goal is to avoid obstacles while collecting tokens. Once a certain number of tokens is collected, or the player hits an obstacle or the edge of the screen, the game ends, at which point the user is given the option to begin a new round of the game.</w:t>
+      </w:r>
+    </w:p>
+    <w:p>
+      <w:pPr>
+        <w:pStyle w:val="ListParagraph"/>
+        <w:numPr>
+          <w:ilvl w:val="0"/>
+          <w:numId w:val="4"/>
+        </w:numPr>
+        <w:spacing w:after="0" w:line="276" w:lineRule="auto"/>
+        <w:rPr>
+          <w:rFonts w:ascii="Times New Roman" w:hAnsi="Times New Roman" w:cs="Times New Roman"/>
+          <w:sz w:val="28"/>
+          <w:szCs w:val="28"/>
+          <w:u w:val="single"/>
+        </w:rPr>
+      </w:pPr>
+      <w:r>
+        <w:rPr>
+          <w:rFonts w:ascii="Times New Roman" w:hAnsi="Times New Roman" w:cs="Times New Roman"/>
+          <w:b/>
+          <w:sz w:val="28"/>
+          <w:szCs w:val="28"/>
+        </w:rPr>
+        <w:t>Game 2 – Tic-Tac-Toe</w:t>
+      </w:r>
+    </w:p>
+    <w:p>
+      <w:pPr>
+        <w:pStyle w:val="ListParagraph"/>
+        <w:numPr>
+          <w:ilvl w:val="1"/>
+          <w:numId w:val="4"/>
+        </w:numPr>
+        <w:spacing w:after="0" w:line="276" w:lineRule="auto"/>
+        <w:rPr>
+          <w:rFonts w:ascii="Times New Roman" w:hAnsi="Times New Roman" w:cs="Times New Roman"/>
+          <w:sz w:val="28"/>
+          <w:szCs w:val="28"/>
+          <w:u w:val="single"/>
+        </w:rPr>
+      </w:pPr>
+      <w:r>
+        <w:rPr>
+          <w:rFonts w:ascii="Times New Roman" w:hAnsi="Times New Roman" w:cs="Times New Roman"/>
+          <w:sz w:val="28"/>
+          <w:szCs w:val="28"/>
+        </w:rPr>
+        <w:t>The user may play a game of tic-tac-toe. The user plays vs. an AI with a randomly selected turn order. Standard rules of tic-tac-toe apply, and once a game is deemed finished, the user is given the option to begin a new round of the game. The analog stick in this game allows the user to select which cell to place their icon in.</w:t>
+      </w:r>
+    </w:p>
+    <w:p>
+      <w:pPr>
+        <w:pStyle w:val="ListParagraph"/>
+        <w:numPr>
+          <w:ilvl w:val="0"/>
+          <w:numId w:val="4"/>
+        </w:numPr>
+        <w:spacing w:after="0" w:line="276" w:lineRule="auto"/>
+        <w:rPr>
+          <w:rFonts w:ascii="Times New Roman" w:hAnsi="Times New Roman" w:cs="Times New Roman"/>
+          <w:sz w:val="28"/>
+          <w:szCs w:val="28"/>
+          <w:u w:val="single"/>
+        </w:rPr>
+      </w:pPr>
+      <w:r>
+        <w:rPr>
+          <w:rFonts w:ascii="Times New Roman" w:hAnsi="Times New Roman" w:cs="Times New Roman"/>
+          <w:b/>
+          <w:sz w:val="28"/>
+          <w:szCs w:val="28"/>
+        </w:rPr>
+        <w:lastRenderedPageBreak/>
+        <w:t>Game 3 – Connect Four</w:t>
+      </w:r>
+    </w:p>
+    <w:p>
+      <w:pPr>
+        <w:pStyle w:val="ListParagraph"/>
+        <w:numPr>
+          <w:ilvl w:val="1"/>
+          <w:numId w:val="4"/>
+        </w:numPr>
+        <w:spacing w:after="0" w:line="276" w:lineRule="auto"/>
+        <w:rPr>
+          <w:rFonts w:ascii="Times New Roman" w:hAnsi="Times New Roman" w:cs="Times New Roman"/>
+          <w:sz w:val="28"/>
+          <w:szCs w:val="28"/>
+        </w:rPr>
+      </w:pPr>
+      <w:r>
+        <w:rPr>
+          <w:rFonts w:ascii="Times New Roman" w:hAnsi="Times New Roman" w:cs="Times New Roman"/>
+          <w:sz w:val="28"/>
+          <w:szCs w:val="28"/>
+        </w:rPr>
+        <w:t>The user may play a game of connect four. The user plays vs. an AI with a randomly selected turn order. Standard rules of connect four apply, and once a game is deemed finished, the user is given the option to begin a new round of the game. The analog stick in this game allows the user to select which cell to place their icon in.</w:t>
+      </w:r>
+    </w:p>
+    <w:p>
+      <w:pPr>
+        <w:pStyle w:val="ListParagraph"/>
+        <w:numPr>
+          <w:ilvl w:val="0"/>
+          <w:numId w:val="4"/>
+        </w:numPr>
+        <w:spacing w:after="0" w:line="276" w:lineRule="auto"/>
+        <w:rPr>
+          <w:rFonts w:ascii="Times New Roman" w:hAnsi="Times New Roman" w:cs="Times New Roman"/>
+          <w:sz w:val="28"/>
+          <w:szCs w:val="28"/>
+          <w:u w:val="single"/>
+        </w:rPr>
+      </w:pPr>
+      <w:r>
+        <w:rPr>
+          <w:rFonts w:ascii="Times New Roman" w:hAnsi="Times New Roman" w:cs="Times New Roman"/>
+          <w:b/>
+          <w:sz w:val="28"/>
+          <w:szCs w:val="28"/>
+        </w:rPr>
+        <w:t>At any point, the user can press the Main Menu button to return to the main menu screen.</w:t>
+      </w:r>
+    </w:p>
+    <w:p>
+      <w:pPr>
+        <w:pStyle w:val="ListParagraph"/>
+        <w:numPr>
+          <w:ilvl w:val="1"/>
+          <w:numId w:val="4"/>
+        </w:numPr>
+        <w:spacing w:after="0" w:line="276" w:lineRule="auto"/>
+        <w:rPr>
+          <w:rFonts w:ascii="Times New Roman" w:hAnsi="Times New Roman" w:cs="Times New Roman"/>
+          <w:sz w:val="28"/>
+          <w:szCs w:val="28"/>
+          <w:u w:val="single"/>
+        </w:rPr>
+      </w:pPr>
+      <w:r>
+        <w:rPr>
+          <w:rFonts w:ascii="Times New Roman" w:hAnsi="Times New Roman" w:cs="Times New Roman"/>
+          <w:sz w:val="28"/>
+          <w:szCs w:val="28"/>
+        </w:rPr>
+        <w:t>The system allows the user to preemptively exit any game and return to the main menu to select another game. This can be done from any game, during any time in a game.</w:t>
+      </w:r>
+    </w:p>
+    <w:p>
+      <w:pPr>
+        <w:rPr>
+          <w:rFonts w:ascii="Times New Roman" w:hAnsi="Times New Roman" w:cs="Times New Roman"/>
+          <w:b/>
+          <w:sz w:val="28"/>
+          <w:szCs w:val="28"/>
+          <w:u w:val="single"/>
+        </w:rPr>
+      </w:pPr>
+      <w:r>
+        <w:rPr>
+          <w:rFonts w:ascii="Times New Roman" w:hAnsi="Times New Roman" w:cs="Times New Roman"/>
+          <w:b/>
+          <w:sz w:val="28"/>
+          <w:szCs w:val="28"/>
+          <w:u w:val="single"/>
+        </w:rPr>
+        <w:br w:type="page"/>
+      </w:r>
+    </w:p>
+    <w:p>
+      <w:pPr>
+        <w:spacing w:after="0" w:line="276" w:lineRule="auto"/>
+        <w:rPr>
+          <w:rFonts w:ascii="Times New Roman" w:hAnsi="Times New Roman" w:cs="Times New Roman"/>
+          <w:b/>
+          <w:sz w:val="28"/>
+          <w:szCs w:val="28"/>
+          <w:u w:val="single"/>
+        </w:rPr>
+      </w:pPr>
+      <w:r>
+        <w:rPr>
+          <w:rFonts w:ascii="Times New Roman" w:hAnsi="Times New Roman" w:cs="Times New Roman"/>
+          <w:b/>
+          <w:sz w:val="28"/>
+          <w:szCs w:val="28"/>
+          <w:u w:val="single"/>
+        </w:rPr>
+        <w:lastRenderedPageBreak/>
+        <w:t>Software Design:</w:t>
+      </w:r>
+    </w:p>
+    <w:p>
+      <w:pPr>
+        <w:spacing w:after="0" w:line="276" w:lineRule="auto"/>
+        <w:rPr>
+          <w:rFonts w:ascii="Times New Roman" w:hAnsi="Times New Roman" w:cs="Times New Roman"/>
+          <w:b/>
+          <w:sz w:val="28"/>
+          <w:szCs w:val="28"/>
+          <w:u w:val="single"/>
+        </w:rPr>
+      </w:pPr>
+    </w:p>
+    <w:p>
+      <w:pPr>
+        <w:spacing w:after="0" w:line="276" w:lineRule="auto"/>
+        <w:rPr>
+          <w:rFonts w:ascii="Times New Roman" w:hAnsi="Times New Roman" w:cs="Times New Roman"/>
+          <w:sz w:val="28"/>
+          <w:szCs w:val="28"/>
+          <w:u w:val="single"/>
+        </w:rPr>
+      </w:pPr>
+      <w:r>
+        <w:rPr>
+          <w:rFonts w:ascii="Times New Roman" w:hAnsi="Times New Roman" w:cs="Times New Roman"/>
+          <w:noProof/>
+          <w:sz w:val="28"/>
+          <w:szCs w:val="28"/>
+        </w:rPr>
+        <w:drawing>
+          <wp:inline distT="0" distB="0" distL="0" distR="0" wp14:anchorId="35E4B470" wp14:editId="21EAFB84">
+            <wp:extent cx="5934075" cy="4933950"/>
+            <wp:effectExtent l="0" t="0" r="9525" b="0"/>
+            <wp:docPr id="1" name="Picture 1" descr="C:\Users\Daniel Shevtsov\Downloads\enel387projectdesign.png"/>
+            <wp:cNvGraphicFramePr>
+              <a:graphicFrameLocks xmlns:a="http://schemas.openxmlformats.org/drawingml/2006/main" noChangeAspect="1"/>
+            </wp:cNvGraphicFramePr>
+            <a:graphic xmlns:a="http://schemas.openxmlformats.org/drawingml/2006/main">
+              <a:graphicData uri="http://schemas.openxmlformats.org/drawingml/2006/picture">
+                <pic:pic xmlns:pic="http://schemas.openxmlformats.org/drawingml/2006/picture">
+                  <pic:nvPicPr>
+                    <pic:cNvPr id="0" name="Picture 1" descr="C:\Users\Daniel Shevtsov\Downloads\enel387projectdesign.png"/>
+                    <pic:cNvPicPr>
+                      <a:picLocks noChangeAspect="1" noChangeArrowheads="1"/>
+                    </pic:cNvPicPr>
+                  </pic:nvPicPr>
+                  <pic:blipFill>
+                    <a:blip r:embed="rId8">
+                      <a:extLst>
+                        <a:ext uri="{28A0092B-C50C-407E-A947-70E740481C1C}">
+                          <a14:useLocalDpi xmlns:a14="http://schemas.microsoft.com/office/drawing/2010/main" val="0"/>
+                        </a:ext>
+                      </a:extLst>
+                    </a:blip>
+                    <a:srcRect/>
+                    <a:stretch>
+                      <a:fillRect/>
+                    </a:stretch>
+                  </pic:blipFill>
+                  <pic:spPr bwMode="auto">
+                    <a:xfrm>
+                      <a:off x="0" y="0"/>
+                      <a:ext cx="5934075" cy="4933950"/>
+                    </a:xfrm>
+                    <a:prstGeom prst="rect">
+                      <a:avLst/>
+                    </a:prstGeom>
+                    <a:noFill/>
+                    <a:ln>
+                      <a:noFill/>
+                    </a:ln>
+                  </pic:spPr>
+                </pic:pic>
+              </a:graphicData>
+            </a:graphic>
+          </wp:inline>
+        </w:drawing>
+      </w:r>
+    </w:p>
+    <w:p>
+      <w:pPr>
+        <w:rPr>
+          <w:rFonts w:ascii="Times New Roman" w:hAnsi="Times New Roman" w:cs="Times New Roman"/>
+          <w:b/>
+          <w:sz w:val="28"/>
+          <w:szCs w:val="28"/>
+          <w:u w:val="single"/>
+        </w:rPr>
+      </w:pPr>
+      <w:r>
+        <w:rPr>
+          <w:rFonts w:ascii="Times New Roman" w:hAnsi="Times New Roman" w:cs="Times New Roman"/>
+          <w:b/>
+          <w:sz w:val="28"/>
+          <w:szCs w:val="28"/>
+          <w:u w:val="single"/>
+        </w:rPr>
+        <w:br w:type="page"/>
+      </w:r>
+    </w:p>
+    <w:p>
+      <w:pPr>
+        <w:spacing w:after="0" w:line="276" w:lineRule="auto"/>
+        <w:rPr>
+          <w:rFonts w:ascii="Times New Roman" w:hAnsi="Times New Roman" w:cs="Times New Roman"/>
+          <w:b/>
+          <w:sz w:val="28"/>
+          <w:szCs w:val="28"/>
+          <w:u w:val="single"/>
+        </w:rPr>
+      </w:pPr>
+      <w:r>
+        <w:rPr>
+          <w:rFonts w:ascii="Times New Roman" w:hAnsi="Times New Roman" w:cs="Times New Roman"/>
+          <w:b/>
+          <w:sz w:val="28"/>
+          <w:szCs w:val="28"/>
+          <w:u w:val="single"/>
+        </w:rPr>
+        <w:lastRenderedPageBreak/>
         <w:t>System State Diagram:</w:t>
       </w:r>
     </w:p>
@@ -1589,7 +2201,7 @@
                     </pic:cNvPicPr>
                   </pic:nvPicPr>
                   <pic:blipFill>
-                    <a:blip r:embed="rId8">
+                    <a:blip r:embed="rId9">
                       <a:extLst>
                         <a:ext uri="{28A0092B-C50C-407E-A947-70E740481C1C}">
                           <a14:useLocalDpi xmlns:a14="http://schemas.microsoft.com/office/drawing/2010/main" val="0"/>
@@ -1631,19 +2243,18 @@
           <w:u w:val="single"/>
         </w:rPr>
       </w:pPr>
-      <w:r>
+    </w:p>
+    <w:p>
+      <w:pPr>
+        <w:spacing w:after="0" w:line="276" w:lineRule="auto"/>
         <w:rPr>
           <w:rFonts w:ascii="Times New Roman" w:hAnsi="Times New Roman" w:cs="Times New Roman"/>
           <w:sz w:val="28"/>
           <w:szCs w:val="28"/>
           <w:u w:val="single"/>
         </w:rPr>
-        <w:br w:type="page"/>
-      </w:r>
-    </w:p>
-    <w:p>
-      <w:pPr>
-        <w:spacing w:after="0" w:line="276" w:lineRule="auto"/>
+      </w:pPr>
+      <w:r>
         <w:rPr>
           <w:rFonts w:ascii="Times New Roman" w:hAnsi="Times New Roman" w:cs="Times New Roman"/>
           <w:b/>
@@ -1651,16 +2262,6 @@
           <w:szCs w:val="28"/>
           <w:u w:val="single"/>
         </w:rPr>
-      </w:pPr>
-      <w:r>
-        <w:rPr>
-          <w:rFonts w:ascii="Times New Roman" w:hAnsi="Times New Roman" w:cs="Times New Roman"/>
-          <w:b/>
-          <w:sz w:val="28"/>
-          <w:szCs w:val="28"/>
-          <w:u w:val="single"/>
-        </w:rPr>
-        <w:lastRenderedPageBreak/>
         <w:t>System States Table:</w:t>
       </w:r>
     </w:p>
@@ -2140,7 +2741,6 @@
     </w:p>
     <w:p>
       <w:pPr>
-        <w:spacing w:after="0" w:line="276" w:lineRule="auto"/>
         <w:rPr>
           <w:rFonts w:ascii="Times New Roman" w:hAnsi="Times New Roman" w:cs="Times New Roman"/>
           <w:b/>
@@ -2157,6 +2757,29 @@
           <w:szCs w:val="28"/>
           <w:u w:val="single"/>
         </w:rPr>
+        <w:br w:type="page"/>
+      </w:r>
+    </w:p>
+    <w:p>
+      <w:pPr>
+        <w:spacing w:after="0" w:line="276" w:lineRule="auto"/>
+        <w:rPr>
+          <w:rFonts w:ascii="Times New Roman" w:hAnsi="Times New Roman" w:cs="Times New Roman"/>
+          <w:b/>
+          <w:sz w:val="28"/>
+          <w:szCs w:val="28"/>
+          <w:u w:val="single"/>
+        </w:rPr>
+      </w:pPr>
+      <w:r>
+        <w:rPr>
+          <w:rFonts w:ascii="Times New Roman" w:hAnsi="Times New Roman" w:cs="Times New Roman"/>
+          <w:b/>
+          <w:sz w:val="28"/>
+          <w:szCs w:val="28"/>
+          <w:u w:val="single"/>
+        </w:rPr>
+        <w:lastRenderedPageBreak/>
         <w:t>Testing Documentation:</w:t>
       </w:r>
     </w:p>
@@ -2373,7 +2996,26 @@
           <w:sz w:val="28"/>
           <w:szCs w:val="28"/>
         </w:rPr>
-        <w:t xml:space="preserve">Struggles with configuring buzzer. Datasheet lists 70dB/10cm @ 3V rectangular wave, 4KHz frequency, but the device was very quiet in this configuration. </w:t>
+        <w:t>Struggles with configuring buzzer. Datasheet lists 70dB/10cm @ 3V rectangular wave, 4KHz frequency, but the device was very quiet in this configuration.</w:t>
+      </w:r>
+    </w:p>
+    <w:p>
+      <w:pPr>
+        <w:spacing w:after="0" w:line="276" w:lineRule="auto"/>
+        <w:ind w:firstLine="720"/>
+        <w:rPr>
+          <w:rFonts w:ascii="Times New Roman" w:hAnsi="Times New Roman" w:cs="Times New Roman"/>
+          <w:sz w:val="28"/>
+          <w:szCs w:val="28"/>
+        </w:rPr>
+      </w:pPr>
+      <w:r>
+        <w:rPr>
+          <w:rFonts w:ascii="Times New Roman" w:hAnsi="Times New Roman" w:cs="Times New Roman"/>
+          <w:sz w:val="28"/>
+          <w:szCs w:val="28"/>
+        </w:rPr>
+        <w:t xml:space="preserve"> </w:t>
       </w:r>
       <w:r>
         <w:rPr>
@@ -2397,6 +3039,22 @@
           <w:sz w:val="28"/>
           <w:szCs w:val="28"/>
         </w:rPr>
+        <w:t xml:space="preserve"> using PWM</w:t>
+      </w:r>
+      <w:r>
+        <w:rPr>
+          <w:rFonts w:ascii="Times New Roman" w:hAnsi="Times New Roman" w:cs="Times New Roman"/>
+          <w:sz w:val="28"/>
+          <w:szCs w:val="28"/>
+        </w:rPr>
+        <w:t xml:space="preserve"> @</w:t>
+      </w:r>
+      <w:r>
+        <w:rPr>
+          <w:rFonts w:ascii="Times New Roman" w:hAnsi="Times New Roman" w:cs="Times New Roman"/>
+          <w:sz w:val="28"/>
+          <w:szCs w:val="28"/>
+        </w:rPr>
         <w:t xml:space="preserve"> </w:t>
       </w:r>
       <w:r>
@@ -2405,30 +3063,6 @@
           <w:sz w:val="28"/>
           <w:szCs w:val="28"/>
         </w:rPr>
-        <w:t>using PWM</w:t>
-      </w:r>
-      <w:r>
-        <w:rPr>
-          <w:rFonts w:ascii="Times New Roman" w:hAnsi="Times New Roman" w:cs="Times New Roman"/>
-          <w:sz w:val="28"/>
-          <w:szCs w:val="28"/>
-        </w:rPr>
-        <w:t xml:space="preserve"> @</w:t>
-      </w:r>
-      <w:r>
-        <w:rPr>
-          <w:rFonts w:ascii="Times New Roman" w:hAnsi="Times New Roman" w:cs="Times New Roman"/>
-          <w:sz w:val="28"/>
-          <w:szCs w:val="28"/>
-        </w:rPr>
-        <w:t xml:space="preserve"> </w:t>
-      </w:r>
-      <w:r>
-        <w:rPr>
-          <w:rFonts w:ascii="Times New Roman" w:hAnsi="Times New Roman" w:cs="Times New Roman"/>
-          <w:sz w:val="28"/>
-          <w:szCs w:val="28"/>
-        </w:rPr>
         <w:t xml:space="preserve">50% duty cycle </w:t>
       </w:r>
       <w:r>
@@ -2437,7 +3071,26 @@
           <w:sz w:val="28"/>
           <w:szCs w:val="28"/>
         </w:rPr>
-        <w:t xml:space="preserve">to observe the maximum volume that could be produced by the buzzer. Created a simple program to test the operation of the buzzer, thumbstick, and SysTick timer interrupt. </w:t>
+        <w:t xml:space="preserve">to observe the maximum volume that could be produced by the buzzer. </w:t>
+      </w:r>
+    </w:p>
+    <w:p>
+      <w:pPr>
+        <w:spacing w:after="0" w:line="276" w:lineRule="auto"/>
+        <w:ind w:firstLine="720"/>
+        <w:rPr>
+          <w:rFonts w:ascii="Times New Roman" w:hAnsi="Times New Roman" w:cs="Times New Roman"/>
+          <w:sz w:val="28"/>
+          <w:szCs w:val="28"/>
+        </w:rPr>
+      </w:pPr>
+      <w:r>
+        <w:rPr>
+          <w:rFonts w:ascii="Times New Roman" w:hAnsi="Times New Roman" w:cs="Times New Roman"/>
+          <w:sz w:val="28"/>
+          <w:szCs w:val="28"/>
+        </w:rPr>
+        <w:t xml:space="preserve">Created a simple program to test the operation of the buzzer, thumbstick, and SysTick timer interrupt. </w:t>
       </w:r>
       <w:r>
         <w:rPr>
@@ -2587,7 +3240,7 @@
           <w:szCs w:val="28"/>
           <w:highlight w:val="lightGray"/>
         </w:rPr>
-        <w:t>2</w:t>
+        <w:t>24</w:t>
       </w:r>
       <w:r>
         <w:rPr>
@@ -2597,16 +3250,6 @@
           <w:szCs w:val="28"/>
           <w:highlight w:val="lightGray"/>
         </w:rPr>
-        <w:t>4</w:t>
-      </w:r>
-      <w:r>
-        <w:rPr>
-          <w:rFonts w:ascii="Times New Roman" w:hAnsi="Times New Roman" w:cs="Times New Roman"/>
-          <w:b/>
-          <w:sz w:val="28"/>
-          <w:szCs w:val="28"/>
-          <w:highlight w:val="lightGray"/>
-        </w:rPr>
         <w:t>, 2017]</w:t>
       </w:r>
     </w:p>
@@ -2625,7 +3268,25 @@
           <w:sz w:val="28"/>
           <w:szCs w:val="28"/>
         </w:rPr>
-        <w:t>Tested same program again, this time all buttons worked correctly. This might be an issue with some contacts, but I could not replicate it in my testing.</w:t>
+        <w:t>Tested same program again, this time all</w:t>
+      </w:r>
+      <w:r>
+        <w:rPr>
+          <w:rFonts w:ascii="Times New Roman" w:hAnsi="Times New Roman" w:cs="Times New Roman"/>
+          <w:sz w:val="28"/>
+          <w:szCs w:val="28"/>
+        </w:rPr>
+        <w:t xml:space="preserve"> of the</w:t>
+      </w:r>
+      <w:bookmarkStart w:id="0" w:name="_GoBack"/>
+      <w:bookmarkEnd w:id="0"/>
+      <w:r>
+        <w:rPr>
+          <w:rFonts w:ascii="Times New Roman" w:hAnsi="Times New Roman" w:cs="Times New Roman"/>
+          <w:sz w:val="28"/>
+          <w:szCs w:val="28"/>
+        </w:rPr>
+        <w:t xml:space="preserve"> buttons worked correctly. This might be an issue with some contacts, but I could not replicate it in my testing.</w:t>
       </w:r>
     </w:p>
     <w:p>
@@ -2646,101 +3307,91 @@
           <w:highlight w:val="lightGray"/>
           <w:u w:val="single"/>
         </w:rPr>
+        <w:t>[</w:t>
+      </w:r>
+      <w:r>
+        <w:rPr>
+          <w:rFonts w:ascii="Times New Roman" w:hAnsi="Times New Roman" w:cs="Times New Roman"/>
+          <w:b/>
+          <w:sz w:val="28"/>
+          <w:szCs w:val="28"/>
+          <w:highlight w:val="lightGray"/>
+        </w:rPr>
+        <w:t xml:space="preserve">Mar. </w:t>
+      </w:r>
+      <w:r>
+        <w:rPr>
+          <w:rFonts w:ascii="Times New Roman" w:hAnsi="Times New Roman" w:cs="Times New Roman"/>
+          <w:b/>
+          <w:sz w:val="28"/>
+          <w:szCs w:val="28"/>
+          <w:highlight w:val="lightGray"/>
+        </w:rPr>
+        <w:t>26</w:t>
+      </w:r>
+      <w:r>
+        <w:rPr>
+          <w:rFonts w:ascii="Times New Roman" w:hAnsi="Times New Roman" w:cs="Times New Roman"/>
+          <w:b/>
+          <w:sz w:val="28"/>
+          <w:szCs w:val="28"/>
+          <w:highlight w:val="lightGray"/>
+        </w:rPr>
+        <w:t>, 2017]</w:t>
+      </w:r>
+    </w:p>
+    <w:p>
+      <w:pPr>
+        <w:spacing w:after="0" w:line="276" w:lineRule="auto"/>
+        <w:rPr>
+          <w:rFonts w:ascii="Times New Roman" w:hAnsi="Times New Roman" w:cs="Times New Roman"/>
+          <w:sz w:val="28"/>
+          <w:szCs w:val="28"/>
+        </w:rPr>
+      </w:pPr>
+      <w:r>
+        <w:rPr>
+          <w:rFonts w:ascii="Times New Roman" w:hAnsi="Times New Roman" w:cs="Times New Roman"/>
+          <w:sz w:val="28"/>
+          <w:szCs w:val="28"/>
+        </w:rPr>
+        <w:t xml:space="preserve">Created a driver for the </w:t>
+      </w:r>
+      <w:r>
+        <w:rPr>
+          <w:rFonts w:ascii="Times New Roman" w:hAnsi="Times New Roman" w:cs="Times New Roman"/>
+          <w:sz w:val="28"/>
+          <w:szCs w:val="28"/>
+        </w:rPr>
+        <w:t>thumbstick to allow detection of 4 directions (positive and negative x and y axes) and tested with a simple program that turns on an LED corresponding to a direction of the thumbstick.</w:t>
+      </w:r>
+      <w:r>
+        <w:rPr>
+          <w:rFonts w:ascii="Times New Roman" w:hAnsi="Times New Roman" w:cs="Times New Roman"/>
+          <w:sz w:val="28"/>
+          <w:szCs w:val="28"/>
+        </w:rPr>
+        <w:t xml:space="preserve"> See diagram below for a graphical representation of the driver’s operation.</w:t>
+      </w:r>
+    </w:p>
+    <w:p>
+      <w:pPr>
+        <w:spacing w:after="0" w:line="276" w:lineRule="auto"/>
+        <w:jc w:val="center"/>
+        <w:rPr>
+          <w:rFonts w:ascii="Times New Roman" w:hAnsi="Times New Roman" w:cs="Times New Roman"/>
+          <w:sz w:val="28"/>
+          <w:szCs w:val="28"/>
+        </w:rPr>
+      </w:pPr>
+      <w:r>
+        <w:rPr>
+          <w:rFonts w:ascii="Times New Roman" w:hAnsi="Times New Roman" w:cs="Times New Roman"/>
+          <w:noProof/>
+          <w:sz w:val="28"/>
+          <w:szCs w:val="28"/>
+        </w:rPr>
         <w:lastRenderedPageBreak/>
-        <w:t>[</w:t>
-      </w:r>
-      <w:r>
-        <w:rPr>
-          <w:rFonts w:ascii="Times New Roman" w:hAnsi="Times New Roman" w:cs="Times New Roman"/>
-          <w:b/>
-          <w:sz w:val="28"/>
-          <w:szCs w:val="28"/>
-          <w:highlight w:val="lightGray"/>
-        </w:rPr>
-        <w:t xml:space="preserve">Mar. </w:t>
-      </w:r>
-      <w:r>
-        <w:rPr>
-          <w:rFonts w:ascii="Times New Roman" w:hAnsi="Times New Roman" w:cs="Times New Roman"/>
-          <w:b/>
-          <w:sz w:val="28"/>
-          <w:szCs w:val="28"/>
-          <w:highlight w:val="lightGray"/>
-        </w:rPr>
-        <w:t>2</w:t>
-      </w:r>
-      <w:r>
-        <w:rPr>
-          <w:rFonts w:ascii="Times New Roman" w:hAnsi="Times New Roman" w:cs="Times New Roman"/>
-          <w:b/>
-          <w:sz w:val="28"/>
-          <w:szCs w:val="28"/>
-          <w:highlight w:val="lightGray"/>
-        </w:rPr>
-        <w:t>6</w:t>
-      </w:r>
-      <w:r>
-        <w:rPr>
-          <w:rFonts w:ascii="Times New Roman" w:hAnsi="Times New Roman" w:cs="Times New Roman"/>
-          <w:b/>
-          <w:sz w:val="28"/>
-          <w:szCs w:val="28"/>
-          <w:highlight w:val="lightGray"/>
-        </w:rPr>
-        <w:t>, 2017]</w:t>
-      </w:r>
-    </w:p>
-    <w:p>
-      <w:pPr>
-        <w:spacing w:after="0" w:line="276" w:lineRule="auto"/>
-        <w:rPr>
-          <w:rFonts w:ascii="Times New Roman" w:hAnsi="Times New Roman" w:cs="Times New Roman"/>
-          <w:sz w:val="28"/>
-          <w:szCs w:val="28"/>
-        </w:rPr>
-      </w:pPr>
-      <w:r>
-        <w:rPr>
-          <w:rFonts w:ascii="Times New Roman" w:hAnsi="Times New Roman" w:cs="Times New Roman"/>
-          <w:sz w:val="28"/>
-          <w:szCs w:val="28"/>
-        </w:rPr>
-        <w:t xml:space="preserve">Created a driver for the </w:t>
-      </w:r>
-      <w:r>
-        <w:rPr>
-          <w:rFonts w:ascii="Times New Roman" w:hAnsi="Times New Roman" w:cs="Times New Roman"/>
-          <w:sz w:val="28"/>
-          <w:szCs w:val="28"/>
-        </w:rPr>
-        <w:t>thumbstick to allow detection of 4 directions (positive and negative x and y axes) and tested with a simple program that turns on an LED corresponding to a direction of the thumbstick.</w:t>
-      </w:r>
-      <w:r>
-        <w:rPr>
-          <w:rFonts w:ascii="Times New Roman" w:hAnsi="Times New Roman" w:cs="Times New Roman"/>
-          <w:sz w:val="28"/>
-          <w:szCs w:val="28"/>
-        </w:rPr>
-        <w:t xml:space="preserve"> See diagram below for a graphical representation of the driver’s operation.</w:t>
-      </w:r>
-    </w:p>
-    <w:p>
-      <w:pPr>
-        <w:spacing w:after="0" w:line="276" w:lineRule="auto"/>
-        <w:jc w:val="center"/>
-        <w:rPr>
-          <w:rFonts w:ascii="Times New Roman" w:hAnsi="Times New Roman" w:cs="Times New Roman"/>
-          <w:sz w:val="28"/>
-          <w:szCs w:val="28"/>
-        </w:rPr>
-      </w:pPr>
-      <w:r>
-        <w:rPr>
-          <w:rFonts w:ascii="Times New Roman" w:hAnsi="Times New Roman" w:cs="Times New Roman"/>
-          <w:noProof/>
-          <w:sz w:val="28"/>
-          <w:szCs w:val="28"/>
-        </w:rPr>
         <w:drawing>
           <wp:inline distT="0" distB="0" distL="0" distR="0">
             <wp:extent cx="4518837" cy="3202480"/>
@@ -2759,7 +3410,7 @@
                     </pic:cNvPicPr>
                   </pic:nvPicPr>
                   <pic:blipFill>
-                    <a:blip r:embed="rId9">
+                    <a:blip r:embed="rId10">
                       <a:extLst>
                         <a:ext uri="{28A0092B-C50C-407E-A947-70E740481C1C}">
                           <a14:useLocalDpi xmlns:a14="http://schemas.microsoft.com/office/drawing/2010/main" val="0"/>
@@ -2804,6 +3455,7 @@
     <w:p>
       <w:pPr>
         <w:spacing w:after="0" w:line="276" w:lineRule="auto"/>
+        <w:ind w:firstLine="720"/>
         <w:rPr>
           <w:rFonts w:ascii="Times New Roman" w:hAnsi="Times New Roman" w:cs="Times New Roman"/>
           <w:sz w:val="28"/>
@@ -2824,7 +3476,26 @@
           <w:sz w:val="28"/>
           <w:szCs w:val="28"/>
         </w:rPr>
-        <w:t>table. Each state prints out its own name to the LCD display to indicate which state is currently active. Created the interrupt handler for PD2 (Menu Button) as EXTI0_IRQHandler to always change state to main menu whenever menu button is pressed</w:t>
+        <w:t xml:space="preserve">table. Each state prints out its own name to the LCD display to indicate which state is currently active. </w:t>
+      </w:r>
+    </w:p>
+    <w:p>
+      <w:pPr>
+        <w:spacing w:after="0" w:line="276" w:lineRule="auto"/>
+        <w:ind w:firstLine="720"/>
+        <w:rPr>
+          <w:rFonts w:ascii="Times New Roman" w:hAnsi="Times New Roman" w:cs="Times New Roman"/>
+          <w:sz w:val="28"/>
+          <w:szCs w:val="28"/>
+        </w:rPr>
+      </w:pPr>
+      <w:r>
+        <w:rPr>
+          <w:rFonts w:ascii="Times New Roman" w:hAnsi="Times New Roman" w:cs="Times New Roman"/>
+          <w:sz w:val="28"/>
+          <w:szCs w:val="28"/>
+        </w:rPr>
+        <w:t>Created the interrupt handler for PD2 (Menu Button) as EXTI0_IRQHandler to always change state to main menu whenever menu button is pressed</w:t>
       </w:r>
       <w:r>
         <w:rPr>
@@ -2842,8 +3513,6 @@
         </w:rPr>
         <w:t xml:space="preserve"> when the state is splash screen or main menu</w:t>
       </w:r>
-      <w:bookmarkStart w:id="0" w:name="_GoBack"/>
-      <w:bookmarkEnd w:id="0"/>
       <w:r>
         <w:rPr>
           <w:rFonts w:ascii="Times New Roman" w:hAnsi="Times New Roman" w:cs="Times New Roman"/>
@@ -2861,9 +3530,3709 @@
         <w:t>.</w:t>
       </w:r>
     </w:p>
+    <w:p>
+      <w:pPr>
+        <w:spacing w:after="0" w:line="276" w:lineRule="auto"/>
+        <w:rPr>
+          <w:rFonts w:ascii="Times New Roman" w:hAnsi="Times New Roman" w:cs="Times New Roman"/>
+          <w:b/>
+          <w:sz w:val="28"/>
+          <w:szCs w:val="28"/>
+        </w:rPr>
+      </w:pPr>
+      <w:r>
+        <w:rPr>
+          <w:rFonts w:ascii="Times New Roman" w:hAnsi="Times New Roman" w:cs="Times New Roman"/>
+          <w:sz w:val="28"/>
+          <w:szCs w:val="28"/>
+          <w:highlight w:val="lightGray"/>
+          <w:u w:val="single"/>
+        </w:rPr>
+        <w:t>[</w:t>
+      </w:r>
+      <w:r>
+        <w:rPr>
+          <w:rFonts w:ascii="Times New Roman" w:hAnsi="Times New Roman" w:cs="Times New Roman"/>
+          <w:b/>
+          <w:sz w:val="28"/>
+          <w:szCs w:val="28"/>
+          <w:highlight w:val="lightGray"/>
+        </w:rPr>
+        <w:t xml:space="preserve">Mar. </w:t>
+      </w:r>
+      <w:r>
+        <w:rPr>
+          <w:rFonts w:ascii="Times New Roman" w:hAnsi="Times New Roman" w:cs="Times New Roman"/>
+          <w:b/>
+          <w:sz w:val="28"/>
+          <w:szCs w:val="28"/>
+          <w:highlight w:val="lightGray"/>
+        </w:rPr>
+        <w:t>28</w:t>
+      </w:r>
+      <w:r>
+        <w:rPr>
+          <w:rFonts w:ascii="Times New Roman" w:hAnsi="Times New Roman" w:cs="Times New Roman"/>
+          <w:b/>
+          <w:sz w:val="28"/>
+          <w:szCs w:val="28"/>
+          <w:highlight w:val="lightGray"/>
+        </w:rPr>
+        <w:t>, 2017]</w:t>
+      </w:r>
+    </w:p>
+    <w:p>
+      <w:pPr>
+        <w:spacing w:after="0" w:line="276" w:lineRule="auto"/>
+        <w:rPr>
+          <w:rFonts w:ascii="Times New Roman" w:hAnsi="Times New Roman" w:cs="Times New Roman"/>
+          <w:sz w:val="28"/>
+          <w:szCs w:val="28"/>
+        </w:rPr>
+      </w:pPr>
+      <w:r>
+        <w:rPr>
+          <w:rFonts w:ascii="Times New Roman" w:hAnsi="Times New Roman" w:cs="Times New Roman"/>
+          <w:sz w:val="28"/>
+          <w:szCs w:val="28"/>
+        </w:rPr>
+        <w:t xml:space="preserve">Completed splash screen state and menu state. Confirmed that splash screen enters main menu state and that main menu state can go to all the game states. Also confirmed that </w:t>
+      </w:r>
+      <w:r>
+        <w:rPr>
+          <w:rFonts w:ascii="Times New Roman" w:hAnsi="Times New Roman" w:cs="Times New Roman"/>
+          <w:sz w:val="28"/>
+          <w:szCs w:val="28"/>
+        </w:rPr>
+        <w:t xml:space="preserve">the </w:t>
+      </w:r>
+      <w:r>
+        <w:rPr>
+          <w:rFonts w:ascii="Times New Roman" w:hAnsi="Times New Roman" w:cs="Times New Roman"/>
+          <w:sz w:val="28"/>
+          <w:szCs w:val="28"/>
+        </w:rPr>
+        <w:t>menu button interrupt returns from any game to main menu.</w:t>
+      </w:r>
+      <w:r>
+        <w:rPr>
+          <w:rFonts w:ascii="Times New Roman" w:hAnsi="Times New Roman" w:cs="Times New Roman"/>
+          <w:sz w:val="28"/>
+          <w:szCs w:val="28"/>
+        </w:rPr>
+        <w:t xml:space="preserve"> </w:t>
+      </w:r>
+    </w:p>
+    <w:p>
+      <w:pPr>
+        <w:spacing w:after="0" w:line="276" w:lineRule="auto"/>
+        <w:ind w:firstLine="720"/>
+        <w:rPr>
+          <w:rFonts w:ascii="Times New Roman" w:hAnsi="Times New Roman" w:cs="Times New Roman"/>
+          <w:sz w:val="28"/>
+          <w:szCs w:val="28"/>
+        </w:rPr>
+      </w:pPr>
+      <w:r>
+        <w:rPr>
+          <w:rFonts w:ascii="Times New Roman" w:hAnsi="Times New Roman" w:cs="Times New Roman"/>
+          <w:sz w:val="28"/>
+          <w:szCs w:val="28"/>
+        </w:rPr>
+        <w:t xml:space="preserve">Designed the state machine so that </w:t>
+      </w:r>
+      <w:r>
+        <w:rPr>
+          <w:rFonts w:ascii="Times New Roman" w:hAnsi="Times New Roman" w:cs="Times New Roman"/>
+          <w:sz w:val="28"/>
+          <w:szCs w:val="28"/>
+        </w:rPr>
+        <w:t>each state can behave as its own ‘program’ or sub-program of the entire program. Each state corresponds to a C file that can have its own private variables and methods, but each one has some public methods that are called by the state machine depending on the state.</w:t>
+      </w:r>
+      <w:r>
+        <w:rPr>
+          <w:rFonts w:ascii="Times New Roman" w:hAnsi="Times New Roman" w:cs="Times New Roman"/>
+          <w:sz w:val="28"/>
+          <w:szCs w:val="28"/>
+        </w:rPr>
+        <w:t xml:space="preserve"> At this stage the </w:t>
+      </w:r>
+      <w:r>
+        <w:rPr>
+          <w:rFonts w:ascii="Times New Roman" w:hAnsi="Times New Roman" w:cs="Times New Roman"/>
+          <w:sz w:val="28"/>
+          <w:szCs w:val="28"/>
+        </w:rPr>
+        <w:t>complete</w:t>
+      </w:r>
+      <w:r>
+        <w:rPr>
+          <w:rFonts w:ascii="Times New Roman" w:hAnsi="Times New Roman" w:cs="Times New Roman"/>
+          <w:sz w:val="28"/>
+          <w:szCs w:val="28"/>
+        </w:rPr>
+        <w:t xml:space="preserve"> state diagram has been implemented in the program.</w:t>
+      </w:r>
+    </w:p>
+    <w:p>
+      <w:pPr>
+        <w:spacing w:after="0" w:line="276" w:lineRule="auto"/>
+        <w:rPr>
+          <w:rFonts w:ascii="Times New Roman" w:hAnsi="Times New Roman" w:cs="Times New Roman"/>
+          <w:sz w:val="28"/>
+          <w:szCs w:val="28"/>
+        </w:rPr>
+      </w:pPr>
+      <w:r>
+        <w:rPr>
+          <w:rFonts w:ascii="Times New Roman" w:hAnsi="Times New Roman" w:cs="Times New Roman"/>
+          <w:sz w:val="28"/>
+          <w:szCs w:val="28"/>
+        </w:rPr>
+        <w:tab/>
+        <w:t>Buzzer stopped working again, even though code</w:t>
+      </w:r>
+      <w:r>
+        <w:rPr>
+          <w:rFonts w:ascii="Times New Roman" w:hAnsi="Times New Roman" w:cs="Times New Roman"/>
+          <w:sz w:val="28"/>
+          <w:szCs w:val="28"/>
+        </w:rPr>
+        <w:t xml:space="preserve"> involving it</w:t>
+      </w:r>
+      <w:r>
+        <w:rPr>
+          <w:rFonts w:ascii="Times New Roman" w:hAnsi="Times New Roman" w:cs="Times New Roman"/>
+          <w:sz w:val="28"/>
+          <w:szCs w:val="28"/>
+        </w:rPr>
+        <w:t xml:space="preserve"> did not change. </w:t>
+      </w:r>
+      <w:r>
+        <w:rPr>
+          <w:rFonts w:ascii="Times New Roman" w:hAnsi="Times New Roman" w:cs="Times New Roman"/>
+          <w:sz w:val="28"/>
+          <w:szCs w:val="28"/>
+        </w:rPr>
+        <w:t>The buzzer would output a very quiet sou</w:t>
+      </w:r>
+      <w:r>
+        <w:rPr>
+          <w:rFonts w:ascii="Times New Roman" w:hAnsi="Times New Roman" w:cs="Times New Roman"/>
+          <w:sz w:val="28"/>
+          <w:szCs w:val="28"/>
+        </w:rPr>
+        <w:t>nd before, but now it does not.</w:t>
+      </w:r>
+    </w:p>
+    <w:p>
+      <w:pPr>
+        <w:spacing w:after="0" w:line="276" w:lineRule="auto"/>
+        <w:rPr>
+          <w:rFonts w:ascii="Times New Roman" w:hAnsi="Times New Roman" w:cs="Times New Roman"/>
+          <w:sz w:val="28"/>
+          <w:szCs w:val="28"/>
+        </w:rPr>
+      </w:pPr>
+      <w:r>
+        <w:rPr>
+          <w:rFonts w:ascii="Times New Roman" w:hAnsi="Times New Roman" w:cs="Times New Roman"/>
+          <w:sz w:val="28"/>
+          <w:szCs w:val="28"/>
+        </w:rPr>
+        <w:tab/>
+        <w:t xml:space="preserve">Started programming Game 1 – Snake. Creating a simplified version of the game where the player must simply collect 4 tokens to win, and hitting the edges of the screen is the losing condition. The snake does not currently grow with the </w:t>
+      </w:r>
+      <w:r>
+        <w:rPr>
+          <w:rFonts w:ascii="Times New Roman" w:hAnsi="Times New Roman" w:cs="Times New Roman"/>
+          <w:sz w:val="28"/>
+          <w:szCs w:val="28"/>
+        </w:rPr>
+        <w:lastRenderedPageBreak/>
+        <w:t>number of tokens, but this could be extended.</w:t>
+      </w:r>
+      <w:r>
+        <w:rPr>
+          <w:rFonts w:ascii="Times New Roman" w:hAnsi="Times New Roman" w:cs="Times New Roman"/>
+          <w:sz w:val="28"/>
+          <w:szCs w:val="28"/>
+        </w:rPr>
+        <w:t xml:space="preserve"> The snake is represented by ‘O’ and the tokens by ‘</w:t>
+      </w:r>
+      <w:r>
+        <w:rPr>
+          <w:rFonts w:ascii="Times New Roman" w:hAnsi="Times New Roman" w:cs="Times New Roman"/>
+          <w:sz w:val="28"/>
+          <w:szCs w:val="28"/>
+        </w:rPr>
+        <w:t>*’</w:t>
+      </w:r>
+      <w:r>
+        <w:rPr>
+          <w:rFonts w:ascii="Times New Roman" w:hAnsi="Times New Roman" w:cs="Times New Roman"/>
+          <w:sz w:val="28"/>
+          <w:szCs w:val="28"/>
+        </w:rPr>
+        <w:t xml:space="preserve">. The grid is </w:t>
+      </w:r>
+      <w:r>
+        <w:rPr>
+          <w:rFonts w:ascii="Times New Roman" w:hAnsi="Times New Roman" w:cs="Times New Roman"/>
+          <w:sz w:val="28"/>
+          <w:szCs w:val="28"/>
+        </w:rPr>
+        <w:t>4x16</w:t>
+      </w:r>
+      <w:r>
+        <w:rPr>
+          <w:rFonts w:ascii="Times New Roman" w:hAnsi="Times New Roman" w:cs="Times New Roman"/>
+          <w:sz w:val="28"/>
+          <w:szCs w:val="28"/>
+        </w:rPr>
+        <w:t>, i.e. the size of the LCD’s character grid.</w:t>
+      </w:r>
+      <w:r>
+        <w:rPr>
+          <w:rFonts w:ascii="Times New Roman" w:hAnsi="Times New Roman" w:cs="Times New Roman"/>
+          <w:sz w:val="28"/>
+          <w:szCs w:val="28"/>
+        </w:rPr>
+        <w:t xml:space="preserve"> A concept of </w:t>
+      </w:r>
+      <w:r>
+        <w:rPr>
+          <w:rFonts w:ascii="Times New Roman" w:hAnsi="Times New Roman" w:cs="Times New Roman"/>
+          <w:sz w:val="28"/>
+          <w:szCs w:val="28"/>
+        </w:rPr>
+        <w:t xml:space="preserve">the </w:t>
+      </w:r>
+      <w:r>
+        <w:rPr>
+          <w:rFonts w:ascii="Times New Roman" w:hAnsi="Times New Roman" w:cs="Times New Roman"/>
+          <w:sz w:val="28"/>
+          <w:szCs w:val="28"/>
+        </w:rPr>
+        <w:t>game is shown in the figure below:</w:t>
+      </w:r>
+    </w:p>
+    <w:p>
+      <w:pPr>
+        <w:spacing w:after="0" w:line="276" w:lineRule="auto"/>
+        <w:rPr>
+          <w:rFonts w:ascii="Times New Roman" w:hAnsi="Times New Roman" w:cs="Times New Roman"/>
+          <w:sz w:val="28"/>
+          <w:szCs w:val="28"/>
+        </w:rPr>
+      </w:pPr>
+    </w:p>
+    <w:tbl>
+      <w:tblPr>
+        <w:tblStyle w:val="TableGrid"/>
+        <w:tblW w:w="0" w:type="auto"/>
+        <w:tblLook w:val="04A0" w:firstRow="1" w:lastRow="0" w:firstColumn="1" w:lastColumn="0" w:noHBand="0" w:noVBand="1"/>
+      </w:tblPr>
+      <w:tblGrid>
+        <w:gridCol w:w="512"/>
+        <w:gridCol w:w="541"/>
+        <w:gridCol w:w="541"/>
+        <w:gridCol w:w="541"/>
+        <w:gridCol w:w="541"/>
+        <w:gridCol w:w="541"/>
+        <w:gridCol w:w="541"/>
+        <w:gridCol w:w="541"/>
+        <w:gridCol w:w="541"/>
+        <w:gridCol w:w="541"/>
+        <w:gridCol w:w="541"/>
+        <w:gridCol w:w="573"/>
+        <w:gridCol w:w="573"/>
+        <w:gridCol w:w="573"/>
+        <w:gridCol w:w="573"/>
+        <w:gridCol w:w="573"/>
+        <w:gridCol w:w="573"/>
+      </w:tblGrid>
+      <w:tr>
+        <w:tc>
+          <w:tcPr>
+            <w:tcW w:w="512" w:type="dxa"/>
+            <w:tcBorders>
+              <w:top w:val="nil"/>
+              <w:left w:val="nil"/>
+              <w:bottom w:val="nil"/>
+              <w:right w:val="nil"/>
+            </w:tcBorders>
+          </w:tcPr>
+          <w:p>
+            <w:pPr>
+              <w:spacing w:line="276" w:lineRule="auto"/>
+              <w:jc w:val="center"/>
+              <w:rPr>
+                <w:rFonts w:ascii="Consolas" w:hAnsi="Consolas" w:cs="Times New Roman"/>
+                <w:b/>
+                <w:sz w:val="28"/>
+                <w:szCs w:val="28"/>
+              </w:rPr>
+            </w:pPr>
+          </w:p>
+        </w:tc>
+        <w:tc>
+          <w:tcPr>
+            <w:tcW w:w="541" w:type="dxa"/>
+            <w:tcBorders>
+              <w:top w:val="nil"/>
+              <w:left w:val="nil"/>
+              <w:right w:val="nil"/>
+            </w:tcBorders>
+          </w:tcPr>
+          <w:p>
+            <w:pPr>
+              <w:spacing w:line="276" w:lineRule="auto"/>
+              <w:jc w:val="center"/>
+              <w:rPr>
+                <w:rFonts w:ascii="Consolas" w:hAnsi="Consolas" w:cs="Times New Roman"/>
+                <w:b/>
+                <w:sz w:val="28"/>
+                <w:szCs w:val="28"/>
+              </w:rPr>
+            </w:pPr>
+            <w:r>
+              <w:rPr>
+                <w:rFonts w:ascii="Consolas" w:hAnsi="Consolas" w:cs="Times New Roman"/>
+                <w:b/>
+                <w:sz w:val="28"/>
+                <w:szCs w:val="28"/>
+              </w:rPr>
+              <w:t>0</w:t>
+            </w:r>
+          </w:p>
+        </w:tc>
+        <w:tc>
+          <w:tcPr>
+            <w:tcW w:w="541" w:type="dxa"/>
+            <w:tcBorders>
+              <w:top w:val="nil"/>
+              <w:left w:val="nil"/>
+              <w:right w:val="nil"/>
+            </w:tcBorders>
+          </w:tcPr>
+          <w:p>
+            <w:pPr>
+              <w:spacing w:line="276" w:lineRule="auto"/>
+              <w:jc w:val="center"/>
+              <w:rPr>
+                <w:rFonts w:ascii="Consolas" w:hAnsi="Consolas" w:cs="Times New Roman"/>
+                <w:b/>
+                <w:sz w:val="28"/>
+                <w:szCs w:val="28"/>
+              </w:rPr>
+            </w:pPr>
+            <w:r>
+              <w:rPr>
+                <w:rFonts w:ascii="Consolas" w:hAnsi="Consolas" w:cs="Times New Roman"/>
+                <w:b/>
+                <w:sz w:val="28"/>
+                <w:szCs w:val="28"/>
+              </w:rPr>
+              <w:t>1</w:t>
+            </w:r>
+          </w:p>
+        </w:tc>
+        <w:tc>
+          <w:tcPr>
+            <w:tcW w:w="541" w:type="dxa"/>
+            <w:tcBorders>
+              <w:top w:val="nil"/>
+              <w:left w:val="nil"/>
+              <w:right w:val="nil"/>
+            </w:tcBorders>
+          </w:tcPr>
+          <w:p>
+            <w:pPr>
+              <w:spacing w:line="276" w:lineRule="auto"/>
+              <w:jc w:val="center"/>
+              <w:rPr>
+                <w:rFonts w:ascii="Consolas" w:hAnsi="Consolas" w:cs="Times New Roman"/>
+                <w:b/>
+                <w:sz w:val="28"/>
+                <w:szCs w:val="28"/>
+              </w:rPr>
+            </w:pPr>
+            <w:r>
+              <w:rPr>
+                <w:rFonts w:ascii="Consolas" w:hAnsi="Consolas" w:cs="Times New Roman"/>
+                <w:b/>
+                <w:sz w:val="28"/>
+                <w:szCs w:val="28"/>
+              </w:rPr>
+              <w:t>2</w:t>
+            </w:r>
+          </w:p>
+        </w:tc>
+        <w:tc>
+          <w:tcPr>
+            <w:tcW w:w="541" w:type="dxa"/>
+            <w:tcBorders>
+              <w:top w:val="nil"/>
+              <w:left w:val="nil"/>
+              <w:right w:val="nil"/>
+            </w:tcBorders>
+          </w:tcPr>
+          <w:p>
+            <w:pPr>
+              <w:spacing w:line="276" w:lineRule="auto"/>
+              <w:jc w:val="center"/>
+              <w:rPr>
+                <w:rFonts w:ascii="Consolas" w:hAnsi="Consolas" w:cs="Times New Roman"/>
+                <w:b/>
+                <w:sz w:val="28"/>
+                <w:szCs w:val="28"/>
+              </w:rPr>
+            </w:pPr>
+            <w:r>
+              <w:rPr>
+                <w:rFonts w:ascii="Consolas" w:hAnsi="Consolas" w:cs="Times New Roman"/>
+                <w:b/>
+                <w:sz w:val="28"/>
+                <w:szCs w:val="28"/>
+              </w:rPr>
+              <w:t>3</w:t>
+            </w:r>
+          </w:p>
+        </w:tc>
+        <w:tc>
+          <w:tcPr>
+            <w:tcW w:w="541" w:type="dxa"/>
+            <w:tcBorders>
+              <w:top w:val="nil"/>
+              <w:left w:val="nil"/>
+              <w:right w:val="nil"/>
+            </w:tcBorders>
+          </w:tcPr>
+          <w:p>
+            <w:pPr>
+              <w:spacing w:line="276" w:lineRule="auto"/>
+              <w:jc w:val="center"/>
+              <w:rPr>
+                <w:rFonts w:ascii="Consolas" w:hAnsi="Consolas" w:cs="Times New Roman"/>
+                <w:b/>
+                <w:sz w:val="28"/>
+                <w:szCs w:val="28"/>
+              </w:rPr>
+            </w:pPr>
+            <w:r>
+              <w:rPr>
+                <w:rFonts w:ascii="Consolas" w:hAnsi="Consolas" w:cs="Times New Roman"/>
+                <w:b/>
+                <w:sz w:val="28"/>
+                <w:szCs w:val="28"/>
+              </w:rPr>
+              <w:t>4</w:t>
+            </w:r>
+          </w:p>
+        </w:tc>
+        <w:tc>
+          <w:tcPr>
+            <w:tcW w:w="541" w:type="dxa"/>
+            <w:tcBorders>
+              <w:top w:val="nil"/>
+              <w:left w:val="nil"/>
+              <w:right w:val="nil"/>
+            </w:tcBorders>
+          </w:tcPr>
+          <w:p>
+            <w:pPr>
+              <w:spacing w:line="276" w:lineRule="auto"/>
+              <w:jc w:val="center"/>
+              <w:rPr>
+                <w:rFonts w:ascii="Consolas" w:hAnsi="Consolas" w:cs="Times New Roman"/>
+                <w:b/>
+                <w:sz w:val="28"/>
+                <w:szCs w:val="28"/>
+              </w:rPr>
+            </w:pPr>
+            <w:r>
+              <w:rPr>
+                <w:rFonts w:ascii="Consolas" w:hAnsi="Consolas" w:cs="Times New Roman"/>
+                <w:b/>
+                <w:sz w:val="28"/>
+                <w:szCs w:val="28"/>
+              </w:rPr>
+              <w:t>5</w:t>
+            </w:r>
+          </w:p>
+        </w:tc>
+        <w:tc>
+          <w:tcPr>
+            <w:tcW w:w="541" w:type="dxa"/>
+            <w:tcBorders>
+              <w:top w:val="nil"/>
+              <w:left w:val="nil"/>
+              <w:right w:val="nil"/>
+            </w:tcBorders>
+          </w:tcPr>
+          <w:p>
+            <w:pPr>
+              <w:spacing w:line="276" w:lineRule="auto"/>
+              <w:jc w:val="center"/>
+              <w:rPr>
+                <w:rFonts w:ascii="Consolas" w:hAnsi="Consolas" w:cs="Times New Roman"/>
+                <w:b/>
+                <w:sz w:val="28"/>
+                <w:szCs w:val="28"/>
+              </w:rPr>
+            </w:pPr>
+            <w:r>
+              <w:rPr>
+                <w:rFonts w:ascii="Consolas" w:hAnsi="Consolas" w:cs="Times New Roman"/>
+                <w:b/>
+                <w:sz w:val="28"/>
+                <w:szCs w:val="28"/>
+              </w:rPr>
+              <w:t>6</w:t>
+            </w:r>
+          </w:p>
+        </w:tc>
+        <w:tc>
+          <w:tcPr>
+            <w:tcW w:w="541" w:type="dxa"/>
+            <w:tcBorders>
+              <w:top w:val="nil"/>
+              <w:left w:val="nil"/>
+              <w:right w:val="nil"/>
+            </w:tcBorders>
+          </w:tcPr>
+          <w:p>
+            <w:pPr>
+              <w:spacing w:line="276" w:lineRule="auto"/>
+              <w:jc w:val="center"/>
+              <w:rPr>
+                <w:rFonts w:ascii="Consolas" w:hAnsi="Consolas" w:cs="Times New Roman"/>
+                <w:b/>
+                <w:sz w:val="28"/>
+                <w:szCs w:val="28"/>
+              </w:rPr>
+            </w:pPr>
+            <w:r>
+              <w:rPr>
+                <w:rFonts w:ascii="Consolas" w:hAnsi="Consolas" w:cs="Times New Roman"/>
+                <w:b/>
+                <w:sz w:val="28"/>
+                <w:szCs w:val="28"/>
+              </w:rPr>
+              <w:t>7</w:t>
+            </w:r>
+          </w:p>
+        </w:tc>
+        <w:tc>
+          <w:tcPr>
+            <w:tcW w:w="541" w:type="dxa"/>
+            <w:tcBorders>
+              <w:top w:val="nil"/>
+              <w:left w:val="nil"/>
+              <w:right w:val="nil"/>
+            </w:tcBorders>
+          </w:tcPr>
+          <w:p>
+            <w:pPr>
+              <w:spacing w:line="276" w:lineRule="auto"/>
+              <w:jc w:val="center"/>
+              <w:rPr>
+                <w:rFonts w:ascii="Consolas" w:hAnsi="Consolas" w:cs="Times New Roman"/>
+                <w:b/>
+                <w:sz w:val="28"/>
+                <w:szCs w:val="28"/>
+              </w:rPr>
+            </w:pPr>
+            <w:r>
+              <w:rPr>
+                <w:rFonts w:ascii="Consolas" w:hAnsi="Consolas" w:cs="Times New Roman"/>
+                <w:b/>
+                <w:sz w:val="28"/>
+                <w:szCs w:val="28"/>
+              </w:rPr>
+              <w:t>8</w:t>
+            </w:r>
+          </w:p>
+        </w:tc>
+        <w:tc>
+          <w:tcPr>
+            <w:tcW w:w="541" w:type="dxa"/>
+            <w:tcBorders>
+              <w:top w:val="nil"/>
+              <w:left w:val="nil"/>
+              <w:right w:val="nil"/>
+            </w:tcBorders>
+          </w:tcPr>
+          <w:p>
+            <w:pPr>
+              <w:spacing w:line="276" w:lineRule="auto"/>
+              <w:jc w:val="center"/>
+              <w:rPr>
+                <w:rFonts w:ascii="Consolas" w:hAnsi="Consolas" w:cs="Times New Roman"/>
+                <w:b/>
+                <w:sz w:val="28"/>
+                <w:szCs w:val="28"/>
+              </w:rPr>
+            </w:pPr>
+            <w:r>
+              <w:rPr>
+                <w:rFonts w:ascii="Consolas" w:hAnsi="Consolas" w:cs="Times New Roman"/>
+                <w:b/>
+                <w:sz w:val="28"/>
+                <w:szCs w:val="28"/>
+              </w:rPr>
+              <w:t>9</w:t>
+            </w:r>
+          </w:p>
+        </w:tc>
+        <w:tc>
+          <w:tcPr>
+            <w:tcW w:w="573" w:type="dxa"/>
+            <w:tcBorders>
+              <w:top w:val="nil"/>
+              <w:left w:val="nil"/>
+              <w:right w:val="nil"/>
+            </w:tcBorders>
+          </w:tcPr>
+          <w:p>
+            <w:pPr>
+              <w:spacing w:line="276" w:lineRule="auto"/>
+              <w:jc w:val="center"/>
+              <w:rPr>
+                <w:rFonts w:ascii="Consolas" w:hAnsi="Consolas" w:cs="Times New Roman"/>
+                <w:b/>
+                <w:sz w:val="28"/>
+                <w:szCs w:val="28"/>
+              </w:rPr>
+            </w:pPr>
+            <w:r>
+              <w:rPr>
+                <w:rFonts w:ascii="Consolas" w:hAnsi="Consolas" w:cs="Times New Roman"/>
+                <w:b/>
+                <w:sz w:val="28"/>
+                <w:szCs w:val="28"/>
+              </w:rPr>
+              <w:t>10</w:t>
+            </w:r>
+          </w:p>
+        </w:tc>
+        <w:tc>
+          <w:tcPr>
+            <w:tcW w:w="573" w:type="dxa"/>
+            <w:tcBorders>
+              <w:top w:val="nil"/>
+              <w:left w:val="nil"/>
+              <w:right w:val="nil"/>
+            </w:tcBorders>
+          </w:tcPr>
+          <w:p>
+            <w:pPr>
+              <w:spacing w:line="276" w:lineRule="auto"/>
+              <w:rPr>
+                <w:rFonts w:ascii="Consolas" w:hAnsi="Consolas" w:cs="Times New Roman"/>
+                <w:b/>
+                <w:sz w:val="28"/>
+                <w:szCs w:val="28"/>
+              </w:rPr>
+            </w:pPr>
+            <w:r>
+              <w:rPr>
+                <w:rFonts w:ascii="Consolas" w:hAnsi="Consolas" w:cs="Times New Roman"/>
+                <w:b/>
+                <w:sz w:val="28"/>
+                <w:szCs w:val="28"/>
+              </w:rPr>
+              <w:t>11</w:t>
+            </w:r>
+          </w:p>
+        </w:tc>
+        <w:tc>
+          <w:tcPr>
+            <w:tcW w:w="573" w:type="dxa"/>
+            <w:tcBorders>
+              <w:top w:val="nil"/>
+              <w:left w:val="nil"/>
+              <w:right w:val="nil"/>
+            </w:tcBorders>
+          </w:tcPr>
+          <w:p>
+            <w:pPr>
+              <w:spacing w:line="276" w:lineRule="auto"/>
+              <w:jc w:val="center"/>
+              <w:rPr>
+                <w:rFonts w:ascii="Consolas" w:hAnsi="Consolas" w:cs="Times New Roman"/>
+                <w:b/>
+                <w:sz w:val="28"/>
+                <w:szCs w:val="28"/>
+              </w:rPr>
+            </w:pPr>
+            <w:r>
+              <w:rPr>
+                <w:rFonts w:ascii="Consolas" w:hAnsi="Consolas" w:cs="Times New Roman"/>
+                <w:b/>
+                <w:sz w:val="28"/>
+                <w:szCs w:val="28"/>
+              </w:rPr>
+              <w:t>12</w:t>
+            </w:r>
+          </w:p>
+        </w:tc>
+        <w:tc>
+          <w:tcPr>
+            <w:tcW w:w="573" w:type="dxa"/>
+            <w:tcBorders>
+              <w:top w:val="nil"/>
+              <w:left w:val="nil"/>
+              <w:right w:val="nil"/>
+            </w:tcBorders>
+          </w:tcPr>
+          <w:p>
+            <w:pPr>
+              <w:spacing w:line="276" w:lineRule="auto"/>
+              <w:jc w:val="center"/>
+              <w:rPr>
+                <w:rFonts w:ascii="Consolas" w:hAnsi="Consolas" w:cs="Times New Roman"/>
+                <w:b/>
+                <w:sz w:val="28"/>
+                <w:szCs w:val="28"/>
+              </w:rPr>
+            </w:pPr>
+            <w:r>
+              <w:rPr>
+                <w:rFonts w:ascii="Consolas" w:hAnsi="Consolas" w:cs="Times New Roman"/>
+                <w:b/>
+                <w:sz w:val="28"/>
+                <w:szCs w:val="28"/>
+              </w:rPr>
+              <w:t>13</w:t>
+            </w:r>
+          </w:p>
+        </w:tc>
+        <w:tc>
+          <w:tcPr>
+            <w:tcW w:w="573" w:type="dxa"/>
+            <w:tcBorders>
+              <w:top w:val="nil"/>
+              <w:left w:val="nil"/>
+              <w:right w:val="nil"/>
+            </w:tcBorders>
+          </w:tcPr>
+          <w:p>
+            <w:pPr>
+              <w:spacing w:line="276" w:lineRule="auto"/>
+              <w:jc w:val="center"/>
+              <w:rPr>
+                <w:rFonts w:ascii="Consolas" w:hAnsi="Consolas" w:cs="Times New Roman"/>
+                <w:b/>
+                <w:sz w:val="28"/>
+                <w:szCs w:val="28"/>
+              </w:rPr>
+            </w:pPr>
+            <w:r>
+              <w:rPr>
+                <w:rFonts w:ascii="Consolas" w:hAnsi="Consolas" w:cs="Times New Roman"/>
+                <w:b/>
+                <w:sz w:val="28"/>
+                <w:szCs w:val="28"/>
+              </w:rPr>
+              <w:t>14</w:t>
+            </w:r>
+          </w:p>
+        </w:tc>
+        <w:tc>
+          <w:tcPr>
+            <w:tcW w:w="573" w:type="dxa"/>
+            <w:tcBorders>
+              <w:top w:val="nil"/>
+              <w:left w:val="nil"/>
+              <w:right w:val="nil"/>
+            </w:tcBorders>
+          </w:tcPr>
+          <w:p>
+            <w:pPr>
+              <w:spacing w:line="276" w:lineRule="auto"/>
+              <w:jc w:val="center"/>
+              <w:rPr>
+                <w:rFonts w:ascii="Consolas" w:hAnsi="Consolas" w:cs="Times New Roman"/>
+                <w:b/>
+                <w:sz w:val="28"/>
+                <w:szCs w:val="28"/>
+              </w:rPr>
+            </w:pPr>
+            <w:r>
+              <w:rPr>
+                <w:rFonts w:ascii="Consolas" w:hAnsi="Consolas" w:cs="Times New Roman"/>
+                <w:b/>
+                <w:sz w:val="28"/>
+                <w:szCs w:val="28"/>
+              </w:rPr>
+              <w:t>15</w:t>
+            </w:r>
+          </w:p>
+        </w:tc>
+      </w:tr>
+      <w:tr>
+        <w:tc>
+          <w:tcPr>
+            <w:tcW w:w="512" w:type="dxa"/>
+            <w:tcBorders>
+              <w:top w:val="nil"/>
+              <w:left w:val="nil"/>
+              <w:bottom w:val="nil"/>
+            </w:tcBorders>
+          </w:tcPr>
+          <w:p>
+            <w:pPr>
+              <w:spacing w:line="276" w:lineRule="auto"/>
+              <w:jc w:val="center"/>
+              <w:rPr>
+                <w:rFonts w:ascii="Consolas" w:hAnsi="Consolas" w:cs="Times New Roman"/>
+                <w:b/>
+                <w:sz w:val="28"/>
+                <w:szCs w:val="28"/>
+              </w:rPr>
+            </w:pPr>
+            <w:r>
+              <w:rPr>
+                <w:rFonts w:ascii="Consolas" w:hAnsi="Consolas" w:cs="Times New Roman"/>
+                <w:b/>
+                <w:sz w:val="28"/>
+                <w:szCs w:val="28"/>
+              </w:rPr>
+              <w:t>0</w:t>
+            </w:r>
+          </w:p>
+        </w:tc>
+        <w:tc>
+          <w:tcPr>
+            <w:tcW w:w="541" w:type="dxa"/>
+          </w:tcPr>
+          <w:p>
+            <w:pPr>
+              <w:spacing w:line="276" w:lineRule="auto"/>
+              <w:jc w:val="center"/>
+              <w:rPr>
+                <w:rFonts w:ascii="Consolas" w:hAnsi="Consolas" w:cs="Times New Roman"/>
+                <w:b/>
+                <w:sz w:val="28"/>
+                <w:szCs w:val="28"/>
+              </w:rPr>
+            </w:pPr>
+          </w:p>
+        </w:tc>
+        <w:tc>
+          <w:tcPr>
+            <w:tcW w:w="541" w:type="dxa"/>
+          </w:tcPr>
+          <w:p>
+            <w:pPr>
+              <w:spacing w:line="276" w:lineRule="auto"/>
+              <w:jc w:val="center"/>
+              <w:rPr>
+                <w:rFonts w:ascii="Consolas" w:hAnsi="Consolas" w:cs="Times New Roman"/>
+                <w:b/>
+                <w:sz w:val="28"/>
+                <w:szCs w:val="28"/>
+              </w:rPr>
+            </w:pPr>
+            <w:r>
+              <w:rPr>
+                <w:rFonts w:ascii="Consolas" w:hAnsi="Consolas" w:cs="Times New Roman"/>
+                <w:b/>
+                <w:sz w:val="28"/>
+                <w:szCs w:val="28"/>
+              </w:rPr>
+              <w:t>O</w:t>
+            </w:r>
+          </w:p>
+        </w:tc>
+        <w:tc>
+          <w:tcPr>
+            <w:tcW w:w="541" w:type="dxa"/>
+          </w:tcPr>
+          <w:p>
+            <w:pPr>
+              <w:spacing w:line="276" w:lineRule="auto"/>
+              <w:jc w:val="center"/>
+              <w:rPr>
+                <w:rFonts w:ascii="Consolas" w:hAnsi="Consolas" w:cs="Times New Roman"/>
+                <w:b/>
+                <w:sz w:val="28"/>
+                <w:szCs w:val="28"/>
+              </w:rPr>
+            </w:pPr>
+          </w:p>
+        </w:tc>
+        <w:tc>
+          <w:tcPr>
+            <w:tcW w:w="541" w:type="dxa"/>
+          </w:tcPr>
+          <w:p>
+            <w:pPr>
+              <w:spacing w:line="276" w:lineRule="auto"/>
+              <w:jc w:val="center"/>
+              <w:rPr>
+                <w:rFonts w:ascii="Consolas" w:hAnsi="Consolas" w:cs="Times New Roman"/>
+                <w:b/>
+                <w:sz w:val="28"/>
+                <w:szCs w:val="28"/>
+              </w:rPr>
+            </w:pPr>
+          </w:p>
+        </w:tc>
+        <w:tc>
+          <w:tcPr>
+            <w:tcW w:w="541" w:type="dxa"/>
+          </w:tcPr>
+          <w:p>
+            <w:pPr>
+              <w:spacing w:line="276" w:lineRule="auto"/>
+              <w:jc w:val="center"/>
+              <w:rPr>
+                <w:rFonts w:ascii="Consolas" w:hAnsi="Consolas" w:cs="Times New Roman"/>
+                <w:b/>
+                <w:sz w:val="28"/>
+                <w:szCs w:val="28"/>
+              </w:rPr>
+            </w:pPr>
+          </w:p>
+        </w:tc>
+        <w:tc>
+          <w:tcPr>
+            <w:tcW w:w="541" w:type="dxa"/>
+          </w:tcPr>
+          <w:p>
+            <w:pPr>
+              <w:spacing w:line="276" w:lineRule="auto"/>
+              <w:jc w:val="center"/>
+              <w:rPr>
+                <w:rFonts w:ascii="Consolas" w:hAnsi="Consolas" w:cs="Times New Roman"/>
+                <w:b/>
+                <w:sz w:val="28"/>
+                <w:szCs w:val="28"/>
+              </w:rPr>
+            </w:pPr>
+          </w:p>
+        </w:tc>
+        <w:tc>
+          <w:tcPr>
+            <w:tcW w:w="541" w:type="dxa"/>
+          </w:tcPr>
+          <w:p>
+            <w:pPr>
+              <w:spacing w:line="276" w:lineRule="auto"/>
+              <w:jc w:val="center"/>
+              <w:rPr>
+                <w:rFonts w:ascii="Consolas" w:hAnsi="Consolas" w:cs="Times New Roman"/>
+                <w:b/>
+                <w:sz w:val="28"/>
+                <w:szCs w:val="28"/>
+              </w:rPr>
+            </w:pPr>
+          </w:p>
+        </w:tc>
+        <w:tc>
+          <w:tcPr>
+            <w:tcW w:w="541" w:type="dxa"/>
+          </w:tcPr>
+          <w:p>
+            <w:pPr>
+              <w:spacing w:line="276" w:lineRule="auto"/>
+              <w:jc w:val="center"/>
+              <w:rPr>
+                <w:rFonts w:ascii="Consolas" w:hAnsi="Consolas" w:cs="Times New Roman"/>
+                <w:b/>
+                <w:sz w:val="28"/>
+                <w:szCs w:val="28"/>
+              </w:rPr>
+            </w:pPr>
+          </w:p>
+        </w:tc>
+        <w:tc>
+          <w:tcPr>
+            <w:tcW w:w="541" w:type="dxa"/>
+          </w:tcPr>
+          <w:p>
+            <w:pPr>
+              <w:spacing w:line="276" w:lineRule="auto"/>
+              <w:jc w:val="center"/>
+              <w:rPr>
+                <w:rFonts w:ascii="Consolas" w:hAnsi="Consolas" w:cs="Times New Roman"/>
+                <w:b/>
+                <w:sz w:val="28"/>
+                <w:szCs w:val="28"/>
+              </w:rPr>
+            </w:pPr>
+          </w:p>
+        </w:tc>
+        <w:tc>
+          <w:tcPr>
+            <w:tcW w:w="541" w:type="dxa"/>
+          </w:tcPr>
+          <w:p>
+            <w:pPr>
+              <w:spacing w:line="276" w:lineRule="auto"/>
+              <w:jc w:val="center"/>
+              <w:rPr>
+                <w:rFonts w:ascii="Consolas" w:hAnsi="Consolas" w:cs="Times New Roman"/>
+                <w:b/>
+                <w:sz w:val="28"/>
+                <w:szCs w:val="28"/>
+              </w:rPr>
+            </w:pPr>
+          </w:p>
+        </w:tc>
+        <w:tc>
+          <w:tcPr>
+            <w:tcW w:w="573" w:type="dxa"/>
+          </w:tcPr>
+          <w:p>
+            <w:pPr>
+              <w:spacing w:line="276" w:lineRule="auto"/>
+              <w:jc w:val="center"/>
+              <w:rPr>
+                <w:rFonts w:ascii="Consolas" w:hAnsi="Consolas" w:cs="Times New Roman"/>
+                <w:b/>
+                <w:sz w:val="28"/>
+                <w:szCs w:val="28"/>
+              </w:rPr>
+            </w:pPr>
+          </w:p>
+        </w:tc>
+        <w:tc>
+          <w:tcPr>
+            <w:tcW w:w="573" w:type="dxa"/>
+          </w:tcPr>
+          <w:p>
+            <w:pPr>
+              <w:spacing w:line="276" w:lineRule="auto"/>
+              <w:jc w:val="center"/>
+              <w:rPr>
+                <w:rFonts w:ascii="Consolas" w:hAnsi="Consolas" w:cs="Times New Roman"/>
+                <w:b/>
+                <w:sz w:val="28"/>
+                <w:szCs w:val="28"/>
+              </w:rPr>
+            </w:pPr>
+          </w:p>
+        </w:tc>
+        <w:tc>
+          <w:tcPr>
+            <w:tcW w:w="573" w:type="dxa"/>
+          </w:tcPr>
+          <w:p>
+            <w:pPr>
+              <w:spacing w:line="276" w:lineRule="auto"/>
+              <w:jc w:val="center"/>
+              <w:rPr>
+                <w:rFonts w:ascii="Consolas" w:hAnsi="Consolas" w:cs="Times New Roman"/>
+                <w:b/>
+                <w:sz w:val="28"/>
+                <w:szCs w:val="28"/>
+              </w:rPr>
+            </w:pPr>
+          </w:p>
+        </w:tc>
+        <w:tc>
+          <w:tcPr>
+            <w:tcW w:w="573" w:type="dxa"/>
+          </w:tcPr>
+          <w:p>
+            <w:pPr>
+              <w:spacing w:line="276" w:lineRule="auto"/>
+              <w:jc w:val="center"/>
+              <w:rPr>
+                <w:rFonts w:ascii="Consolas" w:hAnsi="Consolas" w:cs="Times New Roman"/>
+                <w:b/>
+                <w:sz w:val="28"/>
+                <w:szCs w:val="28"/>
+              </w:rPr>
+            </w:pPr>
+          </w:p>
+        </w:tc>
+        <w:tc>
+          <w:tcPr>
+            <w:tcW w:w="573" w:type="dxa"/>
+          </w:tcPr>
+          <w:p>
+            <w:pPr>
+              <w:spacing w:line="276" w:lineRule="auto"/>
+              <w:jc w:val="center"/>
+              <w:rPr>
+                <w:rFonts w:ascii="Consolas" w:hAnsi="Consolas" w:cs="Times New Roman"/>
+                <w:b/>
+                <w:sz w:val="28"/>
+                <w:szCs w:val="28"/>
+              </w:rPr>
+            </w:pPr>
+          </w:p>
+        </w:tc>
+        <w:tc>
+          <w:tcPr>
+            <w:tcW w:w="573" w:type="dxa"/>
+          </w:tcPr>
+          <w:p>
+            <w:pPr>
+              <w:spacing w:line="276" w:lineRule="auto"/>
+              <w:jc w:val="center"/>
+              <w:rPr>
+                <w:rFonts w:ascii="Consolas" w:hAnsi="Consolas" w:cs="Times New Roman"/>
+                <w:b/>
+                <w:sz w:val="28"/>
+                <w:szCs w:val="28"/>
+              </w:rPr>
+            </w:pPr>
+          </w:p>
+        </w:tc>
+      </w:tr>
+      <w:tr>
+        <w:tc>
+          <w:tcPr>
+            <w:tcW w:w="512" w:type="dxa"/>
+            <w:tcBorders>
+              <w:top w:val="nil"/>
+              <w:left w:val="nil"/>
+              <w:bottom w:val="nil"/>
+            </w:tcBorders>
+          </w:tcPr>
+          <w:p>
+            <w:pPr>
+              <w:spacing w:line="276" w:lineRule="auto"/>
+              <w:jc w:val="center"/>
+              <w:rPr>
+                <w:rFonts w:ascii="Consolas" w:hAnsi="Consolas" w:cs="Times New Roman"/>
+                <w:b/>
+                <w:sz w:val="28"/>
+                <w:szCs w:val="28"/>
+              </w:rPr>
+            </w:pPr>
+            <w:r>
+              <w:rPr>
+                <w:rFonts w:ascii="Consolas" w:hAnsi="Consolas" w:cs="Times New Roman"/>
+                <w:b/>
+                <w:sz w:val="28"/>
+                <w:szCs w:val="28"/>
+              </w:rPr>
+              <w:t>1</w:t>
+            </w:r>
+          </w:p>
+        </w:tc>
+        <w:tc>
+          <w:tcPr>
+            <w:tcW w:w="541" w:type="dxa"/>
+          </w:tcPr>
+          <w:p>
+            <w:pPr>
+              <w:spacing w:line="276" w:lineRule="auto"/>
+              <w:jc w:val="center"/>
+              <w:rPr>
+                <w:rFonts w:ascii="Consolas" w:hAnsi="Consolas" w:cs="Times New Roman"/>
+                <w:b/>
+                <w:sz w:val="28"/>
+                <w:szCs w:val="28"/>
+              </w:rPr>
+            </w:pPr>
+          </w:p>
+        </w:tc>
+        <w:tc>
+          <w:tcPr>
+            <w:tcW w:w="541" w:type="dxa"/>
+          </w:tcPr>
+          <w:p>
+            <w:pPr>
+              <w:spacing w:line="276" w:lineRule="auto"/>
+              <w:jc w:val="center"/>
+              <w:rPr>
+                <w:rFonts w:ascii="Consolas" w:hAnsi="Consolas" w:cs="Times New Roman"/>
+                <w:b/>
+                <w:sz w:val="28"/>
+                <w:szCs w:val="28"/>
+              </w:rPr>
+            </w:pPr>
+          </w:p>
+        </w:tc>
+        <w:tc>
+          <w:tcPr>
+            <w:tcW w:w="541" w:type="dxa"/>
+          </w:tcPr>
+          <w:p>
+            <w:pPr>
+              <w:spacing w:line="276" w:lineRule="auto"/>
+              <w:jc w:val="center"/>
+              <w:rPr>
+                <w:rFonts w:ascii="Consolas" w:hAnsi="Consolas" w:cs="Times New Roman"/>
+                <w:b/>
+                <w:sz w:val="28"/>
+                <w:szCs w:val="28"/>
+              </w:rPr>
+            </w:pPr>
+          </w:p>
+        </w:tc>
+        <w:tc>
+          <w:tcPr>
+            <w:tcW w:w="541" w:type="dxa"/>
+          </w:tcPr>
+          <w:p>
+            <w:pPr>
+              <w:spacing w:line="276" w:lineRule="auto"/>
+              <w:jc w:val="center"/>
+              <w:rPr>
+                <w:rFonts w:ascii="Consolas" w:hAnsi="Consolas" w:cs="Times New Roman"/>
+                <w:b/>
+                <w:sz w:val="28"/>
+                <w:szCs w:val="28"/>
+              </w:rPr>
+            </w:pPr>
+          </w:p>
+        </w:tc>
+        <w:tc>
+          <w:tcPr>
+            <w:tcW w:w="541" w:type="dxa"/>
+          </w:tcPr>
+          <w:p>
+            <w:pPr>
+              <w:spacing w:line="276" w:lineRule="auto"/>
+              <w:jc w:val="center"/>
+              <w:rPr>
+                <w:rFonts w:ascii="Consolas" w:hAnsi="Consolas" w:cs="Times New Roman"/>
+                <w:b/>
+                <w:sz w:val="28"/>
+                <w:szCs w:val="28"/>
+              </w:rPr>
+            </w:pPr>
+          </w:p>
+        </w:tc>
+        <w:tc>
+          <w:tcPr>
+            <w:tcW w:w="541" w:type="dxa"/>
+          </w:tcPr>
+          <w:p>
+            <w:pPr>
+              <w:spacing w:line="276" w:lineRule="auto"/>
+              <w:jc w:val="center"/>
+              <w:rPr>
+                <w:rFonts w:ascii="Consolas" w:hAnsi="Consolas" w:cs="Times New Roman"/>
+                <w:b/>
+                <w:sz w:val="28"/>
+                <w:szCs w:val="28"/>
+              </w:rPr>
+            </w:pPr>
+          </w:p>
+        </w:tc>
+        <w:tc>
+          <w:tcPr>
+            <w:tcW w:w="541" w:type="dxa"/>
+          </w:tcPr>
+          <w:p>
+            <w:pPr>
+              <w:spacing w:line="276" w:lineRule="auto"/>
+              <w:jc w:val="center"/>
+              <w:rPr>
+                <w:rFonts w:ascii="Consolas" w:hAnsi="Consolas" w:cs="Times New Roman"/>
+                <w:b/>
+                <w:sz w:val="28"/>
+                <w:szCs w:val="28"/>
+              </w:rPr>
+            </w:pPr>
+          </w:p>
+        </w:tc>
+        <w:tc>
+          <w:tcPr>
+            <w:tcW w:w="541" w:type="dxa"/>
+          </w:tcPr>
+          <w:p>
+            <w:pPr>
+              <w:spacing w:line="276" w:lineRule="auto"/>
+              <w:jc w:val="center"/>
+              <w:rPr>
+                <w:rFonts w:ascii="Consolas" w:hAnsi="Consolas" w:cs="Times New Roman"/>
+                <w:b/>
+                <w:sz w:val="28"/>
+                <w:szCs w:val="28"/>
+              </w:rPr>
+            </w:pPr>
+          </w:p>
+        </w:tc>
+        <w:tc>
+          <w:tcPr>
+            <w:tcW w:w="541" w:type="dxa"/>
+          </w:tcPr>
+          <w:p>
+            <w:pPr>
+              <w:spacing w:line="276" w:lineRule="auto"/>
+              <w:jc w:val="center"/>
+              <w:rPr>
+                <w:rFonts w:ascii="Consolas" w:hAnsi="Consolas" w:cs="Times New Roman"/>
+                <w:b/>
+                <w:sz w:val="28"/>
+                <w:szCs w:val="28"/>
+              </w:rPr>
+            </w:pPr>
+          </w:p>
+        </w:tc>
+        <w:tc>
+          <w:tcPr>
+            <w:tcW w:w="541" w:type="dxa"/>
+          </w:tcPr>
+          <w:p>
+            <w:pPr>
+              <w:spacing w:line="276" w:lineRule="auto"/>
+              <w:jc w:val="center"/>
+              <w:rPr>
+                <w:rFonts w:ascii="Consolas" w:hAnsi="Consolas" w:cs="Times New Roman"/>
+                <w:b/>
+                <w:sz w:val="28"/>
+                <w:szCs w:val="28"/>
+              </w:rPr>
+            </w:pPr>
+          </w:p>
+        </w:tc>
+        <w:tc>
+          <w:tcPr>
+            <w:tcW w:w="573" w:type="dxa"/>
+          </w:tcPr>
+          <w:p>
+            <w:pPr>
+              <w:spacing w:line="276" w:lineRule="auto"/>
+              <w:jc w:val="center"/>
+              <w:rPr>
+                <w:rFonts w:ascii="Consolas" w:hAnsi="Consolas" w:cs="Times New Roman"/>
+                <w:b/>
+                <w:sz w:val="28"/>
+                <w:szCs w:val="28"/>
+              </w:rPr>
+            </w:pPr>
+          </w:p>
+        </w:tc>
+        <w:tc>
+          <w:tcPr>
+            <w:tcW w:w="573" w:type="dxa"/>
+          </w:tcPr>
+          <w:p>
+            <w:pPr>
+              <w:spacing w:line="276" w:lineRule="auto"/>
+              <w:jc w:val="center"/>
+              <w:rPr>
+                <w:rFonts w:ascii="Consolas" w:hAnsi="Consolas" w:cs="Times New Roman"/>
+                <w:b/>
+                <w:sz w:val="28"/>
+                <w:szCs w:val="28"/>
+              </w:rPr>
+            </w:pPr>
+          </w:p>
+        </w:tc>
+        <w:tc>
+          <w:tcPr>
+            <w:tcW w:w="573" w:type="dxa"/>
+          </w:tcPr>
+          <w:p>
+            <w:pPr>
+              <w:spacing w:line="276" w:lineRule="auto"/>
+              <w:jc w:val="center"/>
+              <w:rPr>
+                <w:rFonts w:ascii="Consolas" w:hAnsi="Consolas" w:cs="Times New Roman"/>
+                <w:sz w:val="28"/>
+                <w:szCs w:val="28"/>
+              </w:rPr>
+            </w:pPr>
+            <w:r>
+              <w:rPr>
+                <w:rFonts w:ascii="Consolas" w:hAnsi="Consolas" w:cs="Times New Roman"/>
+                <w:sz w:val="28"/>
+                <w:szCs w:val="28"/>
+              </w:rPr>
+              <w:t>*</w:t>
+            </w:r>
+          </w:p>
+        </w:tc>
+        <w:tc>
+          <w:tcPr>
+            <w:tcW w:w="573" w:type="dxa"/>
+          </w:tcPr>
+          <w:p>
+            <w:pPr>
+              <w:spacing w:line="276" w:lineRule="auto"/>
+              <w:jc w:val="center"/>
+              <w:rPr>
+                <w:rFonts w:ascii="Consolas" w:hAnsi="Consolas" w:cs="Times New Roman"/>
+                <w:b/>
+                <w:sz w:val="28"/>
+                <w:szCs w:val="28"/>
+              </w:rPr>
+            </w:pPr>
+          </w:p>
+        </w:tc>
+        <w:tc>
+          <w:tcPr>
+            <w:tcW w:w="573" w:type="dxa"/>
+          </w:tcPr>
+          <w:p>
+            <w:pPr>
+              <w:spacing w:line="276" w:lineRule="auto"/>
+              <w:jc w:val="center"/>
+              <w:rPr>
+                <w:rFonts w:ascii="Consolas" w:hAnsi="Consolas" w:cs="Times New Roman"/>
+                <w:b/>
+                <w:sz w:val="28"/>
+                <w:szCs w:val="28"/>
+              </w:rPr>
+            </w:pPr>
+          </w:p>
+        </w:tc>
+        <w:tc>
+          <w:tcPr>
+            <w:tcW w:w="573" w:type="dxa"/>
+          </w:tcPr>
+          <w:p>
+            <w:pPr>
+              <w:spacing w:line="276" w:lineRule="auto"/>
+              <w:jc w:val="center"/>
+              <w:rPr>
+                <w:rFonts w:ascii="Consolas" w:hAnsi="Consolas" w:cs="Times New Roman"/>
+                <w:b/>
+                <w:sz w:val="28"/>
+                <w:szCs w:val="28"/>
+              </w:rPr>
+            </w:pPr>
+          </w:p>
+        </w:tc>
+      </w:tr>
+      <w:tr>
+        <w:tc>
+          <w:tcPr>
+            <w:tcW w:w="512" w:type="dxa"/>
+            <w:tcBorders>
+              <w:top w:val="nil"/>
+              <w:left w:val="nil"/>
+              <w:bottom w:val="nil"/>
+            </w:tcBorders>
+          </w:tcPr>
+          <w:p>
+            <w:pPr>
+              <w:spacing w:line="276" w:lineRule="auto"/>
+              <w:jc w:val="center"/>
+              <w:rPr>
+                <w:rFonts w:ascii="Consolas" w:hAnsi="Consolas" w:cs="Times New Roman"/>
+                <w:b/>
+                <w:sz w:val="28"/>
+                <w:szCs w:val="28"/>
+              </w:rPr>
+            </w:pPr>
+            <w:r>
+              <w:rPr>
+                <w:rFonts w:ascii="Consolas" w:hAnsi="Consolas" w:cs="Times New Roman"/>
+                <w:b/>
+                <w:sz w:val="28"/>
+                <w:szCs w:val="28"/>
+              </w:rPr>
+              <w:t>2</w:t>
+            </w:r>
+          </w:p>
+        </w:tc>
+        <w:tc>
+          <w:tcPr>
+            <w:tcW w:w="541" w:type="dxa"/>
+          </w:tcPr>
+          <w:p>
+            <w:pPr>
+              <w:spacing w:line="276" w:lineRule="auto"/>
+              <w:jc w:val="center"/>
+              <w:rPr>
+                <w:rFonts w:ascii="Consolas" w:hAnsi="Consolas" w:cs="Times New Roman"/>
+                <w:b/>
+                <w:sz w:val="28"/>
+                <w:szCs w:val="28"/>
+              </w:rPr>
+            </w:pPr>
+          </w:p>
+        </w:tc>
+        <w:tc>
+          <w:tcPr>
+            <w:tcW w:w="541" w:type="dxa"/>
+          </w:tcPr>
+          <w:p>
+            <w:pPr>
+              <w:spacing w:line="276" w:lineRule="auto"/>
+              <w:jc w:val="center"/>
+              <w:rPr>
+                <w:rFonts w:ascii="Consolas" w:hAnsi="Consolas" w:cs="Times New Roman"/>
+                <w:b/>
+                <w:sz w:val="28"/>
+                <w:szCs w:val="28"/>
+              </w:rPr>
+            </w:pPr>
+          </w:p>
+        </w:tc>
+        <w:tc>
+          <w:tcPr>
+            <w:tcW w:w="541" w:type="dxa"/>
+          </w:tcPr>
+          <w:p>
+            <w:pPr>
+              <w:spacing w:line="276" w:lineRule="auto"/>
+              <w:jc w:val="center"/>
+              <w:rPr>
+                <w:rFonts w:ascii="Consolas" w:hAnsi="Consolas" w:cs="Times New Roman"/>
+                <w:b/>
+                <w:sz w:val="28"/>
+                <w:szCs w:val="28"/>
+              </w:rPr>
+            </w:pPr>
+          </w:p>
+        </w:tc>
+        <w:tc>
+          <w:tcPr>
+            <w:tcW w:w="541" w:type="dxa"/>
+          </w:tcPr>
+          <w:p>
+            <w:pPr>
+              <w:spacing w:line="276" w:lineRule="auto"/>
+              <w:jc w:val="center"/>
+              <w:rPr>
+                <w:rFonts w:ascii="Consolas" w:hAnsi="Consolas" w:cs="Times New Roman"/>
+                <w:b/>
+                <w:sz w:val="28"/>
+                <w:szCs w:val="28"/>
+              </w:rPr>
+            </w:pPr>
+          </w:p>
+        </w:tc>
+        <w:tc>
+          <w:tcPr>
+            <w:tcW w:w="541" w:type="dxa"/>
+          </w:tcPr>
+          <w:p>
+            <w:pPr>
+              <w:spacing w:line="276" w:lineRule="auto"/>
+              <w:jc w:val="center"/>
+              <w:rPr>
+                <w:rFonts w:ascii="Consolas" w:hAnsi="Consolas" w:cs="Times New Roman"/>
+                <w:b/>
+                <w:sz w:val="28"/>
+                <w:szCs w:val="28"/>
+              </w:rPr>
+            </w:pPr>
+          </w:p>
+        </w:tc>
+        <w:tc>
+          <w:tcPr>
+            <w:tcW w:w="541" w:type="dxa"/>
+          </w:tcPr>
+          <w:p>
+            <w:pPr>
+              <w:spacing w:line="276" w:lineRule="auto"/>
+              <w:jc w:val="center"/>
+              <w:rPr>
+                <w:rFonts w:ascii="Consolas" w:hAnsi="Consolas" w:cs="Times New Roman"/>
+                <w:b/>
+                <w:sz w:val="28"/>
+                <w:szCs w:val="28"/>
+              </w:rPr>
+            </w:pPr>
+          </w:p>
+        </w:tc>
+        <w:tc>
+          <w:tcPr>
+            <w:tcW w:w="541" w:type="dxa"/>
+          </w:tcPr>
+          <w:p>
+            <w:pPr>
+              <w:spacing w:line="276" w:lineRule="auto"/>
+              <w:jc w:val="center"/>
+              <w:rPr>
+                <w:rFonts w:ascii="Consolas" w:hAnsi="Consolas" w:cs="Times New Roman"/>
+                <w:b/>
+                <w:sz w:val="28"/>
+                <w:szCs w:val="28"/>
+              </w:rPr>
+            </w:pPr>
+          </w:p>
+        </w:tc>
+        <w:tc>
+          <w:tcPr>
+            <w:tcW w:w="541" w:type="dxa"/>
+          </w:tcPr>
+          <w:p>
+            <w:pPr>
+              <w:spacing w:line="276" w:lineRule="auto"/>
+              <w:jc w:val="center"/>
+              <w:rPr>
+                <w:rFonts w:ascii="Consolas" w:hAnsi="Consolas" w:cs="Times New Roman"/>
+                <w:b/>
+                <w:sz w:val="28"/>
+                <w:szCs w:val="28"/>
+              </w:rPr>
+            </w:pPr>
+          </w:p>
+        </w:tc>
+        <w:tc>
+          <w:tcPr>
+            <w:tcW w:w="541" w:type="dxa"/>
+          </w:tcPr>
+          <w:p>
+            <w:pPr>
+              <w:spacing w:line="276" w:lineRule="auto"/>
+              <w:jc w:val="center"/>
+              <w:rPr>
+                <w:rFonts w:ascii="Consolas" w:hAnsi="Consolas" w:cs="Times New Roman"/>
+                <w:b/>
+                <w:sz w:val="28"/>
+                <w:szCs w:val="28"/>
+              </w:rPr>
+            </w:pPr>
+          </w:p>
+        </w:tc>
+        <w:tc>
+          <w:tcPr>
+            <w:tcW w:w="541" w:type="dxa"/>
+          </w:tcPr>
+          <w:p>
+            <w:pPr>
+              <w:spacing w:line="276" w:lineRule="auto"/>
+              <w:jc w:val="center"/>
+              <w:rPr>
+                <w:rFonts w:ascii="Consolas" w:hAnsi="Consolas" w:cs="Times New Roman"/>
+                <w:b/>
+                <w:sz w:val="28"/>
+                <w:szCs w:val="28"/>
+              </w:rPr>
+            </w:pPr>
+          </w:p>
+        </w:tc>
+        <w:tc>
+          <w:tcPr>
+            <w:tcW w:w="573" w:type="dxa"/>
+          </w:tcPr>
+          <w:p>
+            <w:pPr>
+              <w:spacing w:line="276" w:lineRule="auto"/>
+              <w:jc w:val="center"/>
+              <w:rPr>
+                <w:rFonts w:ascii="Consolas" w:hAnsi="Consolas" w:cs="Times New Roman"/>
+                <w:b/>
+                <w:sz w:val="28"/>
+                <w:szCs w:val="28"/>
+              </w:rPr>
+            </w:pPr>
+          </w:p>
+        </w:tc>
+        <w:tc>
+          <w:tcPr>
+            <w:tcW w:w="573" w:type="dxa"/>
+          </w:tcPr>
+          <w:p>
+            <w:pPr>
+              <w:spacing w:line="276" w:lineRule="auto"/>
+              <w:jc w:val="center"/>
+              <w:rPr>
+                <w:rFonts w:ascii="Consolas" w:hAnsi="Consolas" w:cs="Times New Roman"/>
+                <w:b/>
+                <w:sz w:val="28"/>
+                <w:szCs w:val="28"/>
+              </w:rPr>
+            </w:pPr>
+          </w:p>
+        </w:tc>
+        <w:tc>
+          <w:tcPr>
+            <w:tcW w:w="573" w:type="dxa"/>
+          </w:tcPr>
+          <w:p>
+            <w:pPr>
+              <w:spacing w:line="276" w:lineRule="auto"/>
+              <w:jc w:val="center"/>
+              <w:rPr>
+                <w:rFonts w:ascii="Consolas" w:hAnsi="Consolas" w:cs="Times New Roman"/>
+                <w:b/>
+                <w:sz w:val="28"/>
+                <w:szCs w:val="28"/>
+              </w:rPr>
+            </w:pPr>
+          </w:p>
+        </w:tc>
+        <w:tc>
+          <w:tcPr>
+            <w:tcW w:w="573" w:type="dxa"/>
+          </w:tcPr>
+          <w:p>
+            <w:pPr>
+              <w:spacing w:line="276" w:lineRule="auto"/>
+              <w:jc w:val="center"/>
+              <w:rPr>
+                <w:rFonts w:ascii="Consolas" w:hAnsi="Consolas" w:cs="Times New Roman"/>
+                <w:b/>
+                <w:sz w:val="28"/>
+                <w:szCs w:val="28"/>
+              </w:rPr>
+            </w:pPr>
+          </w:p>
+        </w:tc>
+        <w:tc>
+          <w:tcPr>
+            <w:tcW w:w="573" w:type="dxa"/>
+          </w:tcPr>
+          <w:p>
+            <w:pPr>
+              <w:spacing w:line="276" w:lineRule="auto"/>
+              <w:jc w:val="center"/>
+              <w:rPr>
+                <w:rFonts w:ascii="Consolas" w:hAnsi="Consolas" w:cs="Times New Roman"/>
+                <w:b/>
+                <w:sz w:val="28"/>
+                <w:szCs w:val="28"/>
+              </w:rPr>
+            </w:pPr>
+          </w:p>
+        </w:tc>
+        <w:tc>
+          <w:tcPr>
+            <w:tcW w:w="573" w:type="dxa"/>
+          </w:tcPr>
+          <w:p>
+            <w:pPr>
+              <w:spacing w:line="276" w:lineRule="auto"/>
+              <w:jc w:val="center"/>
+              <w:rPr>
+                <w:rFonts w:ascii="Consolas" w:hAnsi="Consolas" w:cs="Times New Roman"/>
+                <w:b/>
+                <w:sz w:val="28"/>
+                <w:szCs w:val="28"/>
+              </w:rPr>
+            </w:pPr>
+          </w:p>
+        </w:tc>
+      </w:tr>
+      <w:tr>
+        <w:tc>
+          <w:tcPr>
+            <w:tcW w:w="512" w:type="dxa"/>
+            <w:tcBorders>
+              <w:top w:val="nil"/>
+              <w:left w:val="nil"/>
+              <w:bottom w:val="nil"/>
+            </w:tcBorders>
+          </w:tcPr>
+          <w:p>
+            <w:pPr>
+              <w:spacing w:line="276" w:lineRule="auto"/>
+              <w:jc w:val="center"/>
+              <w:rPr>
+                <w:rFonts w:ascii="Consolas" w:hAnsi="Consolas" w:cs="Times New Roman"/>
+                <w:b/>
+                <w:sz w:val="28"/>
+                <w:szCs w:val="28"/>
+              </w:rPr>
+            </w:pPr>
+            <w:r>
+              <w:rPr>
+                <w:rFonts w:ascii="Consolas" w:hAnsi="Consolas" w:cs="Times New Roman"/>
+                <w:b/>
+                <w:sz w:val="28"/>
+                <w:szCs w:val="28"/>
+              </w:rPr>
+              <w:t>3</w:t>
+            </w:r>
+          </w:p>
+        </w:tc>
+        <w:tc>
+          <w:tcPr>
+            <w:tcW w:w="541" w:type="dxa"/>
+          </w:tcPr>
+          <w:p>
+            <w:pPr>
+              <w:spacing w:line="276" w:lineRule="auto"/>
+              <w:jc w:val="center"/>
+              <w:rPr>
+                <w:rFonts w:ascii="Consolas" w:hAnsi="Consolas" w:cs="Times New Roman"/>
+                <w:b/>
+                <w:sz w:val="28"/>
+                <w:szCs w:val="28"/>
+              </w:rPr>
+            </w:pPr>
+          </w:p>
+        </w:tc>
+        <w:tc>
+          <w:tcPr>
+            <w:tcW w:w="541" w:type="dxa"/>
+          </w:tcPr>
+          <w:p>
+            <w:pPr>
+              <w:spacing w:line="276" w:lineRule="auto"/>
+              <w:jc w:val="center"/>
+              <w:rPr>
+                <w:rFonts w:ascii="Consolas" w:hAnsi="Consolas" w:cs="Times New Roman"/>
+                <w:b/>
+                <w:sz w:val="28"/>
+                <w:szCs w:val="28"/>
+              </w:rPr>
+            </w:pPr>
+          </w:p>
+        </w:tc>
+        <w:tc>
+          <w:tcPr>
+            <w:tcW w:w="541" w:type="dxa"/>
+          </w:tcPr>
+          <w:p>
+            <w:pPr>
+              <w:spacing w:line="276" w:lineRule="auto"/>
+              <w:jc w:val="center"/>
+              <w:rPr>
+                <w:rFonts w:ascii="Consolas" w:hAnsi="Consolas" w:cs="Times New Roman"/>
+                <w:b/>
+                <w:sz w:val="28"/>
+                <w:szCs w:val="28"/>
+              </w:rPr>
+            </w:pPr>
+          </w:p>
+        </w:tc>
+        <w:tc>
+          <w:tcPr>
+            <w:tcW w:w="541" w:type="dxa"/>
+          </w:tcPr>
+          <w:p>
+            <w:pPr>
+              <w:spacing w:line="276" w:lineRule="auto"/>
+              <w:jc w:val="center"/>
+              <w:rPr>
+                <w:rFonts w:ascii="Consolas" w:hAnsi="Consolas" w:cs="Times New Roman"/>
+                <w:b/>
+                <w:sz w:val="28"/>
+                <w:szCs w:val="28"/>
+              </w:rPr>
+            </w:pPr>
+          </w:p>
+        </w:tc>
+        <w:tc>
+          <w:tcPr>
+            <w:tcW w:w="541" w:type="dxa"/>
+          </w:tcPr>
+          <w:p>
+            <w:pPr>
+              <w:spacing w:line="276" w:lineRule="auto"/>
+              <w:jc w:val="center"/>
+              <w:rPr>
+                <w:rFonts w:ascii="Consolas" w:hAnsi="Consolas" w:cs="Times New Roman"/>
+                <w:b/>
+                <w:sz w:val="28"/>
+                <w:szCs w:val="28"/>
+              </w:rPr>
+            </w:pPr>
+          </w:p>
+        </w:tc>
+        <w:tc>
+          <w:tcPr>
+            <w:tcW w:w="541" w:type="dxa"/>
+          </w:tcPr>
+          <w:p>
+            <w:pPr>
+              <w:spacing w:line="276" w:lineRule="auto"/>
+              <w:jc w:val="center"/>
+              <w:rPr>
+                <w:rFonts w:ascii="Consolas" w:hAnsi="Consolas" w:cs="Times New Roman"/>
+                <w:b/>
+                <w:sz w:val="28"/>
+                <w:szCs w:val="28"/>
+              </w:rPr>
+            </w:pPr>
+          </w:p>
+        </w:tc>
+        <w:tc>
+          <w:tcPr>
+            <w:tcW w:w="541" w:type="dxa"/>
+          </w:tcPr>
+          <w:p>
+            <w:pPr>
+              <w:spacing w:line="276" w:lineRule="auto"/>
+              <w:jc w:val="center"/>
+              <w:rPr>
+                <w:rFonts w:ascii="Consolas" w:hAnsi="Consolas" w:cs="Times New Roman"/>
+                <w:b/>
+                <w:sz w:val="28"/>
+                <w:szCs w:val="28"/>
+              </w:rPr>
+            </w:pPr>
+          </w:p>
+        </w:tc>
+        <w:tc>
+          <w:tcPr>
+            <w:tcW w:w="541" w:type="dxa"/>
+          </w:tcPr>
+          <w:p>
+            <w:pPr>
+              <w:spacing w:line="276" w:lineRule="auto"/>
+              <w:jc w:val="center"/>
+              <w:rPr>
+                <w:rFonts w:ascii="Consolas" w:hAnsi="Consolas" w:cs="Times New Roman"/>
+                <w:b/>
+                <w:sz w:val="28"/>
+                <w:szCs w:val="28"/>
+              </w:rPr>
+            </w:pPr>
+          </w:p>
+        </w:tc>
+        <w:tc>
+          <w:tcPr>
+            <w:tcW w:w="541" w:type="dxa"/>
+          </w:tcPr>
+          <w:p>
+            <w:pPr>
+              <w:spacing w:line="276" w:lineRule="auto"/>
+              <w:jc w:val="center"/>
+              <w:rPr>
+                <w:rFonts w:ascii="Consolas" w:hAnsi="Consolas" w:cs="Times New Roman"/>
+                <w:b/>
+                <w:sz w:val="28"/>
+                <w:szCs w:val="28"/>
+              </w:rPr>
+            </w:pPr>
+          </w:p>
+        </w:tc>
+        <w:tc>
+          <w:tcPr>
+            <w:tcW w:w="541" w:type="dxa"/>
+          </w:tcPr>
+          <w:p>
+            <w:pPr>
+              <w:spacing w:line="276" w:lineRule="auto"/>
+              <w:jc w:val="center"/>
+              <w:rPr>
+                <w:rFonts w:ascii="Consolas" w:hAnsi="Consolas" w:cs="Times New Roman"/>
+                <w:b/>
+                <w:sz w:val="28"/>
+                <w:szCs w:val="28"/>
+              </w:rPr>
+            </w:pPr>
+          </w:p>
+        </w:tc>
+        <w:tc>
+          <w:tcPr>
+            <w:tcW w:w="573" w:type="dxa"/>
+          </w:tcPr>
+          <w:p>
+            <w:pPr>
+              <w:spacing w:line="276" w:lineRule="auto"/>
+              <w:jc w:val="center"/>
+              <w:rPr>
+                <w:rFonts w:ascii="Consolas" w:hAnsi="Consolas" w:cs="Times New Roman"/>
+                <w:b/>
+                <w:sz w:val="28"/>
+                <w:szCs w:val="28"/>
+              </w:rPr>
+            </w:pPr>
+          </w:p>
+        </w:tc>
+        <w:tc>
+          <w:tcPr>
+            <w:tcW w:w="573" w:type="dxa"/>
+          </w:tcPr>
+          <w:p>
+            <w:pPr>
+              <w:spacing w:line="276" w:lineRule="auto"/>
+              <w:jc w:val="center"/>
+              <w:rPr>
+                <w:rFonts w:ascii="Consolas" w:hAnsi="Consolas" w:cs="Times New Roman"/>
+                <w:b/>
+                <w:sz w:val="28"/>
+                <w:szCs w:val="28"/>
+              </w:rPr>
+            </w:pPr>
+          </w:p>
+        </w:tc>
+        <w:tc>
+          <w:tcPr>
+            <w:tcW w:w="573" w:type="dxa"/>
+          </w:tcPr>
+          <w:p>
+            <w:pPr>
+              <w:spacing w:line="276" w:lineRule="auto"/>
+              <w:jc w:val="center"/>
+              <w:rPr>
+                <w:rFonts w:ascii="Consolas" w:hAnsi="Consolas" w:cs="Times New Roman"/>
+                <w:b/>
+                <w:sz w:val="28"/>
+                <w:szCs w:val="28"/>
+              </w:rPr>
+            </w:pPr>
+          </w:p>
+        </w:tc>
+        <w:tc>
+          <w:tcPr>
+            <w:tcW w:w="573" w:type="dxa"/>
+          </w:tcPr>
+          <w:p>
+            <w:pPr>
+              <w:spacing w:line="276" w:lineRule="auto"/>
+              <w:jc w:val="center"/>
+              <w:rPr>
+                <w:rFonts w:ascii="Consolas" w:hAnsi="Consolas" w:cs="Times New Roman"/>
+                <w:b/>
+                <w:sz w:val="28"/>
+                <w:szCs w:val="28"/>
+              </w:rPr>
+            </w:pPr>
+          </w:p>
+        </w:tc>
+        <w:tc>
+          <w:tcPr>
+            <w:tcW w:w="573" w:type="dxa"/>
+          </w:tcPr>
+          <w:p>
+            <w:pPr>
+              <w:spacing w:line="276" w:lineRule="auto"/>
+              <w:jc w:val="center"/>
+              <w:rPr>
+                <w:rFonts w:ascii="Consolas" w:hAnsi="Consolas" w:cs="Times New Roman"/>
+                <w:b/>
+                <w:sz w:val="28"/>
+                <w:szCs w:val="28"/>
+              </w:rPr>
+            </w:pPr>
+          </w:p>
+        </w:tc>
+        <w:tc>
+          <w:tcPr>
+            <w:tcW w:w="573" w:type="dxa"/>
+          </w:tcPr>
+          <w:p>
+            <w:pPr>
+              <w:spacing w:line="276" w:lineRule="auto"/>
+              <w:jc w:val="center"/>
+              <w:rPr>
+                <w:rFonts w:ascii="Consolas" w:hAnsi="Consolas" w:cs="Times New Roman"/>
+                <w:b/>
+                <w:sz w:val="28"/>
+                <w:szCs w:val="28"/>
+              </w:rPr>
+            </w:pPr>
+          </w:p>
+        </w:tc>
+      </w:tr>
+    </w:tbl>
+    <w:p>
+      <w:pPr>
+        <w:spacing w:after="0" w:line="276" w:lineRule="auto"/>
+        <w:rPr>
+          <w:rFonts w:ascii="Times New Roman" w:hAnsi="Times New Roman" w:cs="Times New Roman"/>
+          <w:sz w:val="28"/>
+          <w:szCs w:val="28"/>
+        </w:rPr>
+      </w:pPr>
+    </w:p>
+    <w:p>
+      <w:pPr>
+        <w:spacing w:after="0" w:line="276" w:lineRule="auto"/>
+        <w:rPr>
+          <w:rFonts w:ascii="Times New Roman" w:hAnsi="Times New Roman" w:cs="Times New Roman"/>
+          <w:sz w:val="28"/>
+          <w:szCs w:val="28"/>
+        </w:rPr>
+      </w:pPr>
+      <w:r>
+        <w:rPr>
+          <w:rFonts w:ascii="Times New Roman" w:hAnsi="Times New Roman" w:cs="Times New Roman"/>
+          <w:sz w:val="28"/>
+          <w:szCs w:val="28"/>
+        </w:rPr>
+        <w:tab/>
+        <w:t>Testing revealed that the mi</w:t>
+      </w:r>
+      <w:r>
+        <w:rPr>
+          <w:rFonts w:ascii="Times New Roman" w:hAnsi="Times New Roman" w:cs="Times New Roman"/>
+          <w:sz w:val="28"/>
+          <w:szCs w:val="28"/>
+        </w:rPr>
+        <w:t>crocontroller apparently cannot use the C random number generator with a random seed. Using a constant seed instead. This makes games feel less ‘random’ unfortunately.</w:t>
+      </w:r>
+    </w:p>
+    <w:p>
+      <w:pPr>
+        <w:spacing w:after="0" w:line="276" w:lineRule="auto"/>
+        <w:rPr>
+          <w:rFonts w:ascii="Times New Roman" w:hAnsi="Times New Roman" w:cs="Times New Roman"/>
+          <w:sz w:val="28"/>
+          <w:szCs w:val="28"/>
+        </w:rPr>
+      </w:pPr>
+      <w:r>
+        <w:rPr>
+          <w:rFonts w:ascii="Times New Roman" w:hAnsi="Times New Roman" w:cs="Times New Roman"/>
+          <w:sz w:val="28"/>
+          <w:szCs w:val="28"/>
+        </w:rPr>
+        <w:tab/>
+      </w:r>
+      <w:r>
+        <w:rPr>
+          <w:rFonts w:ascii="Times New Roman" w:hAnsi="Times New Roman" w:cs="Times New Roman"/>
+          <w:sz w:val="28"/>
+          <w:szCs w:val="28"/>
+        </w:rPr>
+        <w:t>Implemented most of the game logic of the snake game state. During testing found bugs in converting 2D array to 4 1D arrays to p</w:t>
+      </w:r>
+      <w:r>
+        <w:rPr>
+          <w:rFonts w:ascii="Times New Roman" w:hAnsi="Times New Roman" w:cs="Times New Roman"/>
+          <w:sz w:val="28"/>
+          <w:szCs w:val="28"/>
+        </w:rPr>
+        <w:t>rint to LCD.</w:t>
+      </w:r>
+    </w:p>
+    <w:p>
+      <w:pPr>
+        <w:spacing w:after="0" w:line="276" w:lineRule="auto"/>
+        <w:rPr>
+          <w:rFonts w:ascii="Times New Roman" w:hAnsi="Times New Roman" w:cs="Times New Roman"/>
+          <w:b/>
+          <w:sz w:val="28"/>
+          <w:szCs w:val="28"/>
+        </w:rPr>
+      </w:pPr>
+      <w:r>
+        <w:rPr>
+          <w:rFonts w:ascii="Times New Roman" w:hAnsi="Times New Roman" w:cs="Times New Roman"/>
+          <w:sz w:val="28"/>
+          <w:szCs w:val="28"/>
+          <w:highlight w:val="lightGray"/>
+          <w:u w:val="single"/>
+        </w:rPr>
+        <w:t>[</w:t>
+      </w:r>
+      <w:r>
+        <w:rPr>
+          <w:rFonts w:ascii="Times New Roman" w:hAnsi="Times New Roman" w:cs="Times New Roman"/>
+          <w:b/>
+          <w:sz w:val="28"/>
+          <w:szCs w:val="28"/>
+          <w:highlight w:val="lightGray"/>
+        </w:rPr>
+        <w:t xml:space="preserve">Mar. </w:t>
+      </w:r>
+      <w:r>
+        <w:rPr>
+          <w:rFonts w:ascii="Times New Roman" w:hAnsi="Times New Roman" w:cs="Times New Roman"/>
+          <w:b/>
+          <w:sz w:val="28"/>
+          <w:szCs w:val="28"/>
+          <w:highlight w:val="lightGray"/>
+        </w:rPr>
+        <w:t>2</w:t>
+      </w:r>
+      <w:r>
+        <w:rPr>
+          <w:rFonts w:ascii="Times New Roman" w:hAnsi="Times New Roman" w:cs="Times New Roman"/>
+          <w:b/>
+          <w:sz w:val="28"/>
+          <w:szCs w:val="28"/>
+          <w:highlight w:val="lightGray"/>
+        </w:rPr>
+        <w:t>9</w:t>
+      </w:r>
+      <w:r>
+        <w:rPr>
+          <w:rFonts w:ascii="Times New Roman" w:hAnsi="Times New Roman" w:cs="Times New Roman"/>
+          <w:b/>
+          <w:sz w:val="28"/>
+          <w:szCs w:val="28"/>
+          <w:highlight w:val="lightGray"/>
+        </w:rPr>
+        <w:t>, 2017]</w:t>
+      </w:r>
+    </w:p>
+    <w:p>
+      <w:pPr>
+        <w:spacing w:after="0" w:line="276" w:lineRule="auto"/>
+        <w:rPr>
+          <w:rFonts w:ascii="Times New Roman" w:hAnsi="Times New Roman" w:cs="Times New Roman"/>
+          <w:sz w:val="28"/>
+          <w:szCs w:val="28"/>
+        </w:rPr>
+      </w:pPr>
+      <w:r>
+        <w:rPr>
+          <w:rFonts w:ascii="Times New Roman" w:hAnsi="Times New Roman" w:cs="Times New Roman"/>
+          <w:sz w:val="28"/>
+          <w:szCs w:val="28"/>
+        </w:rPr>
+        <w:tab/>
+        <w:t xml:space="preserve">Fixed bug with </w:t>
+      </w:r>
+      <w:r>
+        <w:rPr>
+          <w:rFonts w:ascii="Times New Roman" w:hAnsi="Times New Roman" w:cs="Times New Roman"/>
+          <w:sz w:val="28"/>
+          <w:szCs w:val="28"/>
+        </w:rPr>
+        <w:t>2D -&gt; 1D array conversion – needed a null terminator character ‘\0’ for the 1D arrays sinc</w:t>
+      </w:r>
+      <w:r>
+        <w:rPr>
+          <w:rFonts w:ascii="Times New Roman" w:hAnsi="Times New Roman" w:cs="Times New Roman"/>
+          <w:sz w:val="28"/>
+          <w:szCs w:val="28"/>
+        </w:rPr>
+        <w:t xml:space="preserve">e they are arrays of characters and the println() functions output character arrays until they </w:t>
+      </w:r>
+      <w:r>
+        <w:rPr>
+          <w:rFonts w:ascii="Times New Roman" w:hAnsi="Times New Roman" w:cs="Times New Roman"/>
+          <w:sz w:val="28"/>
+          <w:szCs w:val="28"/>
+        </w:rPr>
+        <w:t>reach</w:t>
+      </w:r>
+      <w:r>
+        <w:rPr>
+          <w:rFonts w:ascii="Times New Roman" w:hAnsi="Times New Roman" w:cs="Times New Roman"/>
+          <w:sz w:val="28"/>
+          <w:szCs w:val="28"/>
+        </w:rPr>
+        <w:t xml:space="preserve"> the null terminator.</w:t>
+      </w:r>
+    </w:p>
+    <w:p>
+      <w:pPr>
+        <w:spacing w:after="0" w:line="276" w:lineRule="auto"/>
+        <w:rPr>
+          <w:rFonts w:ascii="Times New Roman" w:hAnsi="Times New Roman" w:cs="Times New Roman"/>
+          <w:sz w:val="28"/>
+          <w:szCs w:val="28"/>
+        </w:rPr>
+      </w:pPr>
+      <w:r>
+        <w:rPr>
+          <w:rFonts w:ascii="Times New Roman" w:hAnsi="Times New Roman" w:cs="Times New Roman"/>
+          <w:sz w:val="28"/>
+          <w:szCs w:val="28"/>
+        </w:rPr>
+        <w:tab/>
+        <w:t>Complete</w:t>
+      </w:r>
+      <w:r>
+        <w:rPr>
+          <w:rFonts w:ascii="Times New Roman" w:hAnsi="Times New Roman" w:cs="Times New Roman"/>
+          <w:sz w:val="28"/>
+          <w:szCs w:val="28"/>
+        </w:rPr>
+        <w:t>d</w:t>
+      </w:r>
+      <w:r>
+        <w:rPr>
+          <w:rFonts w:ascii="Times New Roman" w:hAnsi="Times New Roman" w:cs="Times New Roman"/>
+          <w:sz w:val="28"/>
+          <w:szCs w:val="28"/>
+        </w:rPr>
+        <w:t xml:space="preserve"> snake game state. Tested that </w:t>
+      </w:r>
+      <w:r>
+        <w:rPr>
+          <w:rFonts w:ascii="Times New Roman" w:hAnsi="Times New Roman" w:cs="Times New Roman"/>
+          <w:sz w:val="28"/>
+          <w:szCs w:val="28"/>
+        </w:rPr>
+        <w:t xml:space="preserve">the </w:t>
+      </w:r>
+      <w:r>
+        <w:rPr>
+          <w:rFonts w:ascii="Times New Roman" w:hAnsi="Times New Roman" w:cs="Times New Roman"/>
+          <w:sz w:val="28"/>
+          <w:szCs w:val="28"/>
+        </w:rPr>
+        <w:t xml:space="preserve">game ends when player reaches any boundary (either an edge or a corner of the grid). Tested that the game ends with victory when </w:t>
+      </w:r>
+      <w:r>
+        <w:rPr>
+          <w:rFonts w:ascii="Times New Roman" w:hAnsi="Times New Roman" w:cs="Times New Roman"/>
+          <w:sz w:val="28"/>
+          <w:szCs w:val="28"/>
+        </w:rPr>
+        <w:t xml:space="preserve">the </w:t>
+      </w:r>
+      <w:r>
+        <w:rPr>
+          <w:rFonts w:ascii="Times New Roman" w:hAnsi="Times New Roman" w:cs="Times New Roman"/>
+          <w:sz w:val="28"/>
+          <w:szCs w:val="28"/>
+        </w:rPr>
+        <w:t>player collects 4 tokens.</w:t>
+      </w:r>
+    </w:p>
+    <w:p>
+      <w:pPr>
+        <w:rPr>
+          <w:rFonts w:ascii="Times New Roman" w:hAnsi="Times New Roman" w:cs="Times New Roman"/>
+          <w:sz w:val="28"/>
+          <w:szCs w:val="28"/>
+        </w:rPr>
+      </w:pPr>
+      <w:r>
+        <w:rPr>
+          <w:rFonts w:ascii="Times New Roman" w:hAnsi="Times New Roman" w:cs="Times New Roman"/>
+          <w:sz w:val="28"/>
+          <w:szCs w:val="28"/>
+        </w:rPr>
+        <w:tab/>
+        <w:t xml:space="preserve">Started programming Game 2 </w:t>
+      </w:r>
+      <w:r>
+        <w:rPr>
+          <w:rFonts w:ascii="Times New Roman" w:hAnsi="Times New Roman" w:cs="Times New Roman"/>
+          <w:sz w:val="28"/>
+          <w:szCs w:val="28"/>
+        </w:rPr>
+        <w:t>–</w:t>
+      </w:r>
+      <w:r>
+        <w:rPr>
+          <w:rFonts w:ascii="Times New Roman" w:hAnsi="Times New Roman" w:cs="Times New Roman"/>
+          <w:sz w:val="28"/>
+          <w:szCs w:val="28"/>
+        </w:rPr>
+        <w:t xml:space="preserve"> </w:t>
+      </w:r>
+      <w:r>
+        <w:rPr>
+          <w:rFonts w:ascii="Times New Roman" w:hAnsi="Times New Roman" w:cs="Times New Roman"/>
+          <w:sz w:val="28"/>
+          <w:szCs w:val="28"/>
+        </w:rPr>
+        <w:t>Tic-Tac-Toe.</w:t>
+      </w:r>
+      <w:r>
+        <w:rPr>
+          <w:rFonts w:ascii="Times New Roman" w:hAnsi="Times New Roman" w:cs="Times New Roman"/>
+          <w:sz w:val="28"/>
+          <w:szCs w:val="28"/>
+        </w:rPr>
+        <w:t xml:space="preserve"> Creating a version of the game in which the player selects X (fi</w:t>
+      </w:r>
+      <w:r>
+        <w:rPr>
+          <w:rFonts w:ascii="Times New Roman" w:hAnsi="Times New Roman" w:cs="Times New Roman"/>
+          <w:sz w:val="28"/>
+          <w:szCs w:val="28"/>
+        </w:rPr>
+        <w:t>rst) or O (second)</w:t>
+      </w:r>
+      <w:r>
+        <w:rPr>
+          <w:rFonts w:ascii="Times New Roman" w:hAnsi="Times New Roman" w:cs="Times New Roman"/>
+          <w:sz w:val="28"/>
+          <w:szCs w:val="28"/>
+        </w:rPr>
+        <w:t>, then plays vs. the computer (the computer simply places their symbol in a random free location).</w:t>
+      </w:r>
+      <w:r>
+        <w:rPr>
+          <w:rFonts w:ascii="Times New Roman" w:hAnsi="Times New Roman" w:cs="Times New Roman"/>
+          <w:sz w:val="28"/>
+          <w:szCs w:val="28"/>
+        </w:rPr>
+        <w:t xml:space="preserve"> The game ends according to standard tic-tac-toe rules (player fills a row, column, or diagonal with their symbol).</w:t>
+      </w:r>
+      <w:r>
+        <w:rPr>
+          <w:rFonts w:ascii="Times New Roman" w:hAnsi="Times New Roman" w:cs="Times New Roman"/>
+          <w:sz w:val="28"/>
+          <w:szCs w:val="28"/>
+        </w:rPr>
+        <w:t xml:space="preserve"> A concept of the game is shown in the figure below:</w:t>
+      </w:r>
+    </w:p>
+    <w:tbl>
+      <w:tblPr>
+        <w:tblStyle w:val="TableGrid"/>
+        <w:tblW w:w="0" w:type="auto"/>
+        <w:jc w:val="center"/>
+        <w:tblLook w:val="04A0" w:firstRow="1" w:lastRow="0" w:firstColumn="1" w:lastColumn="0" w:noHBand="0" w:noVBand="1"/>
+      </w:tblPr>
+      <w:tblGrid>
+        <w:gridCol w:w="445"/>
+        <w:gridCol w:w="450"/>
+        <w:gridCol w:w="450"/>
+        <w:gridCol w:w="450"/>
+      </w:tblGrid>
+      <w:tr>
+        <w:trPr>
+          <w:jc w:val="center"/>
+        </w:trPr>
+        <w:tc>
+          <w:tcPr>
+            <w:tcW w:w="445" w:type="dxa"/>
+            <w:tcBorders>
+              <w:top w:val="nil"/>
+              <w:left w:val="nil"/>
+              <w:bottom w:val="nil"/>
+              <w:right w:val="nil"/>
+            </w:tcBorders>
+          </w:tcPr>
+          <w:p>
+            <w:pPr>
+              <w:jc w:val="center"/>
+              <w:rPr>
+                <w:rFonts w:ascii="Consolas" w:hAnsi="Consolas" w:cs="Times New Roman"/>
+                <w:b/>
+                <w:sz w:val="28"/>
+                <w:szCs w:val="28"/>
+              </w:rPr>
+            </w:pPr>
+          </w:p>
+        </w:tc>
+        <w:tc>
+          <w:tcPr>
+            <w:tcW w:w="450" w:type="dxa"/>
+            <w:tcBorders>
+              <w:top w:val="nil"/>
+              <w:left w:val="nil"/>
+              <w:right w:val="nil"/>
+            </w:tcBorders>
+          </w:tcPr>
+          <w:p>
+            <w:pPr>
+              <w:jc w:val="center"/>
+              <w:rPr>
+                <w:rFonts w:ascii="Consolas" w:hAnsi="Consolas" w:cs="Times New Roman"/>
+                <w:b/>
+                <w:sz w:val="28"/>
+                <w:szCs w:val="28"/>
+              </w:rPr>
+            </w:pPr>
+            <w:r>
+              <w:rPr>
+                <w:rFonts w:ascii="Consolas" w:hAnsi="Consolas" w:cs="Times New Roman"/>
+                <w:b/>
+                <w:sz w:val="28"/>
+                <w:szCs w:val="28"/>
+              </w:rPr>
+              <w:t>0</w:t>
+            </w:r>
+          </w:p>
+        </w:tc>
+        <w:tc>
+          <w:tcPr>
+            <w:tcW w:w="450" w:type="dxa"/>
+            <w:tcBorders>
+              <w:top w:val="nil"/>
+              <w:left w:val="nil"/>
+              <w:right w:val="nil"/>
+            </w:tcBorders>
+          </w:tcPr>
+          <w:p>
+            <w:pPr>
+              <w:jc w:val="center"/>
+              <w:rPr>
+                <w:rFonts w:ascii="Consolas" w:hAnsi="Consolas" w:cs="Times New Roman"/>
+                <w:b/>
+                <w:sz w:val="28"/>
+                <w:szCs w:val="28"/>
+              </w:rPr>
+            </w:pPr>
+            <w:r>
+              <w:rPr>
+                <w:rFonts w:ascii="Consolas" w:hAnsi="Consolas" w:cs="Times New Roman"/>
+                <w:b/>
+                <w:sz w:val="28"/>
+                <w:szCs w:val="28"/>
+              </w:rPr>
+              <w:t>1</w:t>
+            </w:r>
+          </w:p>
+        </w:tc>
+        <w:tc>
+          <w:tcPr>
+            <w:tcW w:w="450" w:type="dxa"/>
+            <w:tcBorders>
+              <w:top w:val="nil"/>
+              <w:left w:val="nil"/>
+              <w:right w:val="nil"/>
+            </w:tcBorders>
+          </w:tcPr>
+          <w:p>
+            <w:pPr>
+              <w:jc w:val="center"/>
+              <w:rPr>
+                <w:rFonts w:ascii="Consolas" w:hAnsi="Consolas" w:cs="Times New Roman"/>
+                <w:b/>
+                <w:sz w:val="28"/>
+                <w:szCs w:val="28"/>
+              </w:rPr>
+            </w:pPr>
+            <w:r>
+              <w:rPr>
+                <w:rFonts w:ascii="Consolas" w:hAnsi="Consolas" w:cs="Times New Roman"/>
+                <w:b/>
+                <w:sz w:val="28"/>
+                <w:szCs w:val="28"/>
+              </w:rPr>
+              <w:t>2</w:t>
+            </w:r>
+          </w:p>
+        </w:tc>
+      </w:tr>
+      <w:tr>
+        <w:trPr>
+          <w:jc w:val="center"/>
+        </w:trPr>
+        <w:tc>
+          <w:tcPr>
+            <w:tcW w:w="445" w:type="dxa"/>
+            <w:tcBorders>
+              <w:top w:val="nil"/>
+              <w:left w:val="nil"/>
+              <w:bottom w:val="nil"/>
+            </w:tcBorders>
+          </w:tcPr>
+          <w:p>
+            <w:pPr>
+              <w:jc w:val="center"/>
+              <w:rPr>
+                <w:rFonts w:ascii="Consolas" w:hAnsi="Consolas" w:cs="Times New Roman"/>
+                <w:b/>
+                <w:sz w:val="28"/>
+                <w:szCs w:val="28"/>
+              </w:rPr>
+            </w:pPr>
+            <w:r>
+              <w:rPr>
+                <w:rFonts w:ascii="Consolas" w:hAnsi="Consolas" w:cs="Times New Roman"/>
+                <w:b/>
+                <w:sz w:val="28"/>
+                <w:szCs w:val="28"/>
+              </w:rPr>
+              <w:t>0</w:t>
+            </w:r>
+          </w:p>
+        </w:tc>
+        <w:tc>
+          <w:tcPr>
+            <w:tcW w:w="450" w:type="dxa"/>
+          </w:tcPr>
+          <w:p>
+            <w:pPr>
+              <w:jc w:val="center"/>
+              <w:rPr>
+                <w:rFonts w:ascii="Consolas" w:hAnsi="Consolas" w:cs="Times New Roman"/>
+                <w:b/>
+                <w:sz w:val="28"/>
+                <w:szCs w:val="28"/>
+              </w:rPr>
+            </w:pPr>
+            <w:r>
+              <w:rPr>
+                <w:rFonts w:ascii="Consolas" w:hAnsi="Consolas" w:cs="Times New Roman"/>
+                <w:b/>
+                <w:sz w:val="28"/>
+                <w:szCs w:val="28"/>
+              </w:rPr>
+              <w:t>X</w:t>
+            </w:r>
+          </w:p>
+        </w:tc>
+        <w:tc>
+          <w:tcPr>
+            <w:tcW w:w="450" w:type="dxa"/>
+          </w:tcPr>
+          <w:p>
+            <w:pPr>
+              <w:jc w:val="center"/>
+              <w:rPr>
+                <w:rFonts w:ascii="Consolas" w:hAnsi="Consolas" w:cs="Times New Roman"/>
+                <w:b/>
+                <w:sz w:val="28"/>
+                <w:szCs w:val="28"/>
+              </w:rPr>
+            </w:pPr>
+          </w:p>
+        </w:tc>
+        <w:tc>
+          <w:tcPr>
+            <w:tcW w:w="450" w:type="dxa"/>
+          </w:tcPr>
+          <w:p>
+            <w:pPr>
+              <w:jc w:val="center"/>
+              <w:rPr>
+                <w:rFonts w:ascii="Consolas" w:hAnsi="Consolas" w:cs="Times New Roman"/>
+                <w:b/>
+                <w:sz w:val="28"/>
+                <w:szCs w:val="28"/>
+              </w:rPr>
+            </w:pPr>
+          </w:p>
+        </w:tc>
+      </w:tr>
+      <w:tr>
+        <w:trPr>
+          <w:jc w:val="center"/>
+        </w:trPr>
+        <w:tc>
+          <w:tcPr>
+            <w:tcW w:w="445" w:type="dxa"/>
+            <w:tcBorders>
+              <w:top w:val="nil"/>
+              <w:left w:val="nil"/>
+              <w:bottom w:val="nil"/>
+            </w:tcBorders>
+          </w:tcPr>
+          <w:p>
+            <w:pPr>
+              <w:jc w:val="center"/>
+              <w:rPr>
+                <w:rFonts w:ascii="Consolas" w:hAnsi="Consolas" w:cs="Times New Roman"/>
+                <w:b/>
+                <w:sz w:val="28"/>
+                <w:szCs w:val="28"/>
+              </w:rPr>
+            </w:pPr>
+            <w:r>
+              <w:rPr>
+                <w:rFonts w:ascii="Consolas" w:hAnsi="Consolas" w:cs="Times New Roman"/>
+                <w:b/>
+                <w:sz w:val="28"/>
+                <w:szCs w:val="28"/>
+              </w:rPr>
+              <w:t>1</w:t>
+            </w:r>
+          </w:p>
+        </w:tc>
+        <w:tc>
+          <w:tcPr>
+            <w:tcW w:w="450" w:type="dxa"/>
+          </w:tcPr>
+          <w:p>
+            <w:pPr>
+              <w:jc w:val="center"/>
+              <w:rPr>
+                <w:rFonts w:ascii="Consolas" w:hAnsi="Consolas" w:cs="Times New Roman"/>
+                <w:b/>
+                <w:sz w:val="28"/>
+                <w:szCs w:val="28"/>
+              </w:rPr>
+            </w:pPr>
+          </w:p>
+        </w:tc>
+        <w:tc>
+          <w:tcPr>
+            <w:tcW w:w="450" w:type="dxa"/>
+          </w:tcPr>
+          <w:p>
+            <w:pPr>
+              <w:jc w:val="center"/>
+              <w:rPr>
+                <w:rFonts w:ascii="Consolas" w:hAnsi="Consolas" w:cs="Times New Roman"/>
+                <w:b/>
+                <w:sz w:val="28"/>
+                <w:szCs w:val="28"/>
+              </w:rPr>
+            </w:pPr>
+            <w:r>
+              <w:rPr>
+                <w:rFonts w:ascii="Consolas" w:hAnsi="Consolas" w:cs="Times New Roman"/>
+                <w:b/>
+                <w:sz w:val="28"/>
+                <w:szCs w:val="28"/>
+              </w:rPr>
+              <w:t>O</w:t>
+            </w:r>
+          </w:p>
+        </w:tc>
+        <w:tc>
+          <w:tcPr>
+            <w:tcW w:w="450" w:type="dxa"/>
+          </w:tcPr>
+          <w:p>
+            <w:pPr>
+              <w:jc w:val="center"/>
+              <w:rPr>
+                <w:rFonts w:ascii="Consolas" w:hAnsi="Consolas" w:cs="Times New Roman"/>
+                <w:b/>
+                <w:sz w:val="28"/>
+                <w:szCs w:val="28"/>
+              </w:rPr>
+            </w:pPr>
+            <w:r>
+              <w:rPr>
+                <w:rFonts w:ascii="Consolas" w:hAnsi="Consolas" w:cs="Times New Roman"/>
+                <w:b/>
+                <w:sz w:val="28"/>
+                <w:szCs w:val="28"/>
+              </w:rPr>
+              <w:t>X</w:t>
+            </w:r>
+          </w:p>
+        </w:tc>
+      </w:tr>
+      <w:tr>
+        <w:trPr>
+          <w:jc w:val="center"/>
+        </w:trPr>
+        <w:tc>
+          <w:tcPr>
+            <w:tcW w:w="445" w:type="dxa"/>
+            <w:tcBorders>
+              <w:top w:val="nil"/>
+              <w:left w:val="nil"/>
+              <w:bottom w:val="nil"/>
+            </w:tcBorders>
+          </w:tcPr>
+          <w:p>
+            <w:pPr>
+              <w:jc w:val="center"/>
+              <w:rPr>
+                <w:rFonts w:ascii="Consolas" w:hAnsi="Consolas" w:cs="Times New Roman"/>
+                <w:b/>
+                <w:sz w:val="28"/>
+                <w:szCs w:val="28"/>
+              </w:rPr>
+            </w:pPr>
+            <w:r>
+              <w:rPr>
+                <w:rFonts w:ascii="Consolas" w:hAnsi="Consolas" w:cs="Times New Roman"/>
+                <w:b/>
+                <w:sz w:val="28"/>
+                <w:szCs w:val="28"/>
+              </w:rPr>
+              <w:t>2</w:t>
+            </w:r>
+          </w:p>
+        </w:tc>
+        <w:tc>
+          <w:tcPr>
+            <w:tcW w:w="450" w:type="dxa"/>
+          </w:tcPr>
+          <w:p>
+            <w:pPr>
+              <w:jc w:val="center"/>
+              <w:rPr>
+                <w:rFonts w:ascii="Consolas" w:hAnsi="Consolas" w:cs="Times New Roman"/>
+                <w:b/>
+                <w:sz w:val="28"/>
+                <w:szCs w:val="28"/>
+              </w:rPr>
+            </w:pPr>
+          </w:p>
+        </w:tc>
+        <w:tc>
+          <w:tcPr>
+            <w:tcW w:w="450" w:type="dxa"/>
+          </w:tcPr>
+          <w:p>
+            <w:pPr>
+              <w:jc w:val="center"/>
+              <w:rPr>
+                <w:rFonts w:ascii="Consolas" w:hAnsi="Consolas" w:cs="Times New Roman"/>
+                <w:b/>
+                <w:sz w:val="28"/>
+                <w:szCs w:val="28"/>
+              </w:rPr>
+            </w:pPr>
+          </w:p>
+        </w:tc>
+        <w:tc>
+          <w:tcPr>
+            <w:tcW w:w="450" w:type="dxa"/>
+          </w:tcPr>
+          <w:p>
+            <w:pPr>
+              <w:jc w:val="center"/>
+              <w:rPr>
+                <w:rFonts w:ascii="Consolas" w:hAnsi="Consolas" w:cs="Times New Roman"/>
+                <w:b/>
+                <w:sz w:val="28"/>
+                <w:szCs w:val="28"/>
+              </w:rPr>
+            </w:pPr>
+          </w:p>
+        </w:tc>
+      </w:tr>
+    </w:tbl>
+    <w:p>
+      <w:pPr>
+        <w:rPr>
+          <w:rFonts w:ascii="Times New Roman" w:hAnsi="Times New Roman" w:cs="Times New Roman"/>
+          <w:sz w:val="28"/>
+          <w:szCs w:val="28"/>
+        </w:rPr>
+      </w:pPr>
+      <w:r>
+        <w:rPr>
+          <w:rFonts w:ascii="Times New Roman" w:hAnsi="Times New Roman" w:cs="Times New Roman"/>
+          <w:sz w:val="28"/>
+          <w:szCs w:val="28"/>
+        </w:rPr>
+        <w:br w:type="page"/>
+      </w:r>
+    </w:p>
+    <w:p>
+      <w:pPr>
+        <w:pStyle w:val="ListParagraph"/>
+        <w:spacing w:after="0" w:line="276" w:lineRule="auto"/>
+        <w:ind w:left="0"/>
+        <w:rPr>
+          <w:rFonts w:ascii="Times New Roman" w:hAnsi="Times New Roman" w:cs="Times New Roman"/>
+          <w:b/>
+          <w:sz w:val="40"/>
+          <w:szCs w:val="40"/>
+        </w:rPr>
+      </w:pPr>
+      <w:r>
+        <w:rPr>
+          <w:rFonts w:ascii="Times New Roman" w:hAnsi="Times New Roman" w:cs="Times New Roman"/>
+          <w:b/>
+          <w:sz w:val="40"/>
+          <w:szCs w:val="40"/>
+        </w:rPr>
+        <w:lastRenderedPageBreak/>
+        <w:t>Conclusion</w:t>
+      </w:r>
+    </w:p>
+    <w:p>
+      <w:pPr>
+        <w:pStyle w:val="ListParagraph"/>
+        <w:spacing w:after="0" w:line="276" w:lineRule="auto"/>
+        <w:ind w:left="0"/>
+        <w:rPr>
+          <w:rFonts w:ascii="Times New Roman" w:hAnsi="Times New Roman" w:cs="Times New Roman"/>
+          <w:b/>
+          <w:sz w:val="28"/>
+          <w:szCs w:val="28"/>
+          <w:u w:val="single"/>
+        </w:rPr>
+      </w:pPr>
+    </w:p>
+    <w:p>
+      <w:pPr>
+        <w:pStyle w:val="ListParagraph"/>
+        <w:spacing w:after="0" w:line="276" w:lineRule="auto"/>
+        <w:ind w:left="0"/>
+        <w:rPr>
+          <w:rFonts w:ascii="Times New Roman" w:hAnsi="Times New Roman" w:cs="Times New Roman"/>
+          <w:b/>
+          <w:sz w:val="28"/>
+          <w:szCs w:val="28"/>
+          <w:u w:val="single"/>
+        </w:rPr>
+      </w:pPr>
+      <w:r>
+        <w:rPr>
+          <w:rFonts w:ascii="Times New Roman" w:hAnsi="Times New Roman" w:cs="Times New Roman"/>
+          <w:b/>
+          <w:sz w:val="28"/>
+          <w:szCs w:val="28"/>
+          <w:u w:val="single"/>
+        </w:rPr>
+        <w:t>Features Checklist</w:t>
+      </w:r>
+      <w:r>
+        <w:rPr>
+          <w:rFonts w:ascii="Times New Roman" w:hAnsi="Times New Roman" w:cs="Times New Roman"/>
+          <w:b/>
+          <w:sz w:val="28"/>
+          <w:szCs w:val="28"/>
+          <w:u w:val="single"/>
+        </w:rPr>
+        <w:t>:</w:t>
+      </w:r>
+    </w:p>
+    <w:tbl>
+      <w:tblPr>
+        <w:tblStyle w:val="TableGrid"/>
+        <w:tblW w:w="0" w:type="auto"/>
+        <w:tblLook w:val="04A0" w:firstRow="1" w:lastRow="0" w:firstColumn="1" w:lastColumn="0" w:noHBand="0" w:noVBand="1"/>
+      </w:tblPr>
+      <w:tblGrid>
+        <w:gridCol w:w="7285"/>
+        <w:gridCol w:w="2065"/>
+      </w:tblGrid>
+      <w:tr>
+        <w:tc>
+          <w:tcPr>
+            <w:tcW w:w="7285" w:type="dxa"/>
+          </w:tcPr>
+          <w:p>
+            <w:pPr>
+              <w:pStyle w:val="ListParagraph"/>
+              <w:spacing w:line="276" w:lineRule="auto"/>
+              <w:ind w:left="0"/>
+              <w:rPr>
+                <w:rFonts w:ascii="Times New Roman" w:hAnsi="Times New Roman" w:cs="Times New Roman"/>
+                <w:b/>
+                <w:sz w:val="28"/>
+                <w:szCs w:val="28"/>
+              </w:rPr>
+            </w:pPr>
+            <w:r>
+              <w:rPr>
+                <w:rFonts w:ascii="Times New Roman" w:hAnsi="Times New Roman" w:cs="Times New Roman"/>
+                <w:b/>
+                <w:sz w:val="28"/>
+                <w:szCs w:val="28"/>
+              </w:rPr>
+              <w:t>FEATURE</w:t>
+            </w:r>
+          </w:p>
+        </w:tc>
+        <w:tc>
+          <w:tcPr>
+            <w:tcW w:w="2065" w:type="dxa"/>
+          </w:tcPr>
+          <w:p>
+            <w:pPr>
+              <w:pStyle w:val="ListParagraph"/>
+              <w:spacing w:line="276" w:lineRule="auto"/>
+              <w:ind w:left="0"/>
+              <w:rPr>
+                <w:rFonts w:ascii="Times New Roman" w:hAnsi="Times New Roman" w:cs="Times New Roman"/>
+                <w:b/>
+                <w:sz w:val="28"/>
+                <w:szCs w:val="28"/>
+              </w:rPr>
+            </w:pPr>
+            <w:r>
+              <w:rPr>
+                <w:rFonts w:ascii="Times New Roman" w:hAnsi="Times New Roman" w:cs="Times New Roman"/>
+                <w:b/>
+                <w:sz w:val="28"/>
+                <w:szCs w:val="28"/>
+              </w:rPr>
+              <w:t>COMPLETED</w:t>
+            </w:r>
+          </w:p>
+        </w:tc>
+      </w:tr>
+      <w:tr>
+        <w:tc>
+          <w:tcPr>
+            <w:tcW w:w="7285" w:type="dxa"/>
+          </w:tcPr>
+          <w:p>
+            <w:pPr>
+              <w:pStyle w:val="ListParagraph"/>
+              <w:spacing w:line="276" w:lineRule="auto"/>
+              <w:ind w:left="0"/>
+              <w:rPr>
+                <w:rFonts w:ascii="Times New Roman" w:hAnsi="Times New Roman" w:cs="Times New Roman"/>
+                <w:sz w:val="28"/>
+                <w:szCs w:val="28"/>
+              </w:rPr>
+            </w:pPr>
+            <w:r>
+              <w:rPr>
+                <w:rFonts w:ascii="Times New Roman" w:hAnsi="Times New Roman" w:cs="Times New Roman"/>
+                <w:sz w:val="28"/>
+                <w:szCs w:val="28"/>
+              </w:rPr>
+              <w:t>Thumbstick wired + implemented driver</w:t>
+            </w:r>
+          </w:p>
+        </w:tc>
+        <w:tc>
+          <w:tcPr>
+            <w:tcW w:w="2065" w:type="dxa"/>
+            <w:shd w:val="clear" w:color="auto" w:fill="C5E0B3" w:themeFill="accent6" w:themeFillTint="66"/>
+            <w:vAlign w:val="center"/>
+          </w:tcPr>
+          <w:p>
+            <w:pPr>
+              <w:pStyle w:val="ListParagraph"/>
+              <w:spacing w:line="276" w:lineRule="auto"/>
+              <w:ind w:left="0"/>
+              <w:jc w:val="center"/>
+              <w:rPr>
+                <w:rFonts w:ascii="Segoe UI Symbol" w:hAnsi="Segoe UI Symbol" w:cs="Segoe UI Symbol"/>
+                <w:b/>
+                <w:sz w:val="28"/>
+                <w:szCs w:val="28"/>
+              </w:rPr>
+            </w:pPr>
+            <w:r>
+              <w:rPr>
+                <w:rFonts w:ascii="Segoe UI Symbol" w:hAnsi="Segoe UI Symbol" w:cs="Segoe UI Symbol"/>
+                <w:b/>
+                <w:sz w:val="28"/>
+                <w:szCs w:val="28"/>
+              </w:rPr>
+              <w:t>✓</w:t>
+            </w:r>
+          </w:p>
+        </w:tc>
+      </w:tr>
+      <w:tr>
+        <w:tc>
+          <w:tcPr>
+            <w:tcW w:w="7285" w:type="dxa"/>
+          </w:tcPr>
+          <w:p>
+            <w:pPr>
+              <w:pStyle w:val="ListParagraph"/>
+              <w:spacing w:line="276" w:lineRule="auto"/>
+              <w:ind w:left="0"/>
+              <w:rPr>
+                <w:rFonts w:ascii="Times New Roman" w:hAnsi="Times New Roman" w:cs="Times New Roman"/>
+                <w:sz w:val="28"/>
+                <w:szCs w:val="28"/>
+              </w:rPr>
+            </w:pPr>
+            <w:r>
+              <w:rPr>
+                <w:rFonts w:ascii="Times New Roman" w:hAnsi="Times New Roman" w:cs="Times New Roman"/>
+                <w:sz w:val="28"/>
+                <w:szCs w:val="28"/>
+              </w:rPr>
+              <w:t>Buzzer driver wired + implemented driver</w:t>
+            </w:r>
+          </w:p>
+        </w:tc>
+        <w:tc>
+          <w:tcPr>
+            <w:tcW w:w="2065" w:type="dxa"/>
+            <w:shd w:val="clear" w:color="auto" w:fill="FFE599" w:themeFill="accent4" w:themeFillTint="66"/>
+            <w:vAlign w:val="center"/>
+          </w:tcPr>
+          <w:p>
+            <w:pPr>
+              <w:pStyle w:val="ListParagraph"/>
+              <w:spacing w:line="276" w:lineRule="auto"/>
+              <w:ind w:left="0"/>
+              <w:jc w:val="center"/>
+              <w:rPr>
+                <w:rFonts w:ascii="Segoe UI Symbol" w:hAnsi="Segoe UI Symbol" w:cs="Segoe UI Symbol"/>
+                <w:b/>
+                <w:sz w:val="28"/>
+                <w:szCs w:val="28"/>
+              </w:rPr>
+            </w:pPr>
+            <w:r>
+              <w:rPr>
+                <w:rFonts w:ascii="Segoe UI Symbol" w:hAnsi="Segoe UI Symbol" w:cs="Segoe UI Symbol"/>
+                <w:b/>
+                <w:sz w:val="28"/>
+                <w:szCs w:val="28"/>
+              </w:rPr>
+              <w:t>~</w:t>
+            </w:r>
+          </w:p>
+        </w:tc>
+      </w:tr>
+      <w:tr>
+        <w:tc>
+          <w:tcPr>
+            <w:tcW w:w="7285" w:type="dxa"/>
+          </w:tcPr>
+          <w:p>
+            <w:pPr>
+              <w:pStyle w:val="ListParagraph"/>
+              <w:spacing w:line="276" w:lineRule="auto"/>
+              <w:ind w:left="0"/>
+              <w:rPr>
+                <w:rFonts w:ascii="Times New Roman" w:hAnsi="Times New Roman" w:cs="Times New Roman"/>
+                <w:sz w:val="28"/>
+                <w:szCs w:val="28"/>
+              </w:rPr>
+            </w:pPr>
+            <w:r>
+              <w:rPr>
+                <w:rFonts w:ascii="Times New Roman" w:hAnsi="Times New Roman" w:cs="Times New Roman"/>
+                <w:sz w:val="28"/>
+                <w:szCs w:val="28"/>
+              </w:rPr>
+              <w:t>Buttons wired + implemented driver</w:t>
+            </w:r>
+          </w:p>
+        </w:tc>
+        <w:tc>
+          <w:tcPr>
+            <w:tcW w:w="2065" w:type="dxa"/>
+            <w:shd w:val="clear" w:color="auto" w:fill="C5E0B3" w:themeFill="accent6" w:themeFillTint="66"/>
+            <w:vAlign w:val="center"/>
+          </w:tcPr>
+          <w:p>
+            <w:pPr>
+              <w:pStyle w:val="ListParagraph"/>
+              <w:spacing w:line="276" w:lineRule="auto"/>
+              <w:ind w:left="0"/>
+              <w:jc w:val="center"/>
+              <w:rPr>
+                <w:rFonts w:ascii="Segoe UI Symbol" w:hAnsi="Segoe UI Symbol" w:cs="Segoe UI Symbol"/>
+                <w:b/>
+                <w:sz w:val="28"/>
+                <w:szCs w:val="28"/>
+              </w:rPr>
+            </w:pPr>
+            <w:r>
+              <w:rPr>
+                <w:rFonts w:ascii="Segoe UI Symbol" w:hAnsi="Segoe UI Symbol" w:cs="Segoe UI Symbol"/>
+                <w:b/>
+                <w:sz w:val="28"/>
+                <w:szCs w:val="28"/>
+              </w:rPr>
+              <w:t>✓</w:t>
+            </w:r>
+          </w:p>
+        </w:tc>
+      </w:tr>
+      <w:tr>
+        <w:tc>
+          <w:tcPr>
+            <w:tcW w:w="7285" w:type="dxa"/>
+          </w:tcPr>
+          <w:p>
+            <w:pPr>
+              <w:pStyle w:val="ListParagraph"/>
+              <w:spacing w:line="276" w:lineRule="auto"/>
+              <w:ind w:left="0"/>
+              <w:rPr>
+                <w:rFonts w:ascii="Times New Roman" w:hAnsi="Times New Roman" w:cs="Times New Roman"/>
+                <w:sz w:val="28"/>
+                <w:szCs w:val="28"/>
+              </w:rPr>
+            </w:pPr>
+            <w:r>
+              <w:rPr>
+                <w:rFonts w:ascii="Times New Roman" w:hAnsi="Times New Roman" w:cs="Times New Roman"/>
+                <w:sz w:val="28"/>
+                <w:szCs w:val="28"/>
+              </w:rPr>
+              <w:t>LCD wired + implemented driver</w:t>
+            </w:r>
+          </w:p>
+        </w:tc>
+        <w:tc>
+          <w:tcPr>
+            <w:tcW w:w="2065" w:type="dxa"/>
+            <w:shd w:val="clear" w:color="auto" w:fill="C5E0B3" w:themeFill="accent6" w:themeFillTint="66"/>
+            <w:vAlign w:val="center"/>
+          </w:tcPr>
+          <w:p>
+            <w:pPr>
+              <w:pStyle w:val="ListParagraph"/>
+              <w:spacing w:line="276" w:lineRule="auto"/>
+              <w:ind w:left="0"/>
+              <w:jc w:val="center"/>
+              <w:rPr>
+                <w:rFonts w:ascii="Segoe UI Symbol" w:hAnsi="Segoe UI Symbol" w:cs="Segoe UI Symbol"/>
+                <w:b/>
+                <w:sz w:val="28"/>
+                <w:szCs w:val="28"/>
+              </w:rPr>
+            </w:pPr>
+            <w:r>
+              <w:rPr>
+                <w:rFonts w:ascii="Segoe UI Symbol" w:hAnsi="Segoe UI Symbol" w:cs="Segoe UI Symbol"/>
+                <w:b/>
+                <w:sz w:val="28"/>
+                <w:szCs w:val="28"/>
+              </w:rPr>
+              <w:t>✓</w:t>
+            </w:r>
+          </w:p>
+        </w:tc>
+      </w:tr>
+      <w:tr>
+        <w:tc>
+          <w:tcPr>
+            <w:tcW w:w="7285" w:type="dxa"/>
+          </w:tcPr>
+          <w:p>
+            <w:pPr>
+              <w:pStyle w:val="ListParagraph"/>
+              <w:spacing w:line="276" w:lineRule="auto"/>
+              <w:ind w:left="0"/>
+              <w:rPr>
+                <w:rFonts w:ascii="Times New Roman" w:hAnsi="Times New Roman" w:cs="Times New Roman"/>
+                <w:sz w:val="28"/>
+                <w:szCs w:val="28"/>
+              </w:rPr>
+            </w:pPr>
+            <w:r>
+              <w:rPr>
+                <w:rFonts w:ascii="Times New Roman" w:hAnsi="Times New Roman" w:cs="Times New Roman"/>
+                <w:sz w:val="28"/>
+                <w:szCs w:val="28"/>
+              </w:rPr>
+              <w:t>The system displays a splash screen during boot</w:t>
+            </w:r>
+          </w:p>
+        </w:tc>
+        <w:tc>
+          <w:tcPr>
+            <w:tcW w:w="2065" w:type="dxa"/>
+            <w:shd w:val="clear" w:color="auto" w:fill="C5E0B3" w:themeFill="accent6" w:themeFillTint="66"/>
+            <w:vAlign w:val="center"/>
+          </w:tcPr>
+          <w:p>
+            <w:pPr>
+              <w:pStyle w:val="ListParagraph"/>
+              <w:spacing w:line="276" w:lineRule="auto"/>
+              <w:ind w:left="0"/>
+              <w:jc w:val="center"/>
+              <w:rPr>
+                <w:rFonts w:ascii="Times New Roman" w:hAnsi="Times New Roman" w:cs="Times New Roman"/>
+                <w:b/>
+                <w:sz w:val="28"/>
+                <w:szCs w:val="28"/>
+              </w:rPr>
+            </w:pPr>
+            <w:r>
+              <w:rPr>
+                <w:rFonts w:ascii="Segoe UI Symbol" w:hAnsi="Segoe UI Symbol" w:cs="Segoe UI Symbol"/>
+                <w:b/>
+                <w:sz w:val="28"/>
+                <w:szCs w:val="28"/>
+              </w:rPr>
+              <w:t>✓</w:t>
+            </w:r>
+          </w:p>
+        </w:tc>
+      </w:tr>
+      <w:tr>
+        <w:tc>
+          <w:tcPr>
+            <w:tcW w:w="7285" w:type="dxa"/>
+          </w:tcPr>
+          <w:p>
+            <w:pPr>
+              <w:pStyle w:val="ListParagraph"/>
+              <w:spacing w:line="276" w:lineRule="auto"/>
+              <w:ind w:left="0"/>
+              <w:rPr>
+                <w:rFonts w:ascii="Times New Roman" w:hAnsi="Times New Roman" w:cs="Times New Roman"/>
+                <w:sz w:val="28"/>
+                <w:szCs w:val="28"/>
+              </w:rPr>
+            </w:pPr>
+            <w:r>
+              <w:rPr>
+                <w:rFonts w:ascii="Times New Roman" w:hAnsi="Times New Roman" w:cs="Times New Roman"/>
+                <w:sz w:val="28"/>
+                <w:szCs w:val="28"/>
+              </w:rPr>
+              <w:t>The system boots to the Main Menu</w:t>
+            </w:r>
+          </w:p>
+        </w:tc>
+        <w:tc>
+          <w:tcPr>
+            <w:tcW w:w="2065" w:type="dxa"/>
+            <w:shd w:val="clear" w:color="auto" w:fill="C5E0B3" w:themeFill="accent6" w:themeFillTint="66"/>
+            <w:vAlign w:val="center"/>
+          </w:tcPr>
+          <w:p>
+            <w:pPr>
+              <w:pStyle w:val="ListParagraph"/>
+              <w:spacing w:line="276" w:lineRule="auto"/>
+              <w:ind w:left="0"/>
+              <w:jc w:val="center"/>
+              <w:rPr>
+                <w:rFonts w:ascii="Times New Roman" w:hAnsi="Times New Roman" w:cs="Times New Roman"/>
+                <w:b/>
+                <w:sz w:val="28"/>
+                <w:szCs w:val="28"/>
+              </w:rPr>
+            </w:pPr>
+            <w:r>
+              <w:rPr>
+                <w:rFonts w:ascii="Segoe UI Symbol" w:hAnsi="Segoe UI Symbol" w:cs="Segoe UI Symbol"/>
+                <w:b/>
+                <w:sz w:val="28"/>
+                <w:szCs w:val="28"/>
+              </w:rPr>
+              <w:t>✓</w:t>
+            </w:r>
+          </w:p>
+        </w:tc>
+      </w:tr>
+      <w:tr>
+        <w:tc>
+          <w:tcPr>
+            <w:tcW w:w="7285" w:type="dxa"/>
+          </w:tcPr>
+          <w:p>
+            <w:pPr>
+              <w:pStyle w:val="ListParagraph"/>
+              <w:spacing w:line="276" w:lineRule="auto"/>
+              <w:ind w:left="0"/>
+              <w:rPr>
+                <w:rFonts w:ascii="Times New Roman" w:hAnsi="Times New Roman" w:cs="Times New Roman"/>
+                <w:sz w:val="28"/>
+                <w:szCs w:val="28"/>
+              </w:rPr>
+            </w:pPr>
+            <w:r>
+              <w:rPr>
+                <w:rFonts w:ascii="Times New Roman" w:hAnsi="Times New Roman" w:cs="Times New Roman"/>
+                <w:sz w:val="28"/>
+                <w:szCs w:val="28"/>
+              </w:rPr>
+              <w:t>The user may select one of three games in the menu, with navigation controls provided on the screen</w:t>
+            </w:r>
+          </w:p>
+        </w:tc>
+        <w:tc>
+          <w:tcPr>
+            <w:tcW w:w="2065" w:type="dxa"/>
+            <w:shd w:val="clear" w:color="auto" w:fill="C5E0B3" w:themeFill="accent6" w:themeFillTint="66"/>
+            <w:vAlign w:val="center"/>
+          </w:tcPr>
+          <w:p>
+            <w:pPr>
+              <w:pStyle w:val="ListParagraph"/>
+              <w:spacing w:line="276" w:lineRule="auto"/>
+              <w:ind w:left="0"/>
+              <w:jc w:val="center"/>
+              <w:rPr>
+                <w:rFonts w:ascii="Times New Roman" w:hAnsi="Times New Roman" w:cs="Times New Roman"/>
+                <w:b/>
+                <w:sz w:val="28"/>
+                <w:szCs w:val="28"/>
+              </w:rPr>
+            </w:pPr>
+            <w:r>
+              <w:rPr>
+                <w:rFonts w:ascii="Segoe UI Symbol" w:hAnsi="Segoe UI Symbol" w:cs="Segoe UI Symbol"/>
+                <w:b/>
+                <w:sz w:val="28"/>
+                <w:szCs w:val="28"/>
+              </w:rPr>
+              <w:t>✓</w:t>
+            </w:r>
+          </w:p>
+        </w:tc>
+      </w:tr>
+      <w:tr>
+        <w:tc>
+          <w:tcPr>
+            <w:tcW w:w="7285" w:type="dxa"/>
+          </w:tcPr>
+          <w:p>
+            <w:pPr>
+              <w:pStyle w:val="ListParagraph"/>
+              <w:spacing w:line="276" w:lineRule="auto"/>
+              <w:ind w:left="0"/>
+              <w:rPr>
+                <w:rFonts w:ascii="Times New Roman" w:hAnsi="Times New Roman" w:cs="Times New Roman"/>
+                <w:sz w:val="28"/>
+                <w:szCs w:val="28"/>
+              </w:rPr>
+            </w:pPr>
+            <w:r>
+              <w:rPr>
+                <w:rFonts w:ascii="Times New Roman" w:hAnsi="Times New Roman" w:cs="Times New Roman"/>
+                <w:sz w:val="28"/>
+                <w:szCs w:val="28"/>
+              </w:rPr>
+              <w:t>Game 1 – Snake clone</w:t>
+            </w:r>
+          </w:p>
+        </w:tc>
+        <w:tc>
+          <w:tcPr>
+            <w:tcW w:w="2065" w:type="dxa"/>
+            <w:shd w:val="clear" w:color="auto" w:fill="C5E0B3" w:themeFill="accent6" w:themeFillTint="66"/>
+            <w:vAlign w:val="center"/>
+          </w:tcPr>
+          <w:p>
+            <w:pPr>
+              <w:pStyle w:val="ListParagraph"/>
+              <w:spacing w:line="276" w:lineRule="auto"/>
+              <w:ind w:left="0"/>
+              <w:jc w:val="center"/>
+              <w:rPr>
+                <w:rFonts w:ascii="Times New Roman" w:hAnsi="Times New Roman" w:cs="Times New Roman"/>
+                <w:b/>
+                <w:sz w:val="28"/>
+                <w:szCs w:val="28"/>
+              </w:rPr>
+            </w:pPr>
+            <w:r>
+              <w:rPr>
+                <w:rFonts w:ascii="Segoe UI Symbol" w:hAnsi="Segoe UI Symbol" w:cs="Segoe UI Symbol"/>
+                <w:b/>
+                <w:sz w:val="28"/>
+                <w:szCs w:val="28"/>
+              </w:rPr>
+              <w:t>✓</w:t>
+            </w:r>
+          </w:p>
+        </w:tc>
+      </w:tr>
+      <w:tr>
+        <w:tc>
+          <w:tcPr>
+            <w:tcW w:w="7285" w:type="dxa"/>
+          </w:tcPr>
+          <w:p>
+            <w:pPr>
+              <w:pStyle w:val="ListParagraph"/>
+              <w:spacing w:line="276" w:lineRule="auto"/>
+              <w:ind w:left="0"/>
+              <w:rPr>
+                <w:rFonts w:ascii="Times New Roman" w:hAnsi="Times New Roman" w:cs="Times New Roman"/>
+                <w:sz w:val="28"/>
+                <w:szCs w:val="28"/>
+              </w:rPr>
+            </w:pPr>
+            <w:r>
+              <w:rPr>
+                <w:rFonts w:ascii="Times New Roman" w:hAnsi="Times New Roman" w:cs="Times New Roman"/>
+                <w:sz w:val="28"/>
+                <w:szCs w:val="28"/>
+              </w:rPr>
+              <w:t>Game 2 – Tic-Tac-Toe</w:t>
+            </w:r>
+          </w:p>
+        </w:tc>
+        <w:tc>
+          <w:tcPr>
+            <w:tcW w:w="2065" w:type="dxa"/>
+            <w:shd w:val="clear" w:color="auto" w:fill="C5E0B3" w:themeFill="accent6" w:themeFillTint="66"/>
+            <w:vAlign w:val="center"/>
+          </w:tcPr>
+          <w:p>
+            <w:pPr>
+              <w:pStyle w:val="ListParagraph"/>
+              <w:spacing w:line="276" w:lineRule="auto"/>
+              <w:ind w:left="0"/>
+              <w:jc w:val="center"/>
+              <w:rPr>
+                <w:rFonts w:ascii="Times New Roman" w:hAnsi="Times New Roman" w:cs="Times New Roman"/>
+                <w:b/>
+                <w:sz w:val="28"/>
+                <w:szCs w:val="28"/>
+              </w:rPr>
+            </w:pPr>
+            <w:r>
+              <w:rPr>
+                <w:rFonts w:ascii="Segoe UI Symbol" w:hAnsi="Segoe UI Symbol" w:cs="Segoe UI Symbol"/>
+                <w:b/>
+                <w:sz w:val="28"/>
+                <w:szCs w:val="28"/>
+              </w:rPr>
+              <w:t>✓</w:t>
+            </w:r>
+          </w:p>
+        </w:tc>
+      </w:tr>
+      <w:tr>
+        <w:tc>
+          <w:tcPr>
+            <w:tcW w:w="7285" w:type="dxa"/>
+          </w:tcPr>
+          <w:p>
+            <w:pPr>
+              <w:pStyle w:val="ListParagraph"/>
+              <w:spacing w:line="276" w:lineRule="auto"/>
+              <w:ind w:left="0"/>
+              <w:rPr>
+                <w:rFonts w:ascii="Times New Roman" w:hAnsi="Times New Roman" w:cs="Times New Roman"/>
+                <w:sz w:val="28"/>
+                <w:szCs w:val="28"/>
+              </w:rPr>
+            </w:pPr>
+            <w:r>
+              <w:rPr>
+                <w:rFonts w:ascii="Times New Roman" w:hAnsi="Times New Roman" w:cs="Times New Roman"/>
+                <w:sz w:val="28"/>
+                <w:szCs w:val="28"/>
+              </w:rPr>
+              <w:t>Game 3 – Connect Four</w:t>
+            </w:r>
+          </w:p>
+        </w:tc>
+        <w:tc>
+          <w:tcPr>
+            <w:tcW w:w="2065" w:type="dxa"/>
+            <w:vAlign w:val="center"/>
+          </w:tcPr>
+          <w:p>
+            <w:pPr>
+              <w:pStyle w:val="ListParagraph"/>
+              <w:spacing w:line="276" w:lineRule="auto"/>
+              <w:ind w:left="0"/>
+              <w:jc w:val="center"/>
+              <w:rPr>
+                <w:rFonts w:ascii="Times New Roman" w:hAnsi="Times New Roman" w:cs="Times New Roman"/>
+                <w:b/>
+                <w:sz w:val="28"/>
+                <w:szCs w:val="28"/>
+              </w:rPr>
+            </w:pPr>
+          </w:p>
+        </w:tc>
+      </w:tr>
+      <w:tr>
+        <w:tc>
+          <w:tcPr>
+            <w:tcW w:w="7285" w:type="dxa"/>
+          </w:tcPr>
+          <w:p>
+            <w:pPr>
+              <w:pStyle w:val="ListParagraph"/>
+              <w:spacing w:line="276" w:lineRule="auto"/>
+              <w:ind w:left="0"/>
+              <w:rPr>
+                <w:rFonts w:ascii="Times New Roman" w:hAnsi="Times New Roman" w:cs="Times New Roman"/>
+                <w:sz w:val="28"/>
+                <w:szCs w:val="28"/>
+              </w:rPr>
+            </w:pPr>
+            <w:r>
+              <w:rPr>
+                <w:rFonts w:ascii="Times New Roman" w:hAnsi="Times New Roman" w:cs="Times New Roman"/>
+                <w:sz w:val="28"/>
+                <w:szCs w:val="28"/>
+              </w:rPr>
+              <w:t>At any point, the user can press the Main Menu button to return to the main menu screen.</w:t>
+            </w:r>
+          </w:p>
+        </w:tc>
+        <w:tc>
+          <w:tcPr>
+            <w:tcW w:w="2065" w:type="dxa"/>
+            <w:shd w:val="clear" w:color="auto" w:fill="C5E0B3" w:themeFill="accent6" w:themeFillTint="66"/>
+            <w:vAlign w:val="center"/>
+          </w:tcPr>
+          <w:p>
+            <w:pPr>
+              <w:pStyle w:val="ListParagraph"/>
+              <w:spacing w:line="276" w:lineRule="auto"/>
+              <w:ind w:left="0"/>
+              <w:jc w:val="center"/>
+              <w:rPr>
+                <w:rFonts w:ascii="Times New Roman" w:hAnsi="Times New Roman" w:cs="Times New Roman"/>
+                <w:b/>
+                <w:sz w:val="28"/>
+                <w:szCs w:val="28"/>
+              </w:rPr>
+            </w:pPr>
+            <w:r>
+              <w:rPr>
+                <w:rFonts w:ascii="Segoe UI Symbol" w:hAnsi="Segoe UI Symbol" w:cs="Segoe UI Symbol"/>
+                <w:b/>
+                <w:sz w:val="28"/>
+                <w:szCs w:val="28"/>
+              </w:rPr>
+              <w:t>✓</w:t>
+            </w:r>
+          </w:p>
+        </w:tc>
+      </w:tr>
+    </w:tbl>
+    <w:p>
+      <w:pPr>
+        <w:pStyle w:val="ListParagraph"/>
+        <w:spacing w:after="0" w:line="276" w:lineRule="auto"/>
+        <w:ind w:left="0"/>
+        <w:rPr>
+          <w:rFonts w:ascii="Times New Roman" w:hAnsi="Times New Roman" w:cs="Times New Roman"/>
+          <w:b/>
+          <w:sz w:val="28"/>
+          <w:szCs w:val="28"/>
+          <w:u w:val="single"/>
+        </w:rPr>
+      </w:pPr>
+    </w:p>
+    <w:p>
+      <w:pPr>
+        <w:pStyle w:val="ListParagraph"/>
+        <w:spacing w:after="0" w:line="276" w:lineRule="auto"/>
+        <w:ind w:left="0"/>
+        <w:rPr>
+          <w:rFonts w:ascii="Times New Roman" w:hAnsi="Times New Roman" w:cs="Times New Roman"/>
+          <w:b/>
+          <w:sz w:val="28"/>
+          <w:szCs w:val="28"/>
+          <w:u w:val="single"/>
+        </w:rPr>
+      </w:pPr>
+      <w:r>
+        <w:rPr>
+          <w:rFonts w:ascii="Times New Roman" w:hAnsi="Times New Roman" w:cs="Times New Roman"/>
+          <w:b/>
+          <w:sz w:val="28"/>
+          <w:szCs w:val="28"/>
+          <w:u w:val="single"/>
+        </w:rPr>
+        <w:t>Unresolved Issues</w:t>
+      </w:r>
+      <w:r>
+        <w:rPr>
+          <w:rFonts w:ascii="Times New Roman" w:hAnsi="Times New Roman" w:cs="Times New Roman"/>
+          <w:b/>
+          <w:sz w:val="28"/>
+          <w:szCs w:val="28"/>
+          <w:u w:val="single"/>
+        </w:rPr>
+        <w:t>:</w:t>
+      </w:r>
+    </w:p>
+    <w:p>
+      <w:pPr>
+        <w:pStyle w:val="ListParagraph"/>
+        <w:numPr>
+          <w:ilvl w:val="0"/>
+          <w:numId w:val="6"/>
+        </w:numPr>
+        <w:spacing w:after="0" w:line="276" w:lineRule="auto"/>
+        <w:rPr>
+          <w:rFonts w:ascii="Times New Roman" w:hAnsi="Times New Roman" w:cs="Times New Roman"/>
+          <w:sz w:val="28"/>
+          <w:szCs w:val="28"/>
+        </w:rPr>
+      </w:pPr>
+      <w:r>
+        <w:rPr>
+          <w:rFonts w:ascii="Times New Roman" w:hAnsi="Times New Roman" w:cs="Times New Roman"/>
+          <w:sz w:val="28"/>
+          <w:szCs w:val="28"/>
+        </w:rPr>
+        <w:t>Buzzer wired and worked initially, although it was very quiet. Eventually the buzzer stopped working, even though the code driving it did not change.</w:t>
+      </w:r>
+    </w:p>
+    <w:p>
+      <w:pPr>
+        <w:pStyle w:val="ListParagraph"/>
+        <w:numPr>
+          <w:ilvl w:val="0"/>
+          <w:numId w:val="6"/>
+        </w:numPr>
+        <w:spacing w:after="0" w:line="276" w:lineRule="auto"/>
+        <w:rPr>
+          <w:rFonts w:ascii="Times New Roman" w:hAnsi="Times New Roman" w:cs="Times New Roman"/>
+          <w:sz w:val="28"/>
+          <w:szCs w:val="28"/>
+        </w:rPr>
+      </w:pPr>
+      <w:r>
+        <w:rPr>
+          <w:rFonts w:ascii="Times New Roman" w:hAnsi="Times New Roman" w:cs="Times New Roman"/>
+          <w:sz w:val="28"/>
+          <w:szCs w:val="28"/>
+        </w:rPr>
+        <w:t xml:space="preserve">The framerate of some games feels slow and there is some input delay. This can be attributed to everything in the code running on one thread and the usage of a delay function in some other functions such as sending commands to the LCD contribute to </w:t>
+      </w:r>
+      <w:r>
+        <w:rPr>
+          <w:rFonts w:ascii="Times New Roman" w:hAnsi="Times New Roman" w:cs="Times New Roman"/>
+          <w:sz w:val="28"/>
+          <w:szCs w:val="28"/>
+        </w:rPr>
+        <w:t xml:space="preserve">decreasing the responsiveness of input. Sometimes if a button is clicked and released quickly, it might not be registered since the </w:t>
+      </w:r>
+      <w:r>
+        <w:rPr>
+          <w:rFonts w:ascii="Times New Roman" w:hAnsi="Times New Roman" w:cs="Times New Roman"/>
+          <w:sz w:val="28"/>
+          <w:szCs w:val="28"/>
+        </w:rPr>
+        <w:t>processor is in a delay method. This could have been solved by using interrupts for the inputs, but this could complicate the program as different states call different code in response to user input.</w:t>
+      </w:r>
+    </w:p>
     <w:sectPr>
-      <w:headerReference w:type="default" r:id="rId10"/>
-      <w:footerReference w:type="default" r:id="rId11"/>
+      <w:headerReference w:type="default" r:id="rId11"/>
+      <w:footerReference w:type="default" r:id="rId12"/>
       <w:pgSz w:w="12240" w:h="15840"/>
       <w:pgMar w:top="1440" w:right="1440" w:bottom="1440" w:left="1440" w:header="720" w:footer="720" w:gutter="0"/>
       <w:pgNumType w:start="0"/>
@@ -2970,7 +7339,7 @@
             <w:sz w:val="28"/>
             <w:szCs w:val="28"/>
           </w:rPr>
-          <w:t>6</w:t>
+          <w:t>8</w:t>
         </w:r>
         <w:r>
           <w:rPr>
@@ -3614,6 +7983,119 @@
       </w:rPr>
     </w:lvl>
   </w:abstractNum>
+  <w:abstractNum w:abstractNumId="5" w15:restartNumberingAfterBreak="0">
+    <w:nsid w:val="5324530E"/>
+    <w:multiLevelType w:val="hybridMultilevel"/>
+    <w:tmpl w:val="005AC648"/>
+    <w:lvl w:ilvl="0" w:tplc="04090001">
+      <w:start w:val="1"/>
+      <w:numFmt w:val="bullet"/>
+      <w:lvlText w:val=""/>
+      <w:lvlJc w:val="left"/>
+      <w:pPr>
+        <w:ind w:left="720" w:hanging="360"/>
+      </w:pPr>
+      <w:rPr>
+        <w:rFonts w:ascii="Symbol" w:hAnsi="Symbol" w:hint="default"/>
+      </w:rPr>
+    </w:lvl>
+    <w:lvl w:ilvl="1" w:tplc="04090003" w:tentative="1">
+      <w:start w:val="1"/>
+      <w:numFmt w:val="bullet"/>
+      <w:lvlText w:val="o"/>
+      <w:lvlJc w:val="left"/>
+      <w:pPr>
+        <w:ind w:left="1440" w:hanging="360"/>
+      </w:pPr>
+      <w:rPr>
+        <w:rFonts w:ascii="Courier New" w:hAnsi="Courier New" w:cs="Courier New" w:hint="default"/>
+      </w:rPr>
+    </w:lvl>
+    <w:lvl w:ilvl="2" w:tplc="04090005" w:tentative="1">
+      <w:start w:val="1"/>
+      <w:numFmt w:val="bullet"/>
+      <w:lvlText w:val=""/>
+      <w:lvlJc w:val="left"/>
+      <w:pPr>
+        <w:ind w:left="2160" w:hanging="360"/>
+      </w:pPr>
+      <w:rPr>
+        <w:rFonts w:ascii="Wingdings" w:hAnsi="Wingdings" w:hint="default"/>
+      </w:rPr>
+    </w:lvl>
+    <w:lvl w:ilvl="3" w:tplc="04090001" w:tentative="1">
+      <w:start w:val="1"/>
+      <w:numFmt w:val="bullet"/>
+      <w:lvlText w:val=""/>
+      <w:lvlJc w:val="left"/>
+      <w:pPr>
+        <w:ind w:left="2880" w:hanging="360"/>
+      </w:pPr>
+      <w:rPr>
+        <w:rFonts w:ascii="Symbol" w:hAnsi="Symbol" w:hint="default"/>
+      </w:rPr>
+    </w:lvl>
+    <w:lvl w:ilvl="4" w:tplc="04090003" w:tentative="1">
+      <w:start w:val="1"/>
+      <w:numFmt w:val="bullet"/>
+      <w:lvlText w:val="o"/>
+      <w:lvlJc w:val="left"/>
+      <w:pPr>
+        <w:ind w:left="3600" w:hanging="360"/>
+      </w:pPr>
+      <w:rPr>
+        <w:rFonts w:ascii="Courier New" w:hAnsi="Courier New" w:cs="Courier New" w:hint="default"/>
+      </w:rPr>
+    </w:lvl>
+    <w:lvl w:ilvl="5" w:tplc="04090005" w:tentative="1">
+      <w:start w:val="1"/>
+      <w:numFmt w:val="bullet"/>
+      <w:lvlText w:val=""/>
+      <w:lvlJc w:val="left"/>
+      <w:pPr>
+        <w:ind w:left="4320" w:hanging="360"/>
+      </w:pPr>
+      <w:rPr>
+        <w:rFonts w:ascii="Wingdings" w:hAnsi="Wingdings" w:hint="default"/>
+      </w:rPr>
+    </w:lvl>
+    <w:lvl w:ilvl="6" w:tplc="04090001" w:tentative="1">
+      <w:start w:val="1"/>
+      <w:numFmt w:val="bullet"/>
+      <w:lvlText w:val=""/>
+      <w:lvlJc w:val="left"/>
+      <w:pPr>
+        <w:ind w:left="5040" w:hanging="360"/>
+      </w:pPr>
+      <w:rPr>
+        <w:rFonts w:ascii="Symbol" w:hAnsi="Symbol" w:hint="default"/>
+      </w:rPr>
+    </w:lvl>
+    <w:lvl w:ilvl="7" w:tplc="04090003" w:tentative="1">
+      <w:start w:val="1"/>
+      <w:numFmt w:val="bullet"/>
+      <w:lvlText w:val="o"/>
+      <w:lvlJc w:val="left"/>
+      <w:pPr>
+        <w:ind w:left="5760" w:hanging="360"/>
+      </w:pPr>
+      <w:rPr>
+        <w:rFonts w:ascii="Courier New" w:hAnsi="Courier New" w:cs="Courier New" w:hint="default"/>
+      </w:rPr>
+    </w:lvl>
+    <w:lvl w:ilvl="8" w:tplc="04090005" w:tentative="1">
+      <w:start w:val="1"/>
+      <w:numFmt w:val="bullet"/>
+      <w:lvlText w:val=""/>
+      <w:lvlJc w:val="left"/>
+      <w:pPr>
+        <w:ind w:left="6480" w:hanging="360"/>
+      </w:pPr>
+      <w:rPr>
+        <w:rFonts w:ascii="Wingdings" w:hAnsi="Wingdings" w:hint="default"/>
+      </w:rPr>
+    </w:lvl>
+  </w:abstractNum>
   <w:num w:numId="1">
     <w:abstractNumId w:val="3"/>
   </w:num>
@@ -3628,6 +8110,9 @@
   </w:num>
   <w:num w:numId="5">
     <w:abstractNumId w:val="0"/>
+  </w:num>
+  <w:num w:numId="6">
+    <w:abstractNumId w:val="5"/>
   </w:num>
 </w:numbering>
 </file>

--- a/doc/03_final_report.docx
+++ b/doc/03_final_report.docx
@@ -3278,8 +3278,6 @@
         </w:rPr>
         <w:t xml:space="preserve"> of the</w:t>
       </w:r>
-      <w:bookmarkStart w:id="0" w:name="_GoBack"/>
-      <w:bookmarkEnd w:id="0"/>
       <w:r>
         <w:rPr>
           <w:rFonts w:ascii="Times New Roman" w:hAnsi="Times New Roman" w:cs="Times New Roman"/>
@@ -5861,6 +5859,7 @@
     </w:p>
     <w:p>
       <w:pPr>
+        <w:spacing w:after="0"/>
         <w:rPr>
           <w:rFonts w:ascii="Times New Roman" w:hAnsi="Times New Roman" w:cs="Times New Roman"/>
           <w:sz w:val="28"/>
@@ -6350,17 +6349,931 @@
     </w:tbl>
     <w:p>
       <w:pPr>
-        <w:rPr>
-          <w:rFonts w:ascii="Times New Roman" w:hAnsi="Times New Roman" w:cs="Times New Roman"/>
-          <w:sz w:val="28"/>
-          <w:szCs w:val="28"/>
-        </w:rPr>
-      </w:pPr>
-      <w:r>
-        <w:rPr>
-          <w:rFonts w:ascii="Times New Roman" w:hAnsi="Times New Roman" w:cs="Times New Roman"/>
-          <w:sz w:val="28"/>
-          <w:szCs w:val="28"/>
+        <w:spacing w:after="0"/>
+        <w:rPr>
+          <w:rFonts w:ascii="Times New Roman" w:hAnsi="Times New Roman" w:cs="Times New Roman"/>
+          <w:sz w:val="28"/>
+          <w:szCs w:val="28"/>
+        </w:rPr>
+      </w:pPr>
+      <w:r>
+        <w:rPr>
+          <w:rFonts w:ascii="Times New Roman" w:hAnsi="Times New Roman" w:cs="Times New Roman"/>
+          <w:sz w:val="28"/>
+          <w:szCs w:val="28"/>
+        </w:rPr>
+        <w:tab/>
+      </w:r>
+      <w:r>
+        <w:rPr>
+          <w:rFonts w:ascii="Times New Roman" w:hAnsi="Times New Roman" w:cs="Times New Roman"/>
+          <w:sz w:val="28"/>
+          <w:szCs w:val="28"/>
+        </w:rPr>
+        <w:t xml:space="preserve">Completed most of this game state, other than the process of checking the board </w:t>
+      </w:r>
+      <w:r>
+        <w:rPr>
+          <w:rFonts w:ascii="Times New Roman" w:hAnsi="Times New Roman" w:cs="Times New Roman"/>
+          <w:sz w:val="28"/>
+          <w:szCs w:val="28"/>
+        </w:rPr>
+        <w:t>to find a winner.</w:t>
+      </w:r>
+    </w:p>
+    <w:p>
+      <w:pPr>
+        <w:spacing w:after="0"/>
+        <w:rPr>
+          <w:rFonts w:ascii="Times New Roman" w:hAnsi="Times New Roman" w:cs="Times New Roman"/>
+          <w:sz w:val="28"/>
+          <w:szCs w:val="28"/>
+          <w:highlight w:val="lightGray"/>
+          <w:u w:val="single"/>
+        </w:rPr>
+      </w:pPr>
+      <w:r>
+        <w:rPr>
+          <w:rFonts w:ascii="Times New Roman" w:hAnsi="Times New Roman" w:cs="Times New Roman"/>
+          <w:sz w:val="28"/>
+          <w:szCs w:val="28"/>
+          <w:highlight w:val="lightGray"/>
+          <w:u w:val="single"/>
+        </w:rPr>
+        <w:br w:type="page"/>
+      </w:r>
+    </w:p>
+    <w:p>
+      <w:pPr>
+        <w:spacing w:after="0" w:line="276" w:lineRule="auto"/>
+        <w:rPr>
+          <w:rFonts w:ascii="Times New Roman" w:hAnsi="Times New Roman" w:cs="Times New Roman"/>
+          <w:b/>
+          <w:sz w:val="28"/>
+          <w:szCs w:val="28"/>
+        </w:rPr>
+      </w:pPr>
+      <w:r>
+        <w:rPr>
+          <w:rFonts w:ascii="Times New Roman" w:hAnsi="Times New Roman" w:cs="Times New Roman"/>
+          <w:sz w:val="28"/>
+          <w:szCs w:val="28"/>
+          <w:highlight w:val="lightGray"/>
+          <w:u w:val="single"/>
+        </w:rPr>
+        <w:lastRenderedPageBreak/>
+        <w:t>[</w:t>
+      </w:r>
+      <w:r>
+        <w:rPr>
+          <w:rFonts w:ascii="Times New Roman" w:hAnsi="Times New Roman" w:cs="Times New Roman"/>
+          <w:b/>
+          <w:sz w:val="28"/>
+          <w:szCs w:val="28"/>
+          <w:highlight w:val="lightGray"/>
+        </w:rPr>
+        <w:t xml:space="preserve">Mar. </w:t>
+      </w:r>
+      <w:r>
+        <w:rPr>
+          <w:rFonts w:ascii="Times New Roman" w:hAnsi="Times New Roman" w:cs="Times New Roman"/>
+          <w:b/>
+          <w:sz w:val="28"/>
+          <w:szCs w:val="28"/>
+          <w:highlight w:val="lightGray"/>
+        </w:rPr>
+        <w:t>30</w:t>
+      </w:r>
+      <w:r>
+        <w:rPr>
+          <w:rFonts w:ascii="Times New Roman" w:hAnsi="Times New Roman" w:cs="Times New Roman"/>
+          <w:b/>
+          <w:sz w:val="28"/>
+          <w:szCs w:val="28"/>
+          <w:highlight w:val="lightGray"/>
+        </w:rPr>
+        <w:t>, 2017]</w:t>
+      </w:r>
+    </w:p>
+    <w:p>
+      <w:pPr>
+        <w:spacing w:after="0"/>
+        <w:rPr>
+          <w:rFonts w:ascii="Times New Roman" w:hAnsi="Times New Roman" w:cs="Times New Roman"/>
+          <w:sz w:val="28"/>
+          <w:szCs w:val="28"/>
+        </w:rPr>
+      </w:pPr>
+      <w:r>
+        <w:rPr>
+          <w:rFonts w:ascii="Times New Roman" w:hAnsi="Times New Roman" w:cs="Times New Roman"/>
+          <w:sz w:val="28"/>
+          <w:szCs w:val="28"/>
+        </w:rPr>
+        <w:tab/>
+      </w:r>
+      <w:r>
+        <w:rPr>
+          <w:rFonts w:ascii="Times New Roman" w:hAnsi="Times New Roman" w:cs="Times New Roman"/>
+          <w:sz w:val="28"/>
+          <w:szCs w:val="28"/>
+        </w:rPr>
+        <w:t>Completed tic-tac-</w:t>
+      </w:r>
+      <w:r>
+        <w:rPr>
+          <w:rFonts w:ascii="Times New Roman" w:hAnsi="Times New Roman" w:cs="Times New Roman"/>
+          <w:sz w:val="28"/>
+          <w:szCs w:val="28"/>
+        </w:rPr>
+        <w:t>toe game</w:t>
+      </w:r>
+      <w:r>
+        <w:rPr>
+          <w:rFonts w:ascii="Times New Roman" w:hAnsi="Times New Roman" w:cs="Times New Roman"/>
+          <w:sz w:val="28"/>
+          <w:szCs w:val="28"/>
+        </w:rPr>
+        <w:t xml:space="preserve"> state</w:t>
+      </w:r>
+      <w:r>
+        <w:rPr>
+          <w:rFonts w:ascii="Times New Roman" w:hAnsi="Times New Roman" w:cs="Times New Roman"/>
+          <w:sz w:val="28"/>
+          <w:szCs w:val="28"/>
+        </w:rPr>
+        <w:t>.</w:t>
+      </w:r>
+      <w:r>
+        <w:rPr>
+          <w:rFonts w:ascii="Times New Roman" w:hAnsi="Times New Roman" w:cs="Times New Roman"/>
+          <w:sz w:val="28"/>
+          <w:szCs w:val="28"/>
+        </w:rPr>
+        <w:t xml:space="preserve"> Played a few times to </w:t>
+      </w:r>
+      <w:r>
+        <w:rPr>
+          <w:rFonts w:ascii="Times New Roman" w:hAnsi="Times New Roman" w:cs="Times New Roman"/>
+          <w:sz w:val="28"/>
+          <w:szCs w:val="28"/>
+        </w:rPr>
+        <w:t>test whether</w:t>
+      </w:r>
+      <w:r>
+        <w:rPr>
+          <w:rFonts w:ascii="Times New Roman" w:hAnsi="Times New Roman" w:cs="Times New Roman"/>
+          <w:sz w:val="28"/>
+          <w:szCs w:val="28"/>
+        </w:rPr>
+        <w:t xml:space="preserve"> the game resolves correctly in different situations (i.e. full row, full column, forward and back diagonals, all 9 cells filled and there was a winner, all 9 cells filled and there was not a winner).</w:t>
+      </w:r>
+    </w:p>
+    <w:p>
+      <w:pPr>
+        <w:spacing w:after="0"/>
+        <w:rPr>
+          <w:rFonts w:ascii="Times New Roman" w:hAnsi="Times New Roman" w:cs="Times New Roman"/>
+          <w:sz w:val="28"/>
+          <w:szCs w:val="28"/>
+        </w:rPr>
+      </w:pPr>
+      <w:r>
+        <w:rPr>
+          <w:rFonts w:ascii="Times New Roman" w:hAnsi="Times New Roman" w:cs="Times New Roman"/>
+          <w:sz w:val="28"/>
+          <w:szCs w:val="28"/>
+        </w:rPr>
+        <w:tab/>
+      </w:r>
+      <w:r>
+        <w:rPr>
+          <w:rFonts w:ascii="Times New Roman" w:hAnsi="Times New Roman" w:cs="Times New Roman"/>
+          <w:sz w:val="28"/>
+          <w:szCs w:val="28"/>
+        </w:rPr>
+        <w:t xml:space="preserve">Started programming Game 3 – Connect </w:t>
+      </w:r>
+      <w:r>
+        <w:rPr>
+          <w:rFonts w:ascii="Times New Roman" w:hAnsi="Times New Roman" w:cs="Times New Roman"/>
+          <w:sz w:val="28"/>
+          <w:szCs w:val="28"/>
+        </w:rPr>
+        <w:t>Four</w:t>
+      </w:r>
+      <w:r>
+        <w:rPr>
+          <w:rFonts w:ascii="Times New Roman" w:hAnsi="Times New Roman" w:cs="Times New Roman"/>
+          <w:sz w:val="28"/>
+          <w:szCs w:val="28"/>
+        </w:rPr>
+        <w:t xml:space="preserve">. Creating a simple version of the game in which a player must stack 4 of their icons either in a row, column or diagonally, similar to tic-tac-toe. </w:t>
+      </w:r>
+      <w:r>
+        <w:rPr>
+          <w:rFonts w:ascii="Times New Roman" w:hAnsi="Times New Roman" w:cs="Times New Roman"/>
+          <w:sz w:val="28"/>
+          <w:szCs w:val="28"/>
+        </w:rPr>
+        <w:t>Unlike tic-tac-toe, the player selects the column to drop their icon down to from the top of the column, so the player can move their selection cursor from right to left only.</w:t>
+      </w:r>
+      <w:r>
+        <w:rPr>
+          <w:rFonts w:ascii="Times New Roman" w:hAnsi="Times New Roman" w:cs="Times New Roman"/>
+          <w:sz w:val="28"/>
+          <w:szCs w:val="28"/>
+        </w:rPr>
+        <w:t xml:space="preserve"> A concept of the game is shown in the figure below</w:t>
+      </w:r>
+      <w:r>
+        <w:rPr>
+          <w:rFonts w:ascii="Times New Roman" w:hAnsi="Times New Roman" w:cs="Times New Roman"/>
+          <w:sz w:val="28"/>
+          <w:szCs w:val="28"/>
+        </w:rPr>
+        <w:t xml:space="preserve"> (area shaded blue represents cells that the user can select from)</w:t>
+      </w:r>
+      <w:r>
+        <w:rPr>
+          <w:rFonts w:ascii="Times New Roman" w:hAnsi="Times New Roman" w:cs="Times New Roman"/>
+          <w:sz w:val="28"/>
+          <w:szCs w:val="28"/>
+        </w:rPr>
+        <w:t>:</w:t>
+      </w:r>
+    </w:p>
+    <w:p>
+      <w:pPr>
+        <w:spacing w:after="0"/>
+        <w:rPr>
+          <w:rFonts w:ascii="Times New Roman" w:hAnsi="Times New Roman" w:cs="Times New Roman"/>
+          <w:sz w:val="28"/>
+          <w:szCs w:val="28"/>
+        </w:rPr>
+      </w:pPr>
+    </w:p>
+    <w:tbl>
+      <w:tblPr>
+        <w:tblStyle w:val="TableGrid"/>
+        <w:tblW w:w="0" w:type="auto"/>
+        <w:jc w:val="center"/>
+        <w:tblLook w:val="04A0" w:firstRow="1" w:lastRow="0" w:firstColumn="1" w:lastColumn="0" w:noHBand="0" w:noVBand="1"/>
+      </w:tblPr>
+      <w:tblGrid>
+        <w:gridCol w:w="445"/>
+        <w:gridCol w:w="450"/>
+        <w:gridCol w:w="450"/>
+        <w:gridCol w:w="450"/>
+        <w:gridCol w:w="450"/>
+      </w:tblGrid>
+      <w:tr>
+        <w:trPr>
+          <w:jc w:val="center"/>
+        </w:trPr>
+        <w:tc>
+          <w:tcPr>
+            <w:tcW w:w="445" w:type="dxa"/>
+            <w:tcBorders>
+              <w:top w:val="nil"/>
+              <w:left w:val="nil"/>
+              <w:bottom w:val="nil"/>
+              <w:right w:val="nil"/>
+            </w:tcBorders>
+          </w:tcPr>
+          <w:p>
+            <w:pPr>
+              <w:jc w:val="center"/>
+              <w:rPr>
+                <w:rFonts w:ascii="Consolas" w:hAnsi="Consolas" w:cs="Times New Roman"/>
+                <w:b/>
+                <w:sz w:val="28"/>
+                <w:szCs w:val="28"/>
+              </w:rPr>
+            </w:pPr>
+          </w:p>
+        </w:tc>
+        <w:tc>
+          <w:tcPr>
+            <w:tcW w:w="450" w:type="dxa"/>
+            <w:tcBorders>
+              <w:top w:val="nil"/>
+              <w:left w:val="nil"/>
+              <w:right w:val="nil"/>
+            </w:tcBorders>
+          </w:tcPr>
+          <w:p>
+            <w:pPr>
+              <w:jc w:val="center"/>
+              <w:rPr>
+                <w:rFonts w:ascii="Consolas" w:hAnsi="Consolas" w:cs="Times New Roman"/>
+                <w:b/>
+                <w:sz w:val="28"/>
+                <w:szCs w:val="28"/>
+              </w:rPr>
+            </w:pPr>
+            <w:r>
+              <w:rPr>
+                <w:rFonts w:ascii="Consolas" w:hAnsi="Consolas" w:cs="Times New Roman"/>
+                <w:b/>
+                <w:sz w:val="28"/>
+                <w:szCs w:val="28"/>
+              </w:rPr>
+              <w:t>0</w:t>
+            </w:r>
+          </w:p>
+        </w:tc>
+        <w:tc>
+          <w:tcPr>
+            <w:tcW w:w="450" w:type="dxa"/>
+            <w:tcBorders>
+              <w:top w:val="nil"/>
+              <w:left w:val="nil"/>
+              <w:right w:val="nil"/>
+            </w:tcBorders>
+          </w:tcPr>
+          <w:p>
+            <w:pPr>
+              <w:jc w:val="center"/>
+              <w:rPr>
+                <w:rFonts w:ascii="Consolas" w:hAnsi="Consolas" w:cs="Times New Roman"/>
+                <w:b/>
+                <w:sz w:val="28"/>
+                <w:szCs w:val="28"/>
+              </w:rPr>
+            </w:pPr>
+            <w:r>
+              <w:rPr>
+                <w:rFonts w:ascii="Consolas" w:hAnsi="Consolas" w:cs="Times New Roman"/>
+                <w:b/>
+                <w:sz w:val="28"/>
+                <w:szCs w:val="28"/>
+              </w:rPr>
+              <w:t>1</w:t>
+            </w:r>
+          </w:p>
+        </w:tc>
+        <w:tc>
+          <w:tcPr>
+            <w:tcW w:w="450" w:type="dxa"/>
+            <w:tcBorders>
+              <w:top w:val="nil"/>
+              <w:left w:val="nil"/>
+              <w:right w:val="nil"/>
+            </w:tcBorders>
+          </w:tcPr>
+          <w:p>
+            <w:pPr>
+              <w:jc w:val="center"/>
+              <w:rPr>
+                <w:rFonts w:ascii="Consolas" w:hAnsi="Consolas" w:cs="Times New Roman"/>
+                <w:b/>
+                <w:sz w:val="28"/>
+                <w:szCs w:val="28"/>
+              </w:rPr>
+            </w:pPr>
+            <w:r>
+              <w:rPr>
+                <w:rFonts w:ascii="Consolas" w:hAnsi="Consolas" w:cs="Times New Roman"/>
+                <w:b/>
+                <w:sz w:val="28"/>
+                <w:szCs w:val="28"/>
+              </w:rPr>
+              <w:t>2</w:t>
+            </w:r>
+          </w:p>
+        </w:tc>
+        <w:tc>
+          <w:tcPr>
+            <w:tcW w:w="450" w:type="dxa"/>
+            <w:tcBorders>
+              <w:top w:val="nil"/>
+              <w:left w:val="nil"/>
+              <w:right w:val="nil"/>
+            </w:tcBorders>
+          </w:tcPr>
+          <w:p>
+            <w:pPr>
+              <w:jc w:val="center"/>
+              <w:rPr>
+                <w:rFonts w:ascii="Consolas" w:hAnsi="Consolas" w:cs="Times New Roman"/>
+                <w:b/>
+                <w:sz w:val="28"/>
+                <w:szCs w:val="28"/>
+              </w:rPr>
+            </w:pPr>
+            <w:r>
+              <w:rPr>
+                <w:rFonts w:ascii="Consolas" w:hAnsi="Consolas" w:cs="Times New Roman"/>
+                <w:b/>
+                <w:sz w:val="28"/>
+                <w:szCs w:val="28"/>
+              </w:rPr>
+              <w:t>3</w:t>
+            </w:r>
+          </w:p>
+        </w:tc>
+      </w:tr>
+      <w:tr>
+        <w:trPr>
+          <w:jc w:val="center"/>
+        </w:trPr>
+        <w:tc>
+          <w:tcPr>
+            <w:tcW w:w="445" w:type="dxa"/>
+            <w:tcBorders>
+              <w:top w:val="nil"/>
+              <w:left w:val="nil"/>
+              <w:bottom w:val="nil"/>
+            </w:tcBorders>
+          </w:tcPr>
+          <w:p>
+            <w:pPr>
+              <w:jc w:val="center"/>
+              <w:rPr>
+                <w:rFonts w:ascii="Consolas" w:hAnsi="Consolas" w:cs="Times New Roman"/>
+                <w:b/>
+                <w:sz w:val="28"/>
+                <w:szCs w:val="28"/>
+              </w:rPr>
+            </w:pPr>
+            <w:r>
+              <w:rPr>
+                <w:rFonts w:ascii="Consolas" w:hAnsi="Consolas" w:cs="Times New Roman"/>
+                <w:b/>
+                <w:sz w:val="28"/>
+                <w:szCs w:val="28"/>
+              </w:rPr>
+              <w:t>0</w:t>
+            </w:r>
+          </w:p>
+        </w:tc>
+        <w:tc>
+          <w:tcPr>
+            <w:tcW w:w="450" w:type="dxa"/>
+            <w:shd w:val="clear" w:color="auto" w:fill="B4C6E7" w:themeFill="accent1" w:themeFillTint="66"/>
+          </w:tcPr>
+          <w:p>
+            <w:pPr>
+              <w:jc w:val="center"/>
+              <w:rPr>
+                <w:rFonts w:ascii="Consolas" w:hAnsi="Consolas" w:cs="Times New Roman"/>
+                <w:b/>
+                <w:sz w:val="28"/>
+                <w:szCs w:val="28"/>
+              </w:rPr>
+            </w:pPr>
+          </w:p>
+        </w:tc>
+        <w:tc>
+          <w:tcPr>
+            <w:tcW w:w="450" w:type="dxa"/>
+            <w:shd w:val="clear" w:color="auto" w:fill="B4C6E7" w:themeFill="accent1" w:themeFillTint="66"/>
+          </w:tcPr>
+          <w:p>
+            <w:pPr>
+              <w:jc w:val="center"/>
+              <w:rPr>
+                <w:rFonts w:ascii="Consolas" w:hAnsi="Consolas" w:cs="Times New Roman"/>
+                <w:b/>
+                <w:sz w:val="28"/>
+                <w:szCs w:val="28"/>
+              </w:rPr>
+            </w:pPr>
+          </w:p>
+        </w:tc>
+        <w:tc>
+          <w:tcPr>
+            <w:tcW w:w="450" w:type="dxa"/>
+            <w:shd w:val="clear" w:color="auto" w:fill="B4C6E7" w:themeFill="accent1" w:themeFillTint="66"/>
+          </w:tcPr>
+          <w:p>
+            <w:pPr>
+              <w:jc w:val="center"/>
+              <w:rPr>
+                <w:rFonts w:ascii="Consolas" w:hAnsi="Consolas" w:cs="Times New Roman"/>
+                <w:b/>
+                <w:sz w:val="28"/>
+                <w:szCs w:val="28"/>
+              </w:rPr>
+            </w:pPr>
+          </w:p>
+        </w:tc>
+        <w:tc>
+          <w:tcPr>
+            <w:tcW w:w="450" w:type="dxa"/>
+            <w:shd w:val="clear" w:color="auto" w:fill="B4C6E7" w:themeFill="accent1" w:themeFillTint="66"/>
+          </w:tcPr>
+          <w:p>
+            <w:pPr>
+              <w:jc w:val="center"/>
+              <w:rPr>
+                <w:rFonts w:ascii="Consolas" w:hAnsi="Consolas" w:cs="Times New Roman"/>
+                <w:b/>
+                <w:sz w:val="28"/>
+                <w:szCs w:val="28"/>
+              </w:rPr>
+            </w:pPr>
+          </w:p>
+        </w:tc>
+      </w:tr>
+      <w:tr>
+        <w:trPr>
+          <w:jc w:val="center"/>
+        </w:trPr>
+        <w:tc>
+          <w:tcPr>
+            <w:tcW w:w="445" w:type="dxa"/>
+            <w:tcBorders>
+              <w:top w:val="nil"/>
+              <w:left w:val="nil"/>
+              <w:bottom w:val="nil"/>
+            </w:tcBorders>
+          </w:tcPr>
+          <w:p>
+            <w:pPr>
+              <w:jc w:val="center"/>
+              <w:rPr>
+                <w:rFonts w:ascii="Consolas" w:hAnsi="Consolas" w:cs="Times New Roman"/>
+                <w:b/>
+                <w:sz w:val="28"/>
+                <w:szCs w:val="28"/>
+              </w:rPr>
+            </w:pPr>
+            <w:r>
+              <w:rPr>
+                <w:rFonts w:ascii="Consolas" w:hAnsi="Consolas" w:cs="Times New Roman"/>
+                <w:b/>
+                <w:sz w:val="28"/>
+                <w:szCs w:val="28"/>
+              </w:rPr>
+              <w:t>1</w:t>
+            </w:r>
+          </w:p>
+        </w:tc>
+        <w:tc>
+          <w:tcPr>
+            <w:tcW w:w="450" w:type="dxa"/>
+          </w:tcPr>
+          <w:p>
+            <w:pPr>
+              <w:jc w:val="center"/>
+              <w:rPr>
+                <w:rFonts w:ascii="Consolas" w:hAnsi="Consolas" w:cs="Times New Roman"/>
+                <w:b/>
+                <w:sz w:val="28"/>
+                <w:szCs w:val="28"/>
+              </w:rPr>
+            </w:pPr>
+          </w:p>
+        </w:tc>
+        <w:tc>
+          <w:tcPr>
+            <w:tcW w:w="450" w:type="dxa"/>
+          </w:tcPr>
+          <w:p>
+            <w:pPr>
+              <w:jc w:val="center"/>
+              <w:rPr>
+                <w:rFonts w:ascii="Consolas" w:hAnsi="Consolas" w:cs="Times New Roman"/>
+                <w:b/>
+                <w:sz w:val="28"/>
+                <w:szCs w:val="28"/>
+              </w:rPr>
+            </w:pPr>
+          </w:p>
+        </w:tc>
+        <w:tc>
+          <w:tcPr>
+            <w:tcW w:w="450" w:type="dxa"/>
+          </w:tcPr>
+          <w:p>
+            <w:pPr>
+              <w:jc w:val="center"/>
+              <w:rPr>
+                <w:rFonts w:ascii="Consolas" w:hAnsi="Consolas" w:cs="Times New Roman"/>
+                <w:b/>
+                <w:sz w:val="28"/>
+                <w:szCs w:val="28"/>
+              </w:rPr>
+            </w:pPr>
+            <w:r>
+              <w:rPr>
+                <w:rFonts w:ascii="Consolas" w:hAnsi="Consolas" w:cs="Times New Roman"/>
+                <w:b/>
+                <w:sz w:val="28"/>
+                <w:szCs w:val="28"/>
+              </w:rPr>
+              <w:t>A</w:t>
+            </w:r>
+          </w:p>
+        </w:tc>
+        <w:tc>
+          <w:tcPr>
+            <w:tcW w:w="450" w:type="dxa"/>
+          </w:tcPr>
+          <w:p>
+            <w:pPr>
+              <w:jc w:val="center"/>
+              <w:rPr>
+                <w:rFonts w:ascii="Consolas" w:hAnsi="Consolas" w:cs="Times New Roman"/>
+                <w:b/>
+                <w:sz w:val="28"/>
+                <w:szCs w:val="28"/>
+              </w:rPr>
+            </w:pPr>
+          </w:p>
+        </w:tc>
+      </w:tr>
+      <w:tr>
+        <w:trPr>
+          <w:jc w:val="center"/>
+        </w:trPr>
+        <w:tc>
+          <w:tcPr>
+            <w:tcW w:w="445" w:type="dxa"/>
+            <w:tcBorders>
+              <w:top w:val="nil"/>
+              <w:left w:val="nil"/>
+              <w:bottom w:val="nil"/>
+            </w:tcBorders>
+          </w:tcPr>
+          <w:p>
+            <w:pPr>
+              <w:jc w:val="center"/>
+              <w:rPr>
+                <w:rFonts w:ascii="Consolas" w:hAnsi="Consolas" w:cs="Times New Roman"/>
+                <w:b/>
+                <w:sz w:val="28"/>
+                <w:szCs w:val="28"/>
+              </w:rPr>
+            </w:pPr>
+            <w:r>
+              <w:rPr>
+                <w:rFonts w:ascii="Consolas" w:hAnsi="Consolas" w:cs="Times New Roman"/>
+                <w:b/>
+                <w:sz w:val="28"/>
+                <w:szCs w:val="28"/>
+              </w:rPr>
+              <w:t>2</w:t>
+            </w:r>
+          </w:p>
+        </w:tc>
+        <w:tc>
+          <w:tcPr>
+            <w:tcW w:w="450" w:type="dxa"/>
+          </w:tcPr>
+          <w:p>
+            <w:pPr>
+              <w:jc w:val="center"/>
+              <w:rPr>
+                <w:rFonts w:ascii="Consolas" w:hAnsi="Consolas" w:cs="Times New Roman"/>
+                <w:b/>
+                <w:sz w:val="28"/>
+                <w:szCs w:val="28"/>
+              </w:rPr>
+            </w:pPr>
+          </w:p>
+        </w:tc>
+        <w:tc>
+          <w:tcPr>
+            <w:tcW w:w="450" w:type="dxa"/>
+          </w:tcPr>
+          <w:p>
+            <w:pPr>
+              <w:jc w:val="center"/>
+              <w:rPr>
+                <w:rFonts w:ascii="Consolas" w:hAnsi="Consolas" w:cs="Times New Roman"/>
+                <w:b/>
+                <w:sz w:val="28"/>
+                <w:szCs w:val="28"/>
+              </w:rPr>
+            </w:pPr>
+            <w:r>
+              <w:rPr>
+                <w:rFonts w:ascii="Consolas" w:hAnsi="Consolas" w:cs="Times New Roman"/>
+                <w:b/>
+                <w:sz w:val="28"/>
+                <w:szCs w:val="28"/>
+              </w:rPr>
+              <w:t>B</w:t>
+            </w:r>
+          </w:p>
+        </w:tc>
+        <w:tc>
+          <w:tcPr>
+            <w:tcW w:w="450" w:type="dxa"/>
+          </w:tcPr>
+          <w:p>
+            <w:pPr>
+              <w:jc w:val="center"/>
+              <w:rPr>
+                <w:rFonts w:ascii="Consolas" w:hAnsi="Consolas" w:cs="Times New Roman"/>
+                <w:b/>
+                <w:sz w:val="28"/>
+                <w:szCs w:val="28"/>
+              </w:rPr>
+            </w:pPr>
+            <w:r>
+              <w:rPr>
+                <w:rFonts w:ascii="Consolas" w:hAnsi="Consolas" w:cs="Times New Roman"/>
+                <w:b/>
+                <w:sz w:val="28"/>
+                <w:szCs w:val="28"/>
+              </w:rPr>
+              <w:t>B</w:t>
+            </w:r>
+          </w:p>
+        </w:tc>
+        <w:tc>
+          <w:tcPr>
+            <w:tcW w:w="450" w:type="dxa"/>
+          </w:tcPr>
+          <w:p>
+            <w:pPr>
+              <w:jc w:val="center"/>
+              <w:rPr>
+                <w:rFonts w:ascii="Consolas" w:hAnsi="Consolas" w:cs="Times New Roman"/>
+                <w:b/>
+                <w:sz w:val="28"/>
+                <w:szCs w:val="28"/>
+              </w:rPr>
+            </w:pPr>
+          </w:p>
+        </w:tc>
+      </w:tr>
+      <w:tr>
+        <w:trPr>
+          <w:jc w:val="center"/>
+        </w:trPr>
+        <w:tc>
+          <w:tcPr>
+            <w:tcW w:w="445" w:type="dxa"/>
+            <w:tcBorders>
+              <w:top w:val="nil"/>
+              <w:left w:val="nil"/>
+              <w:bottom w:val="nil"/>
+            </w:tcBorders>
+          </w:tcPr>
+          <w:p>
+            <w:pPr>
+              <w:jc w:val="center"/>
+              <w:rPr>
+                <w:rFonts w:ascii="Consolas" w:hAnsi="Consolas" w:cs="Times New Roman"/>
+                <w:b/>
+                <w:sz w:val="28"/>
+                <w:szCs w:val="28"/>
+              </w:rPr>
+            </w:pPr>
+            <w:r>
+              <w:rPr>
+                <w:rFonts w:ascii="Consolas" w:hAnsi="Consolas" w:cs="Times New Roman"/>
+                <w:b/>
+                <w:sz w:val="28"/>
+                <w:szCs w:val="28"/>
+              </w:rPr>
+              <w:t>3</w:t>
+            </w:r>
+          </w:p>
+        </w:tc>
+        <w:tc>
+          <w:tcPr>
+            <w:tcW w:w="450" w:type="dxa"/>
+          </w:tcPr>
+          <w:p>
+            <w:pPr>
+              <w:jc w:val="center"/>
+              <w:rPr>
+                <w:rFonts w:ascii="Consolas" w:hAnsi="Consolas" w:cs="Times New Roman"/>
+                <w:b/>
+                <w:sz w:val="28"/>
+                <w:szCs w:val="28"/>
+              </w:rPr>
+            </w:pPr>
+            <w:r>
+              <w:rPr>
+                <w:rFonts w:ascii="Consolas" w:hAnsi="Consolas" w:cs="Times New Roman"/>
+                <w:b/>
+                <w:sz w:val="28"/>
+                <w:szCs w:val="28"/>
+              </w:rPr>
+              <w:t>A</w:t>
+            </w:r>
+          </w:p>
+        </w:tc>
+        <w:tc>
+          <w:tcPr>
+            <w:tcW w:w="450" w:type="dxa"/>
+          </w:tcPr>
+          <w:p>
+            <w:pPr>
+              <w:jc w:val="center"/>
+              <w:rPr>
+                <w:rFonts w:ascii="Consolas" w:hAnsi="Consolas" w:cs="Times New Roman"/>
+                <w:b/>
+                <w:sz w:val="28"/>
+                <w:szCs w:val="28"/>
+              </w:rPr>
+            </w:pPr>
+            <w:r>
+              <w:rPr>
+                <w:rFonts w:ascii="Consolas" w:hAnsi="Consolas" w:cs="Times New Roman"/>
+                <w:b/>
+                <w:sz w:val="28"/>
+                <w:szCs w:val="28"/>
+              </w:rPr>
+              <w:t>A</w:t>
+            </w:r>
+          </w:p>
+        </w:tc>
+        <w:tc>
+          <w:tcPr>
+            <w:tcW w:w="450" w:type="dxa"/>
+          </w:tcPr>
+          <w:p>
+            <w:pPr>
+              <w:jc w:val="center"/>
+              <w:rPr>
+                <w:rFonts w:ascii="Consolas" w:hAnsi="Consolas" w:cs="Times New Roman"/>
+                <w:b/>
+                <w:sz w:val="28"/>
+                <w:szCs w:val="28"/>
+              </w:rPr>
+            </w:pPr>
+            <w:r>
+              <w:rPr>
+                <w:rFonts w:ascii="Consolas" w:hAnsi="Consolas" w:cs="Times New Roman"/>
+                <w:b/>
+                <w:sz w:val="28"/>
+                <w:szCs w:val="28"/>
+              </w:rPr>
+              <w:t>B</w:t>
+            </w:r>
+          </w:p>
+        </w:tc>
+        <w:tc>
+          <w:tcPr>
+            <w:tcW w:w="450" w:type="dxa"/>
+          </w:tcPr>
+          <w:p>
+            <w:pPr>
+              <w:jc w:val="center"/>
+              <w:rPr>
+                <w:rFonts w:ascii="Consolas" w:hAnsi="Consolas" w:cs="Times New Roman"/>
+                <w:b/>
+                <w:sz w:val="28"/>
+                <w:szCs w:val="28"/>
+              </w:rPr>
+            </w:pPr>
+            <w:r>
+              <w:rPr>
+                <w:rFonts w:ascii="Consolas" w:hAnsi="Consolas" w:cs="Times New Roman"/>
+                <w:b/>
+                <w:sz w:val="28"/>
+                <w:szCs w:val="28"/>
+              </w:rPr>
+              <w:t>A</w:t>
+            </w:r>
+          </w:p>
+        </w:tc>
+      </w:tr>
+    </w:tbl>
+    <w:p>
+      <w:pPr>
+        <w:spacing w:after="0"/>
+        <w:rPr>
+          <w:rFonts w:ascii="Times New Roman" w:hAnsi="Times New Roman" w:cs="Times New Roman"/>
+          <w:sz w:val="28"/>
+          <w:szCs w:val="28"/>
+        </w:rPr>
+      </w:pPr>
+    </w:p>
+    <w:p>
+      <w:pPr>
+        <w:ind w:firstLine="720"/>
+        <w:rPr>
+          <w:rFonts w:ascii="Times New Roman" w:hAnsi="Times New Roman" w:cs="Times New Roman"/>
+          <w:b/>
+          <w:sz w:val="40"/>
+          <w:szCs w:val="40"/>
+        </w:rPr>
+      </w:pPr>
+      <w:bookmarkStart w:id="0" w:name="_GoBack"/>
+      <w:bookmarkEnd w:id="0"/>
+      <w:r>
+        <w:rPr>
+          <w:rFonts w:ascii="Times New Roman" w:hAnsi="Times New Roman" w:cs="Times New Roman"/>
+          <w:sz w:val="28"/>
+          <w:szCs w:val="28"/>
+        </w:rPr>
+        <w:t>Finished</w:t>
+      </w:r>
+      <w:r>
+        <w:rPr>
+          <w:rFonts w:ascii="Times New Roman" w:hAnsi="Times New Roman" w:cs="Times New Roman"/>
+          <w:b/>
+          <w:sz w:val="40"/>
+          <w:szCs w:val="40"/>
         </w:rPr>
         <w:br w:type="page"/>
       </w:r>
@@ -7339,7 +8252,7 @@
             <w:sz w:val="28"/>
             <w:szCs w:val="28"/>
           </w:rPr>
-          <w:t>8</w:t>
+          <w:t>11</w:t>
         </w:r>
         <w:r>
           <w:rPr>
